--- a/git cheat sheet.docx
+++ b/git cheat sheet.docx
@@ -43,7 +43,6 @@
         </w:rPr>
         <w:t xml:space="preserve"> 1. </w:t>
       </w:r>
-      <w:proofErr w:type="spellStart"/>
       <w:r>
         <w:rPr>
           <w:rStyle w:val="Strong"/>
@@ -52,9 +51,127 @@
           <w:sz w:val="24"/>
           <w:szCs w:val="24"/>
         </w:rPr>
-        <w:t>Git</w:t>
-      </w:r>
-      <w:proofErr w:type="spellEnd"/>
+        <w:t>Git Setup</w:t>
+      </w:r>
+    </w:p>
+    <w:p>
+      <w:pPr>
+        <w:pStyle w:val="HTMLPreformatted"/>
+        <w:rPr>
+          <w:rStyle w:val="HTMLCode"/>
+          <w:sz w:val="24"/>
+          <w:szCs w:val="24"/>
+        </w:rPr>
+      </w:pPr>
+      <w:r>
+        <w:rPr>
+          <w:rStyle w:val="HTMLCode"/>
+          <w:sz w:val="24"/>
+          <w:szCs w:val="24"/>
+        </w:rPr>
+        <w:t xml:space="preserve">git config --global user.name </w:t>
+      </w:r>
+      <w:r>
+        <w:rPr>
+          <w:rStyle w:val="hljs-string"/>
+          <w:sz w:val="24"/>
+          <w:szCs w:val="24"/>
+        </w:rPr>
+        <w:t>"Your Name"</w:t>
+      </w:r>
+    </w:p>
+    <w:p>
+      <w:pPr>
+        <w:pStyle w:val="HTMLPreformatted"/>
+        <w:rPr>
+          <w:rStyle w:val="HTMLCode"/>
+          <w:sz w:val="24"/>
+          <w:szCs w:val="24"/>
+        </w:rPr>
+      </w:pPr>
+      <w:r>
+        <w:rPr>
+          <w:rStyle w:val="HTMLCode"/>
+          <w:sz w:val="24"/>
+          <w:szCs w:val="24"/>
+        </w:rPr>
+        <w:t xml:space="preserve">git config --global user.email </w:t>
+      </w:r>
+      <w:r>
+        <w:rPr>
+          <w:rStyle w:val="hljs-string"/>
+          <w:sz w:val="24"/>
+          <w:szCs w:val="24"/>
+        </w:rPr>
+        <w:t>"your@email.com"</w:t>
+      </w:r>
+    </w:p>
+    <w:p>
+      <w:pPr>
+        <w:pStyle w:val="HTMLPreformatted"/>
+        <w:rPr>
+          <w:rStyle w:val="HTMLCode"/>
+          <w:sz w:val="24"/>
+          <w:szCs w:val="24"/>
+        </w:rPr>
+      </w:pPr>
+      <w:r>
+        <w:rPr>
+          <w:rStyle w:val="HTMLCode"/>
+          <w:sz w:val="24"/>
+          <w:szCs w:val="24"/>
+        </w:rPr>
+        <w:t xml:space="preserve">git config --global core.editor code </w:t>
+      </w:r>
+      <w:r>
+        <w:rPr>
+          <w:rStyle w:val="hljs-comment"/>
+          <w:sz w:val="24"/>
+          <w:szCs w:val="24"/>
+        </w:rPr>
+        <w:t># or nano/vim</w:t>
+      </w:r>
+    </w:p>
+    <w:p>
+      <w:pPr>
+        <w:rPr>
+          <w:sz w:val="24"/>
+          <w:szCs w:val="24"/>
+        </w:rPr>
+      </w:pPr>
+      <w:r>
+        <w:rPr>
+          <w:sz w:val="24"/>
+          <w:szCs w:val="24"/>
+        </w:rPr>
+        <w:pict>
+          <v:rect id="_x0000_i1026" style="width:0;height:1.5pt" o:hralign="center" o:hrstd="t" o:hr="t" fillcolor="#a0a0a0" stroked="f"/>
+        </w:pict>
+      </w:r>
+    </w:p>
+    <w:p>
+      <w:pPr>
+        <w:pStyle w:val="Heading2"/>
+        <w:rPr>
+          <w:sz w:val="24"/>
+          <w:szCs w:val="24"/>
+        </w:rPr>
+      </w:pPr>
+      <w:r>
+        <w:rPr>
+          <w:rFonts w:ascii="Segoe UI Symbol" w:hAnsi="Segoe UI Symbol" w:cs="Segoe UI Symbol"/>
+          <w:sz w:val="24"/>
+          <w:szCs w:val="24"/>
+        </w:rPr>
+        <w:t>📁</w:t>
+      </w:r>
+      <w:r>
+        <w:rPr>
+          <w:sz w:val="24"/>
+          <w:szCs w:val="24"/>
+        </w:rPr>
+        <w:t xml:space="preserve"> 2. </w:t>
+      </w:r>
       <w:r>
         <w:rPr>
           <w:rStyle w:val="Strong"/>
@@ -63,7 +180,7 @@
           <w:sz w:val="24"/>
           <w:szCs w:val="24"/>
         </w:rPr>
-        <w:t xml:space="preserve"> Setup</w:t>
+        <w:t>Create a Git Repository</w:t>
       </w:r>
     </w:p>
     <w:p>
@@ -75,232 +192,59 @@
           <w:szCs w:val="24"/>
         </w:rPr>
       </w:pPr>
-      <w:proofErr w:type="gramStart"/>
       <w:r>
         <w:rPr>
           <w:rStyle w:val="HTMLCode"/>
           <w:sz w:val="24"/>
           <w:szCs w:val="24"/>
         </w:rPr>
-        <w:t>git</w:t>
-      </w:r>
-      <w:proofErr w:type="gramEnd"/>
-      <w:r>
-        <w:rPr>
-          <w:rStyle w:val="HTMLCode"/>
-          <w:sz w:val="24"/>
-          <w:szCs w:val="24"/>
-        </w:rPr>
-        <w:t xml:space="preserve"> </w:t>
-      </w:r>
-      <w:proofErr w:type="spellStart"/>
-      <w:r>
-        <w:rPr>
-          <w:rStyle w:val="HTMLCode"/>
-          <w:sz w:val="24"/>
-          <w:szCs w:val="24"/>
-        </w:rPr>
-        <w:t>config</w:t>
-      </w:r>
-      <w:proofErr w:type="spellEnd"/>
-      <w:r>
-        <w:rPr>
-          <w:rStyle w:val="HTMLCode"/>
-          <w:sz w:val="24"/>
-          <w:szCs w:val="24"/>
-        </w:rPr>
-        <w:t xml:space="preserve"> --global user.name </w:t>
-      </w:r>
-      <w:r>
-        <w:rPr>
-          <w:rStyle w:val="hljs-string"/>
-          <w:sz w:val="24"/>
-          <w:szCs w:val="24"/>
-        </w:rPr>
-        <w:t>"Your Name"</w:t>
+        <w:t>git init</w:t>
       </w:r>
     </w:p>
     <w:p>
       <w:pPr>
-        <w:pStyle w:val="HTMLPreformatted"/>
-        <w:rPr>
-          <w:rStyle w:val="HTMLCode"/>
-          <w:sz w:val="24"/>
-          <w:szCs w:val="24"/>
-        </w:rPr>
-      </w:pPr>
-      <w:proofErr w:type="gramStart"/>
-      <w:r>
-        <w:rPr>
-          <w:rStyle w:val="HTMLCode"/>
-          <w:sz w:val="24"/>
-          <w:szCs w:val="24"/>
-        </w:rPr>
-        <w:t>git</w:t>
-      </w:r>
-      <w:proofErr w:type="gramEnd"/>
-      <w:r>
-        <w:rPr>
-          <w:rStyle w:val="HTMLCode"/>
-          <w:sz w:val="24"/>
-          <w:szCs w:val="24"/>
-        </w:rPr>
-        <w:t xml:space="preserve"> </w:t>
-      </w:r>
-      <w:proofErr w:type="spellStart"/>
-      <w:r>
-        <w:rPr>
-          <w:rStyle w:val="HTMLCode"/>
-          <w:sz w:val="24"/>
-          <w:szCs w:val="24"/>
-        </w:rPr>
-        <w:t>config</w:t>
-      </w:r>
-      <w:proofErr w:type="spellEnd"/>
-      <w:r>
-        <w:rPr>
-          <w:rStyle w:val="HTMLCode"/>
-          <w:sz w:val="24"/>
-          <w:szCs w:val="24"/>
-        </w:rPr>
-        <w:t xml:space="preserve"> --global </w:t>
-      </w:r>
-      <w:proofErr w:type="spellStart"/>
-      <w:r>
-        <w:rPr>
-          <w:rStyle w:val="HTMLCode"/>
-          <w:sz w:val="24"/>
-          <w:szCs w:val="24"/>
-        </w:rPr>
-        <w:t>user.email</w:t>
-      </w:r>
-      <w:proofErr w:type="spellEnd"/>
-      <w:r>
-        <w:rPr>
-          <w:rStyle w:val="HTMLCode"/>
-          <w:sz w:val="24"/>
-          <w:szCs w:val="24"/>
-        </w:rPr>
-        <w:t xml:space="preserve"> </w:t>
-      </w:r>
-      <w:r>
-        <w:rPr>
-          <w:rStyle w:val="hljs-string"/>
-          <w:sz w:val="24"/>
-          <w:szCs w:val="24"/>
-        </w:rPr>
-        <w:t>"your@email.com"</w:t>
+        <w:spacing w:before="100" w:beforeAutospacing="1" w:after="100" w:afterAutospacing="1"/>
+        <w:rPr>
+          <w:sz w:val="24"/>
+          <w:szCs w:val="24"/>
+        </w:rPr>
+      </w:pPr>
+      <w:r>
+        <w:rPr>
+          <w:rFonts w:ascii="Segoe UI Symbol" w:hAnsi="Segoe UI Symbol" w:cs="Segoe UI Symbol"/>
+          <w:sz w:val="24"/>
+          <w:szCs w:val="24"/>
+        </w:rPr>
+        <w:t>📌</w:t>
+      </w:r>
+      <w:r>
+        <w:rPr>
+          <w:sz w:val="24"/>
+          <w:szCs w:val="24"/>
+        </w:rPr>
+        <w:t xml:space="preserve"> Initializes a new Git repository in the current directory.</w:t>
       </w:r>
     </w:p>
     <w:p>
       <w:pPr>
-        <w:pStyle w:val="HTMLPreformatted"/>
-        <w:rPr>
-          <w:rStyle w:val="HTMLCode"/>
-          <w:sz w:val="24"/>
-          <w:szCs w:val="24"/>
-        </w:rPr>
-      </w:pPr>
-      <w:proofErr w:type="gramStart"/>
-      <w:r>
-        <w:rPr>
-          <w:rStyle w:val="HTMLCode"/>
-          <w:sz w:val="24"/>
-          <w:szCs w:val="24"/>
-        </w:rPr>
-        <w:t>git</w:t>
-      </w:r>
-      <w:proofErr w:type="gramEnd"/>
-      <w:r>
-        <w:rPr>
-          <w:rStyle w:val="HTMLCode"/>
-          <w:sz w:val="24"/>
-          <w:szCs w:val="24"/>
-        </w:rPr>
-        <w:t xml:space="preserve"> </w:t>
-      </w:r>
-      <w:proofErr w:type="spellStart"/>
-      <w:r>
-        <w:rPr>
-          <w:rStyle w:val="HTMLCode"/>
-          <w:sz w:val="24"/>
-          <w:szCs w:val="24"/>
-        </w:rPr>
-        <w:t>config</w:t>
-      </w:r>
-      <w:proofErr w:type="spellEnd"/>
-      <w:r>
-        <w:rPr>
-          <w:rStyle w:val="HTMLCode"/>
-          <w:sz w:val="24"/>
-          <w:szCs w:val="24"/>
-        </w:rPr>
-        <w:t xml:space="preserve"> --global </w:t>
-      </w:r>
-      <w:proofErr w:type="spellStart"/>
-      <w:r>
-        <w:rPr>
-          <w:rStyle w:val="HTMLCode"/>
-          <w:sz w:val="24"/>
-          <w:szCs w:val="24"/>
-        </w:rPr>
-        <w:t>core.editor</w:t>
-      </w:r>
-      <w:proofErr w:type="spellEnd"/>
-      <w:r>
-        <w:rPr>
-          <w:rStyle w:val="HTMLCode"/>
-          <w:sz w:val="24"/>
-          <w:szCs w:val="24"/>
-        </w:rPr>
-        <w:t xml:space="preserve"> code </w:t>
-      </w:r>
-      <w:r>
-        <w:rPr>
-          <w:rStyle w:val="hljs-comment"/>
-          <w:sz w:val="24"/>
-          <w:szCs w:val="24"/>
-        </w:rPr>
-        <w:t xml:space="preserve"># or </w:t>
-      </w:r>
-      <w:proofErr w:type="spellStart"/>
-      <w:r>
-        <w:rPr>
-          <w:rStyle w:val="hljs-comment"/>
-          <w:sz w:val="24"/>
-          <w:szCs w:val="24"/>
-        </w:rPr>
-        <w:t>nano</w:t>
-      </w:r>
-      <w:proofErr w:type="spellEnd"/>
-      <w:r>
-        <w:rPr>
-          <w:rStyle w:val="hljs-comment"/>
-          <w:sz w:val="24"/>
-          <w:szCs w:val="24"/>
-        </w:rPr>
-        <w:t>/vim</w:t>
+        <w:spacing w:after="0"/>
+        <w:rPr>
+          <w:sz w:val="24"/>
+          <w:szCs w:val="24"/>
+        </w:rPr>
+      </w:pPr>
+      <w:r>
+        <w:rPr>
+          <w:sz w:val="24"/>
+          <w:szCs w:val="24"/>
+        </w:rPr>
+        <w:pict>
+          <v:rect id="_x0000_i1027" style="width:0;height:1.5pt" o:hralign="center" o:hrstd="t" o:hr="t" fillcolor="#a0a0a0" stroked="f"/>
+        </w:pict>
       </w:r>
     </w:p>
     <w:p>
       <w:pPr>
-        <w:rPr>
-          <w:sz w:val="24"/>
-          <w:szCs w:val="24"/>
-        </w:rPr>
-      </w:pPr>
-      <w:r>
-        <w:rPr>
-          <w:sz w:val="24"/>
-          <w:szCs w:val="24"/>
-        </w:rPr>
-        <w:pict>
-          <v:rect id="_x0000_i1026" style="width:0;height:1.5pt" o:hralign="center" o:hrstd="t" o:hr="t" fillcolor="#a0a0a0" stroked="f"/>
-        </w:pict>
-      </w:r>
-    </w:p>
-    <w:p>
-      <w:pPr>
         <w:pStyle w:val="Heading2"/>
         <w:rPr>
           <w:sz w:val="24"/>
@@ -313,14 +257,14 @@
           <w:sz w:val="24"/>
           <w:szCs w:val="24"/>
         </w:rPr>
-        <w:t>📁</w:t>
-      </w:r>
-      <w:r>
-        <w:rPr>
-          <w:sz w:val="24"/>
-          <w:szCs w:val="24"/>
-        </w:rPr>
-        <w:t xml:space="preserve"> 2. </w:t>
+        <w:t>🗂</w:t>
+      </w:r>
+      <w:r>
+        <w:rPr>
+          <w:sz w:val="24"/>
+          <w:szCs w:val="24"/>
+        </w:rPr>
+        <w:t xml:space="preserve">️ 3. </w:t>
       </w:r>
       <w:r>
         <w:rPr>
@@ -330,9 +274,141 @@
           <w:sz w:val="24"/>
           <w:szCs w:val="24"/>
         </w:rPr>
-        <w:t xml:space="preserve">Create a </w:t>
-      </w:r>
-      <w:proofErr w:type="spellStart"/>
+        <w:t>Clone a Repository</w:t>
+      </w:r>
+    </w:p>
+    <w:p>
+      <w:pPr>
+        <w:pStyle w:val="HTMLPreformatted"/>
+        <w:rPr>
+          <w:rStyle w:val="HTMLCode"/>
+          <w:sz w:val="24"/>
+          <w:szCs w:val="24"/>
+        </w:rPr>
+      </w:pPr>
+      <w:r>
+        <w:rPr>
+          <w:rStyle w:val="HTMLCode"/>
+          <w:sz w:val="24"/>
+          <w:szCs w:val="24"/>
+        </w:rPr>
+        <w:t xml:space="preserve">git </w:t>
+      </w:r>
+      <w:r>
+        <w:rPr>
+          <w:rStyle w:val="hljs-builtin"/>
+          <w:sz w:val="24"/>
+          <w:szCs w:val="24"/>
+        </w:rPr>
+        <w:t>clone</w:t>
+      </w:r>
+      <w:r>
+        <w:rPr>
+          <w:rStyle w:val="HTMLCode"/>
+          <w:sz w:val="24"/>
+          <w:szCs w:val="24"/>
+        </w:rPr>
+        <w:t xml:space="preserve"> &lt;repo-url&gt;</w:t>
+      </w:r>
+    </w:p>
+    <w:p>
+      <w:pPr>
+        <w:spacing w:before="100" w:beforeAutospacing="1" w:after="100" w:afterAutospacing="1"/>
+        <w:rPr>
+          <w:sz w:val="24"/>
+          <w:szCs w:val="24"/>
+        </w:rPr>
+      </w:pPr>
+      <w:r>
+        <w:rPr>
+          <w:rFonts w:ascii="Segoe UI Symbol" w:hAnsi="Segoe UI Symbol" w:cs="Segoe UI Symbol"/>
+          <w:sz w:val="24"/>
+          <w:szCs w:val="24"/>
+        </w:rPr>
+        <w:t>📌</w:t>
+      </w:r>
+      <w:r>
+        <w:rPr>
+          <w:sz w:val="24"/>
+          <w:szCs w:val="24"/>
+        </w:rPr>
+        <w:t xml:space="preserve"> Example:</w:t>
+      </w:r>
+    </w:p>
+    <w:p>
+      <w:pPr>
+        <w:pStyle w:val="HTMLPreformatted"/>
+        <w:rPr>
+          <w:rStyle w:val="HTMLCode"/>
+          <w:sz w:val="24"/>
+          <w:szCs w:val="24"/>
+        </w:rPr>
+      </w:pPr>
+      <w:r>
+        <w:rPr>
+          <w:rStyle w:val="HTMLCode"/>
+          <w:sz w:val="24"/>
+          <w:szCs w:val="24"/>
+        </w:rPr>
+        <w:t xml:space="preserve">git </w:t>
+      </w:r>
+      <w:r>
+        <w:rPr>
+          <w:rStyle w:val="hljs-builtin"/>
+          <w:sz w:val="24"/>
+          <w:szCs w:val="24"/>
+        </w:rPr>
+        <w:t>clone</w:t>
+      </w:r>
+      <w:r>
+        <w:rPr>
+          <w:rStyle w:val="HTMLCode"/>
+          <w:sz w:val="24"/>
+          <w:szCs w:val="24"/>
+        </w:rPr>
+        <w:t xml:space="preserve"> https://github.com/user/repo.git</w:t>
+      </w:r>
+    </w:p>
+    <w:p>
+      <w:pPr>
+        <w:rPr>
+          <w:sz w:val="24"/>
+          <w:szCs w:val="24"/>
+        </w:rPr>
+      </w:pPr>
+      <w:r>
+        <w:rPr>
+          <w:sz w:val="24"/>
+          <w:szCs w:val="24"/>
+        </w:rPr>
+        <w:pict>
+          <v:rect id="_x0000_i1028" style="width:0;height:1.5pt" o:hralign="center" o:hrstd="t" o:hr="t" fillcolor="#a0a0a0" stroked="f"/>
+        </w:pict>
+      </w:r>
+    </w:p>
+    <w:p>
+      <w:pPr>
+        <w:pStyle w:val="Heading2"/>
+        <w:rPr>
+          <w:sz w:val="24"/>
+          <w:szCs w:val="24"/>
+        </w:rPr>
+      </w:pPr>
+      <w:r>
+        <w:rPr>
+          <w:rFonts w:ascii="Segoe UI Symbol" w:hAnsi="Segoe UI Symbol" w:cs="Segoe UI Symbol"/>
+          <w:sz w:val="24"/>
+          <w:szCs w:val="24"/>
+        </w:rPr>
+        <w:t>📌</w:t>
+      </w:r>
+      <w:r>
+        <w:rPr>
+          <w:sz w:val="24"/>
+          <w:szCs w:val="24"/>
+        </w:rPr>
+        <w:t xml:space="preserve"> 4. </w:t>
+      </w:r>
       <w:r>
         <w:rPr>
           <w:rStyle w:val="Strong"/>
@@ -341,9 +417,92 @@
           <w:sz w:val="24"/>
           <w:szCs w:val="24"/>
         </w:rPr>
-        <w:t>Git</w:t>
-      </w:r>
-      <w:proofErr w:type="spellEnd"/>
+        <w:t>Check Status</w:t>
+      </w:r>
+    </w:p>
+    <w:p>
+      <w:pPr>
+        <w:pStyle w:val="HTMLPreformatted"/>
+        <w:rPr>
+          <w:rStyle w:val="HTMLCode"/>
+          <w:sz w:val="24"/>
+          <w:szCs w:val="24"/>
+        </w:rPr>
+      </w:pPr>
+      <w:r>
+        <w:rPr>
+          <w:rStyle w:val="HTMLCode"/>
+          <w:sz w:val="24"/>
+          <w:szCs w:val="24"/>
+        </w:rPr>
+        <w:t>git status</w:t>
+      </w:r>
+    </w:p>
+    <w:p>
+      <w:pPr>
+        <w:spacing w:before="100" w:beforeAutospacing="1" w:after="100" w:afterAutospacing="1"/>
+        <w:rPr>
+          <w:sz w:val="24"/>
+          <w:szCs w:val="24"/>
+        </w:rPr>
+      </w:pPr>
+      <w:r>
+        <w:rPr>
+          <w:rFonts w:ascii="Segoe UI Symbol" w:hAnsi="Segoe UI Symbol" w:cs="Segoe UI Symbol"/>
+          <w:sz w:val="24"/>
+          <w:szCs w:val="24"/>
+        </w:rPr>
+        <w:t>📌</w:t>
+      </w:r>
+      <w:r>
+        <w:rPr>
+          <w:sz w:val="24"/>
+          <w:szCs w:val="24"/>
+        </w:rPr>
+        <w:t xml:space="preserve"> Shows the status of changes (staged, unstaged, untracked files).</w:t>
+      </w:r>
+    </w:p>
+    <w:p>
+      <w:pPr>
+        <w:spacing w:after="0"/>
+        <w:rPr>
+          <w:sz w:val="24"/>
+          <w:szCs w:val="24"/>
+        </w:rPr>
+      </w:pPr>
+      <w:r>
+        <w:rPr>
+          <w:sz w:val="24"/>
+          <w:szCs w:val="24"/>
+        </w:rPr>
+        <w:pict>
+          <v:rect id="_x0000_i1029" style="width:0;height:1.5pt" o:hralign="center" o:hrstd="t" o:hr="t" fillcolor="#a0a0a0" stroked="f"/>
+        </w:pict>
+      </w:r>
+    </w:p>
+    <w:p>
+      <w:pPr>
+        <w:pStyle w:val="Heading2"/>
+        <w:rPr>
+          <w:sz w:val="24"/>
+          <w:szCs w:val="24"/>
+        </w:rPr>
+      </w:pPr>
+      <w:r>
+        <w:rPr>
+          <w:rFonts w:ascii="Calibri" w:hAnsi="Calibri" w:cs="Calibri"/>
+          <w:sz w:val="24"/>
+          <w:szCs w:val="24"/>
+        </w:rPr>
+        <w:t>🧠</w:t>
+      </w:r>
+      <w:r>
+        <w:rPr>
+          <w:sz w:val="24"/>
+          <w:szCs w:val="24"/>
+        </w:rPr>
+        <w:t xml:space="preserve"> 5. </w:t>
+      </w:r>
       <w:r>
         <w:rPr>
           <w:rStyle w:val="Strong"/>
@@ -352,7 +511,7 @@
           <w:sz w:val="24"/>
           <w:szCs w:val="24"/>
         </w:rPr>
-        <w:t xml:space="preserve"> Repository</w:t>
+        <w:t>Track and Commit Changes</w:t>
       </w:r>
     </w:p>
     <w:p>
@@ -364,111 +523,110 @@
           <w:szCs w:val="24"/>
         </w:rPr>
       </w:pPr>
-      <w:proofErr w:type="gramStart"/>
       <w:r>
         <w:rPr>
           <w:rStyle w:val="HTMLCode"/>
           <w:sz w:val="24"/>
           <w:szCs w:val="24"/>
         </w:rPr>
-        <w:t>git</w:t>
-      </w:r>
-      <w:proofErr w:type="gramEnd"/>
-      <w:r>
-        <w:rPr>
-          <w:rStyle w:val="HTMLCode"/>
-          <w:sz w:val="24"/>
-          <w:szCs w:val="24"/>
-        </w:rPr>
-        <w:t xml:space="preserve"> </w:t>
-      </w:r>
-      <w:proofErr w:type="spellStart"/>
-      <w:r>
-        <w:rPr>
-          <w:rStyle w:val="HTMLCode"/>
-          <w:sz w:val="24"/>
-          <w:szCs w:val="24"/>
-        </w:rPr>
-        <w:t>init</w:t>
-      </w:r>
-      <w:proofErr w:type="spellEnd"/>
+        <w:t xml:space="preserve">git add filename          </w:t>
+      </w:r>
+      <w:r>
+        <w:rPr>
+          <w:rStyle w:val="hljs-comment"/>
+          <w:sz w:val="24"/>
+          <w:szCs w:val="24"/>
+        </w:rPr>
+        <w:t># Track one file</w:t>
+      </w:r>
     </w:p>
     <w:p>
       <w:pPr>
-        <w:spacing w:before="100" w:beforeAutospacing="1" w:after="100" w:afterAutospacing="1"/>
-        <w:rPr>
-          <w:sz w:val="24"/>
-          <w:szCs w:val="24"/>
-        </w:rPr>
-      </w:pPr>
-      <w:r>
-        <w:rPr>
-          <w:rFonts w:ascii="Segoe UI Symbol" w:hAnsi="Segoe UI Symbol" w:cs="Segoe UI Symbol"/>
-          <w:sz w:val="24"/>
-          <w:szCs w:val="24"/>
-        </w:rPr>
-        <w:t>📌</w:t>
-      </w:r>
-      <w:r>
-        <w:rPr>
-          <w:sz w:val="24"/>
-          <w:szCs w:val="24"/>
-        </w:rPr>
-        <w:t xml:space="preserve"> </w:t>
-      </w:r>
-      <w:proofErr w:type="gramStart"/>
-      <w:r>
-        <w:rPr>
-          <w:sz w:val="24"/>
-          <w:szCs w:val="24"/>
-        </w:rPr>
-        <w:t>Initializes</w:t>
-      </w:r>
-      <w:proofErr w:type="gramEnd"/>
-      <w:r>
-        <w:rPr>
-          <w:sz w:val="24"/>
-          <w:szCs w:val="24"/>
-        </w:rPr>
-        <w:t xml:space="preserve"> a new </w:t>
-      </w:r>
-      <w:proofErr w:type="spellStart"/>
-      <w:r>
-        <w:rPr>
-          <w:sz w:val="24"/>
-          <w:szCs w:val="24"/>
-        </w:rPr>
-        <w:t>Git</w:t>
-      </w:r>
-      <w:proofErr w:type="spellEnd"/>
-      <w:r>
-        <w:rPr>
-          <w:sz w:val="24"/>
-          <w:szCs w:val="24"/>
-        </w:rPr>
-        <w:t xml:space="preserve"> repository in the current directory.</w:t>
+        <w:pStyle w:val="HTMLPreformatted"/>
+        <w:rPr>
+          <w:rStyle w:val="HTMLCode"/>
+          <w:sz w:val="24"/>
+          <w:szCs w:val="24"/>
+        </w:rPr>
+      </w:pPr>
+      <w:r>
+        <w:rPr>
+          <w:rStyle w:val="HTMLCode"/>
+          <w:sz w:val="24"/>
+          <w:szCs w:val="24"/>
+        </w:rPr>
+        <w:t xml:space="preserve">git add .                 </w:t>
+      </w:r>
+      <w:r>
+        <w:rPr>
+          <w:rStyle w:val="hljs-comment"/>
+          <w:sz w:val="24"/>
+          <w:szCs w:val="24"/>
+        </w:rPr>
+        <w:t># Track all files in the current directory</w:t>
       </w:r>
     </w:p>
     <w:p>
       <w:pPr>
-        <w:spacing w:after="0"/>
-        <w:rPr>
-          <w:sz w:val="24"/>
-          <w:szCs w:val="24"/>
-        </w:rPr>
-      </w:pPr>
-      <w:r>
-        <w:rPr>
-          <w:sz w:val="24"/>
-          <w:szCs w:val="24"/>
-        </w:rPr>
-        <w:pict>
-          <v:rect id="_x0000_i1027" style="width:0;height:1.5pt" o:hralign="center" o:hrstd="t" o:hr="t" fillcolor="#a0a0a0" stroked="f"/>
-        </w:pict>
+        <w:pStyle w:val="HTMLPreformatted"/>
+        <w:rPr>
+          <w:rStyle w:val="HTMLCode"/>
+          <w:sz w:val="24"/>
+          <w:szCs w:val="24"/>
+        </w:rPr>
+      </w:pPr>
+      <w:r>
+        <w:rPr>
+          <w:rStyle w:val="HTMLCode"/>
+          <w:sz w:val="24"/>
+          <w:szCs w:val="24"/>
+        </w:rPr>
+        <w:t xml:space="preserve">git commit -m </w:t>
+      </w:r>
+      <w:r>
+        <w:rPr>
+          <w:rStyle w:val="hljs-string"/>
+          <w:sz w:val="24"/>
+          <w:szCs w:val="24"/>
+        </w:rPr>
+        <w:t>"Message"</w:t>
+      </w:r>
+      <w:r>
+        <w:rPr>
+          <w:rStyle w:val="HTMLCode"/>
+          <w:sz w:val="24"/>
+          <w:szCs w:val="24"/>
+        </w:rPr>
+        <w:t xml:space="preserve">   </w:t>
+      </w:r>
+      <w:r>
+        <w:rPr>
+          <w:rStyle w:val="hljs-comment"/>
+          <w:sz w:val="24"/>
+          <w:szCs w:val="24"/>
+        </w:rPr>
+        <w:t># Commit the changes</w:t>
       </w:r>
     </w:p>
     <w:p>
       <w:pPr>
+        <w:rPr>
+          <w:sz w:val="24"/>
+          <w:szCs w:val="24"/>
+        </w:rPr>
+      </w:pPr>
+      <w:r>
+        <w:rPr>
+          <w:sz w:val="24"/>
+          <w:szCs w:val="24"/>
+        </w:rPr>
+        <w:pict>
+          <v:rect id="_x0000_i1030" style="width:0;height:1.5pt" o:hralign="center" o:hrstd="t" o:hr="t" fillcolor="#a0a0a0" stroked="f"/>
+        </w:pict>
+      </w:r>
+    </w:p>
+    <w:p>
+      <w:pPr>
         <w:pStyle w:val="Heading2"/>
         <w:rPr>
           <w:sz w:val="24"/>
@@ -481,14 +639,14 @@
           <w:sz w:val="24"/>
           <w:szCs w:val="24"/>
         </w:rPr>
-        <w:t>🗂</w:t>
-      </w:r>
-      <w:r>
-        <w:rPr>
-          <w:sz w:val="24"/>
-          <w:szCs w:val="24"/>
-        </w:rPr>
-        <w:t xml:space="preserve">️ 3. </w:t>
+        <w:t>♻</w:t>
+      </w:r>
+      <w:r>
+        <w:rPr>
+          <w:sz w:val="24"/>
+          <w:szCs w:val="24"/>
+        </w:rPr>
+        <w:t xml:space="preserve">️ 6. </w:t>
       </w:r>
       <w:r>
         <w:rPr>
@@ -498,7 +656,7 @@
           <w:sz w:val="24"/>
           <w:szCs w:val="24"/>
         </w:rPr>
-        <w:t>Clone a Repository</w:t>
+        <w:t>Amend Last Commit</w:t>
       </w:r>
     </w:p>
     <w:p>
@@ -510,146 +668,42 @@
           <w:szCs w:val="24"/>
         </w:rPr>
       </w:pPr>
-      <w:proofErr w:type="gramStart"/>
       <w:r>
         <w:rPr>
           <w:rStyle w:val="HTMLCode"/>
           <w:sz w:val="24"/>
           <w:szCs w:val="24"/>
         </w:rPr>
-        <w:t>git</w:t>
-      </w:r>
-      <w:proofErr w:type="gramEnd"/>
-      <w:r>
-        <w:rPr>
-          <w:rStyle w:val="HTMLCode"/>
-          <w:sz w:val="24"/>
-          <w:szCs w:val="24"/>
-        </w:rPr>
-        <w:t xml:space="preserve"> </w:t>
-      </w:r>
-      <w:r>
-        <w:rPr>
-          <w:rStyle w:val="hljs-builtin"/>
-          <w:sz w:val="24"/>
-          <w:szCs w:val="24"/>
-        </w:rPr>
-        <w:t>clone</w:t>
-      </w:r>
-      <w:r>
-        <w:rPr>
-          <w:rStyle w:val="HTMLCode"/>
-          <w:sz w:val="24"/>
-          <w:szCs w:val="24"/>
-        </w:rPr>
-        <w:t xml:space="preserve"> &lt;repo-</w:t>
-      </w:r>
-      <w:proofErr w:type="spellStart"/>
-      <w:r>
-        <w:rPr>
-          <w:rStyle w:val="HTMLCode"/>
-          <w:sz w:val="24"/>
-          <w:szCs w:val="24"/>
-        </w:rPr>
-        <w:t>url</w:t>
-      </w:r>
-      <w:proofErr w:type="spellEnd"/>
-      <w:r>
-        <w:rPr>
-          <w:rStyle w:val="HTMLCode"/>
-          <w:sz w:val="24"/>
-          <w:szCs w:val="24"/>
-        </w:rPr>
-        <w:t>&gt;</w:t>
+        <w:t xml:space="preserve">git commit --amend -m </w:t>
+      </w:r>
+      <w:r>
+        <w:rPr>
+          <w:rStyle w:val="hljs-string"/>
+          <w:sz w:val="24"/>
+          <w:szCs w:val="24"/>
+        </w:rPr>
+        <w:t>"New commit message"</w:t>
       </w:r>
     </w:p>
     <w:p>
       <w:pPr>
-        <w:spacing w:before="100" w:beforeAutospacing="1" w:after="100" w:afterAutospacing="1"/>
-        <w:rPr>
-          <w:sz w:val="24"/>
-          <w:szCs w:val="24"/>
-        </w:rPr>
-      </w:pPr>
-      <w:r>
-        <w:rPr>
-          <w:rFonts w:ascii="Segoe UI Symbol" w:hAnsi="Segoe UI Symbol" w:cs="Segoe UI Symbol"/>
-          <w:sz w:val="24"/>
-          <w:szCs w:val="24"/>
-        </w:rPr>
-        <w:t>📌</w:t>
-      </w:r>
-      <w:r>
-        <w:rPr>
-          <w:sz w:val="24"/>
-          <w:szCs w:val="24"/>
-        </w:rPr>
-        <w:t xml:space="preserve"> Example:</w:t>
+        <w:rPr>
+          <w:sz w:val="24"/>
+          <w:szCs w:val="24"/>
+        </w:rPr>
+      </w:pPr>
+      <w:r>
+        <w:rPr>
+          <w:sz w:val="24"/>
+          <w:szCs w:val="24"/>
+        </w:rPr>
+        <w:pict>
+          <v:rect id="_x0000_i1031" style="width:0;height:1.5pt" o:hralign="center" o:hrstd="t" o:hr="t" fillcolor="#a0a0a0" stroked="f"/>
+        </w:pict>
       </w:r>
     </w:p>
     <w:p>
       <w:pPr>
-        <w:pStyle w:val="HTMLPreformatted"/>
-        <w:rPr>
-          <w:rStyle w:val="HTMLCode"/>
-          <w:sz w:val="24"/>
-          <w:szCs w:val="24"/>
-        </w:rPr>
-      </w:pPr>
-      <w:proofErr w:type="gramStart"/>
-      <w:r>
-        <w:rPr>
-          <w:rStyle w:val="HTMLCode"/>
-          <w:sz w:val="24"/>
-          <w:szCs w:val="24"/>
-        </w:rPr>
-        <w:t>git</w:t>
-      </w:r>
-      <w:proofErr w:type="gramEnd"/>
-      <w:r>
-        <w:rPr>
-          <w:rStyle w:val="HTMLCode"/>
-          <w:sz w:val="24"/>
-          <w:szCs w:val="24"/>
-        </w:rPr>
-        <w:t xml:space="preserve"> </w:t>
-      </w:r>
-      <w:r>
-        <w:rPr>
-          <w:rStyle w:val="hljs-builtin"/>
-          <w:sz w:val="24"/>
-          <w:szCs w:val="24"/>
-        </w:rPr>
-        <w:t>clone</w:t>
-      </w:r>
-      <w:r>
-        <w:rPr>
-          <w:rStyle w:val="HTMLCode"/>
-          <w:sz w:val="24"/>
-          <w:szCs w:val="24"/>
-        </w:rPr>
-        <w:t xml:space="preserve"> https://github.com/user/repo.git</w:t>
-      </w:r>
-    </w:p>
-    <w:p>
-      <w:pPr>
-        <w:rPr>
-          <w:sz w:val="24"/>
-          <w:szCs w:val="24"/>
-        </w:rPr>
-      </w:pPr>
-      <w:r>
-        <w:rPr>
-          <w:sz w:val="24"/>
-          <w:szCs w:val="24"/>
-        </w:rPr>
-        <w:pict>
-          <v:rect id="_x0000_i1028" style="width:0;height:1.5pt" o:hralign="center" o:hrstd="t" o:hr="t" fillcolor="#a0a0a0" stroked="f"/>
-        </w:pict>
-      </w:r>
-    </w:p>
-    <w:p>
-      <w:pPr>
         <w:pStyle w:val="Heading2"/>
         <w:rPr>
           <w:sz w:val="24"/>
@@ -658,18 +712,18 @@
       </w:pPr>
       <w:r>
         <w:rPr>
-          <w:rFonts w:ascii="Segoe UI Symbol" w:hAnsi="Segoe UI Symbol" w:cs="Segoe UI Symbol"/>
-          <w:sz w:val="24"/>
-          <w:szCs w:val="24"/>
-        </w:rPr>
-        <w:t>📌</w:t>
-      </w:r>
-      <w:r>
-        <w:rPr>
-          <w:sz w:val="24"/>
-          <w:szCs w:val="24"/>
-        </w:rPr>
-        <w:t xml:space="preserve"> 4. </w:t>
+          <w:rFonts w:ascii="Calibri" w:hAnsi="Calibri" w:cs="Calibri"/>
+          <w:sz w:val="24"/>
+          <w:szCs w:val="24"/>
+        </w:rPr>
+        <w:t>🧾</w:t>
+      </w:r>
+      <w:r>
+        <w:rPr>
+          <w:sz w:val="24"/>
+          <w:szCs w:val="24"/>
+        </w:rPr>
+        <w:t xml:space="preserve"> 7. </w:t>
       </w:r>
       <w:r>
         <w:rPr>
@@ -679,7 +733,7 @@
           <w:sz w:val="24"/>
           <w:szCs w:val="24"/>
         </w:rPr>
-        <w:t>Check Status</w:t>
+        <w:t>View Commit History</w:t>
       </w:r>
     </w:p>
     <w:p>
@@ -691,101 +745,143 @@
           <w:szCs w:val="24"/>
         </w:rPr>
       </w:pPr>
-      <w:proofErr w:type="gramStart"/>
       <w:r>
         <w:rPr>
           <w:rStyle w:val="HTMLCode"/>
           <w:sz w:val="24"/>
           <w:szCs w:val="24"/>
         </w:rPr>
-        <w:t>git</w:t>
-      </w:r>
-      <w:proofErr w:type="gramEnd"/>
+        <w:t xml:space="preserve">git </w:t>
+      </w:r>
+      <w:r>
+        <w:rPr>
+          <w:rStyle w:val="hljs-builtin"/>
+          <w:sz w:val="24"/>
+          <w:szCs w:val="24"/>
+        </w:rPr>
+        <w:t>log</w:t>
+      </w:r>
       <w:r>
         <w:rPr>
           <w:rStyle w:val="HTMLCode"/>
           <w:sz w:val="24"/>
           <w:szCs w:val="24"/>
         </w:rPr>
-        <w:t xml:space="preserve"> status</w:t>
+        <w:t xml:space="preserve">                  </w:t>
+      </w:r>
+      <w:r>
+        <w:rPr>
+          <w:rStyle w:val="hljs-comment"/>
+          <w:sz w:val="24"/>
+          <w:szCs w:val="24"/>
+        </w:rPr>
+        <w:t># Full history</w:t>
       </w:r>
     </w:p>
     <w:p>
       <w:pPr>
-        <w:spacing w:before="100" w:beforeAutospacing="1" w:after="100" w:afterAutospacing="1"/>
-        <w:rPr>
-          <w:sz w:val="24"/>
-          <w:szCs w:val="24"/>
-        </w:rPr>
-      </w:pPr>
-      <w:r>
-        <w:rPr>
-          <w:rFonts w:ascii="Segoe UI Symbol" w:hAnsi="Segoe UI Symbol" w:cs="Segoe UI Symbol"/>
-          <w:sz w:val="24"/>
-          <w:szCs w:val="24"/>
-        </w:rPr>
-        <w:t>📌</w:t>
-      </w:r>
-      <w:r>
-        <w:rPr>
-          <w:sz w:val="24"/>
-          <w:szCs w:val="24"/>
-        </w:rPr>
-        <w:t xml:space="preserve"> </w:t>
-      </w:r>
-      <w:proofErr w:type="gramStart"/>
-      <w:r>
-        <w:rPr>
-          <w:sz w:val="24"/>
-          <w:szCs w:val="24"/>
-        </w:rPr>
-        <w:t>Shows</w:t>
-      </w:r>
-      <w:proofErr w:type="gramEnd"/>
-      <w:r>
-        <w:rPr>
-          <w:sz w:val="24"/>
-          <w:szCs w:val="24"/>
-        </w:rPr>
-        <w:t xml:space="preserve"> the status of changes (staged, </w:t>
-      </w:r>
-      <w:proofErr w:type="spellStart"/>
-      <w:r>
-        <w:rPr>
-          <w:sz w:val="24"/>
-          <w:szCs w:val="24"/>
-        </w:rPr>
-        <w:t>unstaged</w:t>
-      </w:r>
-      <w:proofErr w:type="spellEnd"/>
-      <w:r>
-        <w:rPr>
-          <w:sz w:val="24"/>
-          <w:szCs w:val="24"/>
-        </w:rPr>
-        <w:t>, untracked files).</w:t>
+        <w:pStyle w:val="HTMLPreformatted"/>
+        <w:rPr>
+          <w:rStyle w:val="HTMLCode"/>
+          <w:sz w:val="24"/>
+          <w:szCs w:val="24"/>
+        </w:rPr>
+      </w:pPr>
+      <w:r>
+        <w:rPr>
+          <w:rStyle w:val="HTMLCode"/>
+          <w:sz w:val="24"/>
+          <w:szCs w:val="24"/>
+        </w:rPr>
+        <w:t xml:space="preserve">git </w:t>
+      </w:r>
+      <w:r>
+        <w:rPr>
+          <w:rStyle w:val="hljs-builtin"/>
+          <w:sz w:val="24"/>
+          <w:szCs w:val="24"/>
+        </w:rPr>
+        <w:t>log</w:t>
+      </w:r>
+      <w:r>
+        <w:rPr>
+          <w:rStyle w:val="HTMLCode"/>
+          <w:sz w:val="24"/>
+          <w:szCs w:val="24"/>
+        </w:rPr>
+        <w:t xml:space="preserve"> --oneline        </w:t>
+      </w:r>
+      <w:r>
+        <w:rPr>
+          <w:rStyle w:val="hljs-comment"/>
+          <w:sz w:val="24"/>
+          <w:szCs w:val="24"/>
+        </w:rPr>
+        <w:t># One line per commit</w:t>
       </w:r>
     </w:p>
     <w:p>
       <w:pPr>
-        <w:spacing w:after="0"/>
-        <w:rPr>
-          <w:sz w:val="24"/>
-          <w:szCs w:val="24"/>
-        </w:rPr>
-      </w:pPr>
-      <w:r>
-        <w:rPr>
-          <w:sz w:val="24"/>
-          <w:szCs w:val="24"/>
-        </w:rPr>
-        <w:pict>
-          <v:rect id="_x0000_i1029" style="width:0;height:1.5pt" o:hralign="center" o:hrstd="t" o:hr="t" fillcolor="#a0a0a0" stroked="f"/>
-        </w:pict>
+        <w:pStyle w:val="HTMLPreformatted"/>
+        <w:rPr>
+          <w:rStyle w:val="HTMLCode"/>
+          <w:sz w:val="24"/>
+          <w:szCs w:val="24"/>
+        </w:rPr>
+      </w:pPr>
+      <w:r>
+        <w:rPr>
+          <w:rStyle w:val="HTMLCode"/>
+          <w:sz w:val="24"/>
+          <w:szCs w:val="24"/>
+        </w:rPr>
+        <w:lastRenderedPageBreak/>
+        <w:t xml:space="preserve">git </w:t>
+      </w:r>
+      <w:r>
+        <w:rPr>
+          <w:rStyle w:val="hljs-builtin"/>
+          <w:sz w:val="24"/>
+          <w:szCs w:val="24"/>
+        </w:rPr>
+        <w:t>log</w:t>
+      </w:r>
+      <w:r>
+        <w:rPr>
+          <w:rStyle w:val="HTMLCode"/>
+          <w:sz w:val="24"/>
+          <w:szCs w:val="24"/>
+        </w:rPr>
+        <w:t xml:space="preserve"> --graph --oneline --all </w:t>
+      </w:r>
+      <w:r>
+        <w:rPr>
+          <w:rStyle w:val="hljs-comment"/>
+          <w:sz w:val="24"/>
+          <w:szCs w:val="24"/>
+        </w:rPr>
+        <w:t># Graph view</w:t>
       </w:r>
     </w:p>
     <w:p>
       <w:pPr>
+        <w:rPr>
+          <w:sz w:val="24"/>
+          <w:szCs w:val="24"/>
+        </w:rPr>
+      </w:pPr>
+      <w:r>
+        <w:rPr>
+          <w:sz w:val="24"/>
+          <w:szCs w:val="24"/>
+        </w:rPr>
+        <w:pict>
+          <v:rect id="_x0000_i1032" style="width:0;height:1.5pt" o:hralign="center" o:hrstd="t" o:hr="t" fillcolor="#a0a0a0" stroked="f"/>
+        </w:pict>
+      </w:r>
+    </w:p>
+    <w:p>
+      <w:pPr>
         <w:pStyle w:val="Heading2"/>
         <w:rPr>
           <w:sz w:val="24"/>
@@ -798,14 +894,14 @@
           <w:sz w:val="24"/>
           <w:szCs w:val="24"/>
         </w:rPr>
-        <w:t>🧠</w:t>
-      </w:r>
-      <w:r>
-        <w:rPr>
-          <w:sz w:val="24"/>
-          <w:szCs w:val="24"/>
-        </w:rPr>
-        <w:t xml:space="preserve"> 5. </w:t>
+        <w:t>🧭</w:t>
+      </w:r>
+      <w:r>
+        <w:rPr>
+          <w:sz w:val="24"/>
+          <w:szCs w:val="24"/>
+        </w:rPr>
+        <w:t xml:space="preserve"> 8. </w:t>
       </w:r>
       <w:r>
         <w:rPr>
@@ -815,7 +911,7 @@
           <w:sz w:val="24"/>
           <w:szCs w:val="24"/>
         </w:rPr>
-        <w:t>Track and Commit Changes</w:t>
+        <w:t>Branching</w:t>
       </w:r>
     </w:p>
     <w:p>
@@ -827,23 +923,13 @@
           <w:szCs w:val="24"/>
         </w:rPr>
       </w:pPr>
-      <w:proofErr w:type="gramStart"/>
       <w:r>
         <w:rPr>
           <w:rStyle w:val="HTMLCode"/>
           <w:sz w:val="24"/>
           <w:szCs w:val="24"/>
         </w:rPr>
-        <w:t>git</w:t>
-      </w:r>
-      <w:proofErr w:type="gramEnd"/>
-      <w:r>
-        <w:rPr>
-          <w:rStyle w:val="HTMLCode"/>
-          <w:sz w:val="24"/>
-          <w:szCs w:val="24"/>
-        </w:rPr>
-        <w:t xml:space="preserve"> add filename          </w:t>
+        <w:t xml:space="preserve">git branch               </w:t>
       </w:r>
       <w:r>
         <w:rPr>
@@ -851,7 +937,7 @@
           <w:sz w:val="24"/>
           <w:szCs w:val="24"/>
         </w:rPr>
-        <w:t># Track one file</w:t>
+        <w:t># List all branches</w:t>
       </w:r>
     </w:p>
     <w:p>
@@ -863,23 +949,13 @@
           <w:szCs w:val="24"/>
         </w:rPr>
       </w:pPr>
-      <w:proofErr w:type="gramStart"/>
       <w:r>
         <w:rPr>
           <w:rStyle w:val="HTMLCode"/>
           <w:sz w:val="24"/>
           <w:szCs w:val="24"/>
         </w:rPr>
-        <w:t>git</w:t>
-      </w:r>
-      <w:proofErr w:type="gramEnd"/>
-      <w:r>
-        <w:rPr>
-          <w:rStyle w:val="HTMLCode"/>
-          <w:sz w:val="24"/>
-          <w:szCs w:val="24"/>
-        </w:rPr>
-        <w:t xml:space="preserve"> add .                 </w:t>
+        <w:t xml:space="preserve">git branch new-branch    </w:t>
       </w:r>
       <w:r>
         <w:rPr>
@@ -887,7 +963,7 @@
           <w:sz w:val="24"/>
           <w:szCs w:val="24"/>
         </w:rPr>
-        <w:t># Track all files in the current directory</w:t>
+        <w:t># Create new branch</w:t>
       </w:r>
     </w:p>
     <w:p>
@@ -899,39 +975,13 @@
           <w:szCs w:val="24"/>
         </w:rPr>
       </w:pPr>
-      <w:proofErr w:type="gramStart"/>
       <w:r>
         <w:rPr>
           <w:rStyle w:val="HTMLCode"/>
           <w:sz w:val="24"/>
           <w:szCs w:val="24"/>
         </w:rPr>
-        <w:t>git</w:t>
-      </w:r>
-      <w:proofErr w:type="gramEnd"/>
-      <w:r>
-        <w:rPr>
-          <w:rStyle w:val="HTMLCode"/>
-          <w:sz w:val="24"/>
-          <w:szCs w:val="24"/>
-        </w:rPr>
-        <w:t xml:space="preserve"> commit -m </w:t>
-      </w:r>
-      <w:r>
-        <w:rPr>
-          <w:rStyle w:val="hljs-string"/>
-          <w:sz w:val="24"/>
-          <w:szCs w:val="24"/>
-        </w:rPr>
-        <w:t>"Message"</w:t>
-      </w:r>
-      <w:r>
-        <w:rPr>
-          <w:rStyle w:val="HTMLCode"/>
-          <w:sz w:val="24"/>
-          <w:szCs w:val="24"/>
-        </w:rPr>
-        <w:t xml:space="preserve">   </w:t>
+        <w:t xml:space="preserve">git checkout new-branch  </w:t>
       </w:r>
       <w:r>
         <w:rPr>
@@ -939,28 +989,54 @@
           <w:sz w:val="24"/>
           <w:szCs w:val="24"/>
         </w:rPr>
-        <w:t># Commit the changes</w:t>
+        <w:t># Switch to a branch</w:t>
       </w:r>
     </w:p>
     <w:p>
       <w:pPr>
-        <w:rPr>
-          <w:sz w:val="24"/>
-          <w:szCs w:val="24"/>
-        </w:rPr>
-      </w:pPr>
-      <w:r>
-        <w:rPr>
-          <w:sz w:val="24"/>
-          <w:szCs w:val="24"/>
-        </w:rPr>
-        <w:pict>
-          <v:rect id="_x0000_i1030" style="width:0;height:1.5pt" o:hralign="center" o:hrstd="t" o:hr="t" fillcolor="#a0a0a0" stroked="f"/>
-        </w:pict>
+        <w:pStyle w:val="HTMLPreformatted"/>
+        <w:rPr>
+          <w:rStyle w:val="HTMLCode"/>
+          <w:sz w:val="24"/>
+          <w:szCs w:val="24"/>
+        </w:rPr>
+      </w:pPr>
+      <w:r>
+        <w:rPr>
+          <w:rStyle w:val="HTMLCode"/>
+          <w:sz w:val="24"/>
+          <w:szCs w:val="24"/>
+        </w:rPr>
+        <w:t xml:space="preserve">git checkout -b new-branch </w:t>
+      </w:r>
+      <w:r>
+        <w:rPr>
+          <w:rStyle w:val="hljs-comment"/>
+          <w:sz w:val="24"/>
+          <w:szCs w:val="24"/>
+        </w:rPr>
+        <w:t># Create and switch</w:t>
       </w:r>
     </w:p>
     <w:p>
       <w:pPr>
+        <w:rPr>
+          <w:sz w:val="24"/>
+          <w:szCs w:val="24"/>
+        </w:rPr>
+      </w:pPr>
+      <w:r>
+        <w:rPr>
+          <w:sz w:val="24"/>
+          <w:szCs w:val="24"/>
+        </w:rPr>
+        <w:pict>
+          <v:rect id="_x0000_i1033" style="width:0;height:1.5pt" o:hralign="center" o:hrstd="t" o:hr="t" fillcolor="#a0a0a0" stroked="f"/>
+        </w:pict>
+      </w:r>
+    </w:p>
+    <w:p>
+      <w:pPr>
         <w:pStyle w:val="Heading2"/>
         <w:rPr>
           <w:sz w:val="24"/>
@@ -973,14 +1049,14 @@
           <w:sz w:val="24"/>
           <w:szCs w:val="24"/>
         </w:rPr>
-        <w:t>♻</w:t>
-      </w:r>
-      <w:r>
-        <w:rPr>
-          <w:sz w:val="24"/>
-          <w:szCs w:val="24"/>
-        </w:rPr>
-        <w:t xml:space="preserve">️ 6. </w:t>
+        <w:t>🔄</w:t>
+      </w:r>
+      <w:r>
+        <w:rPr>
+          <w:sz w:val="24"/>
+          <w:szCs w:val="24"/>
+        </w:rPr>
+        <w:t xml:space="preserve"> 9. </w:t>
       </w:r>
       <w:r>
         <w:rPr>
@@ -990,7 +1066,7 @@
           <w:sz w:val="24"/>
           <w:szCs w:val="24"/>
         </w:rPr>
-        <w:t>Amend Last Commit</w:t>
+        <w:t>Merging Branches</w:t>
       </w:r>
     </w:p>
     <w:p>
@@ -1002,52 +1078,52 @@
           <w:szCs w:val="24"/>
         </w:rPr>
       </w:pPr>
-      <w:proofErr w:type="gramStart"/>
       <w:r>
         <w:rPr>
           <w:rStyle w:val="HTMLCode"/>
           <w:sz w:val="24"/>
           <w:szCs w:val="24"/>
         </w:rPr>
-        <w:t>git</w:t>
-      </w:r>
-      <w:proofErr w:type="gramEnd"/>
-      <w:r>
-        <w:rPr>
-          <w:rStyle w:val="HTMLCode"/>
-          <w:sz w:val="24"/>
-          <w:szCs w:val="24"/>
-        </w:rPr>
-        <w:t xml:space="preserve"> commit --amend -m </w:t>
-      </w:r>
-      <w:r>
-        <w:rPr>
-          <w:rStyle w:val="hljs-string"/>
-          <w:sz w:val="24"/>
-          <w:szCs w:val="24"/>
-        </w:rPr>
-        <w:t>"New commit message"</w:t>
+        <w:t>git checkout main</w:t>
       </w:r>
     </w:p>
     <w:p>
       <w:pPr>
-        <w:rPr>
-          <w:sz w:val="24"/>
-          <w:szCs w:val="24"/>
-        </w:rPr>
-      </w:pPr>
-      <w:r>
-        <w:rPr>
-          <w:sz w:val="24"/>
-          <w:szCs w:val="24"/>
-        </w:rPr>
-        <w:pict>
-          <v:rect id="_x0000_i1031" style="width:0;height:1.5pt" o:hralign="center" o:hrstd="t" o:hr="t" fillcolor="#a0a0a0" stroked="f"/>
-        </w:pict>
+        <w:pStyle w:val="HTMLPreformatted"/>
+        <w:rPr>
+          <w:rStyle w:val="HTMLCode"/>
+          <w:sz w:val="24"/>
+          <w:szCs w:val="24"/>
+        </w:rPr>
+      </w:pPr>
+      <w:r>
+        <w:rPr>
+          <w:rStyle w:val="HTMLCode"/>
+          <w:sz w:val="24"/>
+          <w:szCs w:val="24"/>
+        </w:rPr>
+        <w:t>git merge new-branch</w:t>
       </w:r>
     </w:p>
     <w:p>
       <w:pPr>
+        <w:rPr>
+          <w:sz w:val="24"/>
+          <w:szCs w:val="24"/>
+        </w:rPr>
+      </w:pPr>
+      <w:r>
+        <w:rPr>
+          <w:sz w:val="24"/>
+          <w:szCs w:val="24"/>
+        </w:rPr>
+        <w:pict>
+          <v:rect id="_x0000_i1034" style="width:0;height:1.5pt" o:hralign="center" o:hrstd="t" o:hr="t" fillcolor="#a0a0a0" stroked="f"/>
+        </w:pict>
+      </w:r>
+    </w:p>
+    <w:p>
+      <w:pPr>
         <w:pStyle w:val="Heading2"/>
         <w:rPr>
           <w:sz w:val="24"/>
@@ -1056,18 +1132,18 @@
       </w:pPr>
       <w:r>
         <w:rPr>
-          <w:rFonts w:ascii="Calibri" w:hAnsi="Calibri" w:cs="Calibri"/>
-          <w:sz w:val="24"/>
-          <w:szCs w:val="24"/>
-        </w:rPr>
-        <w:t>🧾</w:t>
-      </w:r>
-      <w:r>
-        <w:rPr>
-          <w:sz w:val="24"/>
-          <w:szCs w:val="24"/>
-        </w:rPr>
-        <w:t xml:space="preserve"> 7. </w:t>
+          <w:rFonts w:ascii="Segoe UI Symbol" w:hAnsi="Segoe UI Symbol" w:cs="Segoe UI Symbol"/>
+          <w:sz w:val="24"/>
+          <w:szCs w:val="24"/>
+        </w:rPr>
+        <w:t>💥</w:t>
+      </w:r>
+      <w:r>
+        <w:rPr>
+          <w:sz w:val="24"/>
+          <w:szCs w:val="24"/>
+        </w:rPr>
+        <w:t xml:space="preserve"> 10. </w:t>
       </w:r>
       <w:r>
         <w:rPr>
@@ -1077,7 +1153,7 @@
           <w:sz w:val="24"/>
           <w:szCs w:val="24"/>
         </w:rPr>
-        <w:t>View Commit History</w:t>
+        <w:t>Delete Branch</w:t>
       </w:r>
     </w:p>
     <w:p>
@@ -1089,39 +1165,13 @@
           <w:szCs w:val="24"/>
         </w:rPr>
       </w:pPr>
-      <w:proofErr w:type="gramStart"/>
       <w:r>
         <w:rPr>
           <w:rStyle w:val="HTMLCode"/>
           <w:sz w:val="24"/>
           <w:szCs w:val="24"/>
         </w:rPr>
-        <w:t>git</w:t>
-      </w:r>
-      <w:proofErr w:type="gramEnd"/>
-      <w:r>
-        <w:rPr>
-          <w:rStyle w:val="HTMLCode"/>
-          <w:sz w:val="24"/>
-          <w:szCs w:val="24"/>
-        </w:rPr>
-        <w:t xml:space="preserve"> </w:t>
-      </w:r>
-      <w:r>
-        <w:rPr>
-          <w:rStyle w:val="hljs-builtin"/>
-          <w:sz w:val="24"/>
-          <w:szCs w:val="24"/>
-        </w:rPr>
-        <w:t>log</w:t>
-      </w:r>
-      <w:r>
-        <w:rPr>
-          <w:rStyle w:val="HTMLCode"/>
-          <w:sz w:val="24"/>
-          <w:szCs w:val="24"/>
-        </w:rPr>
-        <w:t xml:space="preserve">                  </w:t>
+        <w:t xml:space="preserve">git branch -d new-branch        </w:t>
       </w:r>
       <w:r>
         <w:rPr>
@@ -1129,7 +1179,7 @@
           <w:sz w:val="24"/>
           <w:szCs w:val="24"/>
         </w:rPr>
-        <w:t># Full history</w:t>
+        <w:t># Delete local branch</w:t>
       </w:r>
     </w:p>
     <w:p>
@@ -1141,57 +1191,13 @@
           <w:szCs w:val="24"/>
         </w:rPr>
       </w:pPr>
-      <w:proofErr w:type="gramStart"/>
       <w:r>
         <w:rPr>
           <w:rStyle w:val="HTMLCode"/>
           <w:sz w:val="24"/>
           <w:szCs w:val="24"/>
         </w:rPr>
-        <w:t>git</w:t>
-      </w:r>
-      <w:proofErr w:type="gramEnd"/>
-      <w:r>
-        <w:rPr>
-          <w:rStyle w:val="HTMLCode"/>
-          <w:sz w:val="24"/>
-          <w:szCs w:val="24"/>
-        </w:rPr>
-        <w:t xml:space="preserve"> </w:t>
-      </w:r>
-      <w:r>
-        <w:rPr>
-          <w:rStyle w:val="hljs-builtin"/>
-          <w:sz w:val="24"/>
-          <w:szCs w:val="24"/>
-        </w:rPr>
-        <w:t>log</w:t>
-      </w:r>
-      <w:r>
-        <w:rPr>
-          <w:rStyle w:val="HTMLCode"/>
-          <w:sz w:val="24"/>
-          <w:szCs w:val="24"/>
-        </w:rPr>
-        <w:t xml:space="preserve"> --</w:t>
-      </w:r>
-      <w:proofErr w:type="spellStart"/>
-      <w:r>
-        <w:rPr>
-          <w:rStyle w:val="HTMLCode"/>
-          <w:sz w:val="24"/>
-          <w:szCs w:val="24"/>
-        </w:rPr>
-        <w:t>oneline</w:t>
-      </w:r>
-      <w:proofErr w:type="spellEnd"/>
-      <w:r>
-        <w:rPr>
-          <w:rStyle w:val="HTMLCode"/>
-          <w:sz w:val="24"/>
-          <w:szCs w:val="24"/>
-        </w:rPr>
-        <w:t xml:space="preserve">        </w:t>
+        <w:t xml:space="preserve">git push origin --delete branch-name </w:t>
       </w:r>
       <w:r>
         <w:rPr>
@@ -1199,99 +1205,28 @@
           <w:sz w:val="24"/>
           <w:szCs w:val="24"/>
         </w:rPr>
-        <w:t># One line per commit</w:t>
+        <w:t># Delete remote branch</w:t>
       </w:r>
     </w:p>
     <w:p>
       <w:pPr>
-        <w:pStyle w:val="HTMLPreformatted"/>
-        <w:rPr>
-          <w:rStyle w:val="HTMLCode"/>
-          <w:sz w:val="24"/>
-          <w:szCs w:val="24"/>
-        </w:rPr>
-      </w:pPr>
-      <w:proofErr w:type="gramStart"/>
-      <w:r>
-        <w:rPr>
-          <w:rStyle w:val="HTMLCode"/>
-          <w:sz w:val="24"/>
-          <w:szCs w:val="24"/>
-        </w:rPr>
-        <w:lastRenderedPageBreak/>
-        <w:t>git</w:t>
-      </w:r>
-      <w:proofErr w:type="gramEnd"/>
-      <w:r>
-        <w:rPr>
-          <w:rStyle w:val="HTMLCode"/>
-          <w:sz w:val="24"/>
-          <w:szCs w:val="24"/>
-        </w:rPr>
-        <w:t xml:space="preserve"> </w:t>
-      </w:r>
-      <w:r>
-        <w:rPr>
-          <w:rStyle w:val="hljs-builtin"/>
-          <w:sz w:val="24"/>
-          <w:szCs w:val="24"/>
-        </w:rPr>
-        <w:t>log</w:t>
-      </w:r>
-      <w:r>
-        <w:rPr>
-          <w:rStyle w:val="HTMLCode"/>
-          <w:sz w:val="24"/>
-          <w:szCs w:val="24"/>
-        </w:rPr>
-        <w:t xml:space="preserve"> --graph --</w:t>
-      </w:r>
-      <w:proofErr w:type="spellStart"/>
-      <w:r>
-        <w:rPr>
-          <w:rStyle w:val="HTMLCode"/>
-          <w:sz w:val="24"/>
-          <w:szCs w:val="24"/>
-        </w:rPr>
-        <w:t>oneline</w:t>
-      </w:r>
-      <w:proofErr w:type="spellEnd"/>
-      <w:r>
-        <w:rPr>
-          <w:rStyle w:val="HTMLCode"/>
-          <w:sz w:val="24"/>
-          <w:szCs w:val="24"/>
-        </w:rPr>
-        <w:t xml:space="preserve"> --all </w:t>
-      </w:r>
-      <w:r>
-        <w:rPr>
-          <w:rStyle w:val="hljs-comment"/>
-          <w:sz w:val="24"/>
-          <w:szCs w:val="24"/>
-        </w:rPr>
-        <w:t># Graph view</w:t>
+        <w:rPr>
+          <w:sz w:val="24"/>
+          <w:szCs w:val="24"/>
+        </w:rPr>
+      </w:pPr>
+      <w:r>
+        <w:rPr>
+          <w:sz w:val="24"/>
+          <w:szCs w:val="24"/>
+        </w:rPr>
+        <w:pict>
+          <v:rect id="_x0000_i1035" style="width:0;height:1.5pt" o:hralign="center" o:hrstd="t" o:hr="t" fillcolor="#a0a0a0" stroked="f"/>
+        </w:pict>
       </w:r>
     </w:p>
     <w:p>
       <w:pPr>
-        <w:rPr>
-          <w:sz w:val="24"/>
-          <w:szCs w:val="24"/>
-        </w:rPr>
-      </w:pPr>
-      <w:r>
-        <w:rPr>
-          <w:sz w:val="24"/>
-          <w:szCs w:val="24"/>
-        </w:rPr>
-        <w:pict>
-          <v:rect id="_x0000_i1032" style="width:0;height:1.5pt" o:hralign="center" o:hrstd="t" o:hr="t" fillcolor="#a0a0a0" stroked="f"/>
-        </w:pict>
-      </w:r>
-    </w:p>
-    <w:p>
-      <w:pPr>
         <w:pStyle w:val="Heading2"/>
         <w:rPr>
           <w:sz w:val="24"/>
@@ -1300,18 +1235,18 @@
       </w:pPr>
       <w:r>
         <w:rPr>
-          <w:rFonts w:ascii="Calibri" w:hAnsi="Calibri" w:cs="Calibri"/>
-          <w:sz w:val="24"/>
-          <w:szCs w:val="24"/>
-        </w:rPr>
-        <w:t>🧭</w:t>
-      </w:r>
-      <w:r>
-        <w:rPr>
-          <w:sz w:val="24"/>
-          <w:szCs w:val="24"/>
-        </w:rPr>
-        <w:t xml:space="preserve"> 8. </w:t>
+          <w:rFonts w:ascii="Segoe UI Symbol" w:hAnsi="Segoe UI Symbol" w:cs="Segoe UI Symbol"/>
+          <w:sz w:val="24"/>
+          <w:szCs w:val="24"/>
+        </w:rPr>
+        <w:t>🔁</w:t>
+      </w:r>
+      <w:r>
+        <w:rPr>
+          <w:sz w:val="24"/>
+          <w:szCs w:val="24"/>
+        </w:rPr>
+        <w:t xml:space="preserve"> 11. </w:t>
       </w:r>
       <w:r>
         <w:rPr>
@@ -1321,7 +1256,7 @@
           <w:sz w:val="24"/>
           <w:szCs w:val="24"/>
         </w:rPr>
-        <w:t>Branching</w:t>
+        <w:t>Pull Latest Changes</w:t>
       </w:r>
     </w:p>
     <w:p>
@@ -1333,160 +1268,34 @@
           <w:szCs w:val="24"/>
         </w:rPr>
       </w:pPr>
-      <w:proofErr w:type="gramStart"/>
       <w:r>
         <w:rPr>
           <w:rStyle w:val="HTMLCode"/>
           <w:sz w:val="24"/>
           <w:szCs w:val="24"/>
         </w:rPr>
-        <w:t>git</w:t>
-      </w:r>
-      <w:proofErr w:type="gramEnd"/>
-      <w:r>
-        <w:rPr>
-          <w:rStyle w:val="HTMLCode"/>
-          <w:sz w:val="24"/>
-          <w:szCs w:val="24"/>
-        </w:rPr>
-        <w:t xml:space="preserve"> branch               </w:t>
-      </w:r>
-      <w:r>
-        <w:rPr>
-          <w:rStyle w:val="hljs-comment"/>
-          <w:sz w:val="24"/>
-          <w:szCs w:val="24"/>
-        </w:rPr>
-        <w:t># List all branches</w:t>
+        <w:t>git pull origin main</w:t>
       </w:r>
     </w:p>
     <w:p>
       <w:pPr>
-        <w:pStyle w:val="HTMLPreformatted"/>
-        <w:rPr>
-          <w:rStyle w:val="HTMLCode"/>
-          <w:sz w:val="24"/>
-          <w:szCs w:val="24"/>
-        </w:rPr>
-      </w:pPr>
-      <w:proofErr w:type="gramStart"/>
-      <w:r>
-        <w:rPr>
-          <w:rStyle w:val="HTMLCode"/>
-          <w:sz w:val="24"/>
-          <w:szCs w:val="24"/>
-        </w:rPr>
-        <w:t>git</w:t>
-      </w:r>
-      <w:proofErr w:type="gramEnd"/>
-      <w:r>
-        <w:rPr>
-          <w:rStyle w:val="HTMLCode"/>
-          <w:sz w:val="24"/>
-          <w:szCs w:val="24"/>
-        </w:rPr>
-        <w:t xml:space="preserve"> branch new-branch    </w:t>
-      </w:r>
-      <w:r>
-        <w:rPr>
-          <w:rStyle w:val="hljs-comment"/>
-          <w:sz w:val="24"/>
-          <w:szCs w:val="24"/>
-        </w:rPr>
-        <w:t># Create new branch</w:t>
+        <w:rPr>
+          <w:sz w:val="24"/>
+          <w:szCs w:val="24"/>
+        </w:rPr>
+      </w:pPr>
+      <w:r>
+        <w:rPr>
+          <w:sz w:val="24"/>
+          <w:szCs w:val="24"/>
+        </w:rPr>
+        <w:pict>
+          <v:rect id="_x0000_i1036" style="width:0;height:1.5pt" o:hralign="center" o:hrstd="t" o:hr="t" fillcolor="#a0a0a0" stroked="f"/>
+        </w:pict>
       </w:r>
     </w:p>
     <w:p>
       <w:pPr>
-        <w:pStyle w:val="HTMLPreformatted"/>
-        <w:rPr>
-          <w:rStyle w:val="HTMLCode"/>
-          <w:sz w:val="24"/>
-          <w:szCs w:val="24"/>
-        </w:rPr>
-      </w:pPr>
-      <w:proofErr w:type="gramStart"/>
-      <w:r>
-        <w:rPr>
-          <w:rStyle w:val="HTMLCode"/>
-          <w:sz w:val="24"/>
-          <w:szCs w:val="24"/>
-        </w:rPr>
-        <w:t>git</w:t>
-      </w:r>
-      <w:proofErr w:type="gramEnd"/>
-      <w:r>
-        <w:rPr>
-          <w:rStyle w:val="HTMLCode"/>
-          <w:sz w:val="24"/>
-          <w:szCs w:val="24"/>
-        </w:rPr>
-        <w:t xml:space="preserve"> checkout new-branch  </w:t>
-      </w:r>
-      <w:r>
-        <w:rPr>
-          <w:rStyle w:val="hljs-comment"/>
-          <w:sz w:val="24"/>
-          <w:szCs w:val="24"/>
-        </w:rPr>
-        <w:t># Switch to a branch</w:t>
-      </w:r>
-    </w:p>
-    <w:p>
-      <w:pPr>
-        <w:pStyle w:val="HTMLPreformatted"/>
-        <w:rPr>
-          <w:rStyle w:val="HTMLCode"/>
-          <w:sz w:val="24"/>
-          <w:szCs w:val="24"/>
-        </w:rPr>
-      </w:pPr>
-      <w:proofErr w:type="gramStart"/>
-      <w:r>
-        <w:rPr>
-          <w:rStyle w:val="HTMLCode"/>
-          <w:sz w:val="24"/>
-          <w:szCs w:val="24"/>
-        </w:rPr>
-        <w:t>git</w:t>
-      </w:r>
-      <w:proofErr w:type="gramEnd"/>
-      <w:r>
-        <w:rPr>
-          <w:rStyle w:val="HTMLCode"/>
-          <w:sz w:val="24"/>
-          <w:szCs w:val="24"/>
-        </w:rPr>
-        <w:t xml:space="preserve"> checkout -b new-branch </w:t>
-      </w:r>
-      <w:r>
-        <w:rPr>
-          <w:rStyle w:val="hljs-comment"/>
-          <w:sz w:val="24"/>
-          <w:szCs w:val="24"/>
-        </w:rPr>
-        <w:t># Create and switch</w:t>
-      </w:r>
-    </w:p>
-    <w:p>
-      <w:pPr>
-        <w:rPr>
-          <w:sz w:val="24"/>
-          <w:szCs w:val="24"/>
-        </w:rPr>
-      </w:pPr>
-      <w:r>
-        <w:rPr>
-          <w:sz w:val="24"/>
-          <w:szCs w:val="24"/>
-        </w:rPr>
-        <w:pict>
-          <v:rect id="_x0000_i1033" style="width:0;height:1.5pt" o:hralign="center" o:hrstd="t" o:hr="t" fillcolor="#a0a0a0" stroked="f"/>
-        </w:pict>
-      </w:r>
-    </w:p>
-    <w:p>
-      <w:pPr>
         <w:pStyle w:val="Heading2"/>
         <w:rPr>
           <w:sz w:val="24"/>
@@ -1499,14 +1308,14 @@
           <w:sz w:val="24"/>
           <w:szCs w:val="24"/>
         </w:rPr>
-        <w:t>🔄</w:t>
-      </w:r>
-      <w:r>
-        <w:rPr>
-          <w:sz w:val="24"/>
-          <w:szCs w:val="24"/>
-        </w:rPr>
-        <w:t xml:space="preserve"> 9. </w:t>
+        <w:t>📤</w:t>
+      </w:r>
+      <w:r>
+        <w:rPr>
+          <w:sz w:val="24"/>
+          <w:szCs w:val="24"/>
+        </w:rPr>
+        <w:t xml:space="preserve"> 12. </w:t>
       </w:r>
       <w:r>
         <w:rPr>
@@ -1516,7 +1325,7 @@
           <w:sz w:val="24"/>
           <w:szCs w:val="24"/>
         </w:rPr>
-        <w:t>Merging Branches</w:t>
+        <w:t>Push Changes</w:t>
       </w:r>
     </w:p>
     <w:p>
@@ -1528,72 +1337,34 @@
           <w:szCs w:val="24"/>
         </w:rPr>
       </w:pPr>
-      <w:proofErr w:type="gramStart"/>
       <w:r>
         <w:rPr>
           <w:rStyle w:val="HTMLCode"/>
           <w:sz w:val="24"/>
           <w:szCs w:val="24"/>
         </w:rPr>
-        <w:t>git</w:t>
-      </w:r>
-      <w:proofErr w:type="gramEnd"/>
-      <w:r>
-        <w:rPr>
-          <w:rStyle w:val="HTMLCode"/>
-          <w:sz w:val="24"/>
-          <w:szCs w:val="24"/>
-        </w:rPr>
-        <w:t xml:space="preserve"> checkout main</w:t>
+        <w:t>git push origin branch-name</w:t>
       </w:r>
     </w:p>
     <w:p>
       <w:pPr>
-        <w:pStyle w:val="HTMLPreformatted"/>
-        <w:rPr>
-          <w:rStyle w:val="HTMLCode"/>
-          <w:sz w:val="24"/>
-          <w:szCs w:val="24"/>
-        </w:rPr>
-      </w:pPr>
-      <w:proofErr w:type="gramStart"/>
-      <w:r>
-        <w:rPr>
-          <w:rStyle w:val="HTMLCode"/>
-          <w:sz w:val="24"/>
-          <w:szCs w:val="24"/>
-        </w:rPr>
-        <w:t>git</w:t>
-      </w:r>
-      <w:proofErr w:type="gramEnd"/>
-      <w:r>
-        <w:rPr>
-          <w:rStyle w:val="HTMLCode"/>
-          <w:sz w:val="24"/>
-          <w:szCs w:val="24"/>
-        </w:rPr>
-        <w:t xml:space="preserve"> merge new-branch</w:t>
+        <w:rPr>
+          <w:sz w:val="24"/>
+          <w:szCs w:val="24"/>
+        </w:rPr>
+      </w:pPr>
+      <w:r>
+        <w:rPr>
+          <w:sz w:val="24"/>
+          <w:szCs w:val="24"/>
+        </w:rPr>
+        <w:pict>
+          <v:rect id="_x0000_i1037" style="width:0;height:1.5pt" o:hralign="center" o:hrstd="t" o:hr="t" fillcolor="#a0a0a0" stroked="f"/>
+        </w:pict>
       </w:r>
     </w:p>
     <w:p>
       <w:pPr>
-        <w:rPr>
-          <w:sz w:val="24"/>
-          <w:szCs w:val="24"/>
-        </w:rPr>
-      </w:pPr>
-      <w:r>
-        <w:rPr>
-          <w:sz w:val="24"/>
-          <w:szCs w:val="24"/>
-        </w:rPr>
-        <w:pict>
-          <v:rect id="_x0000_i1034" style="width:0;height:1.5pt" o:hralign="center" o:hrstd="t" o:hr="t" fillcolor="#a0a0a0" stroked="f"/>
-        </w:pict>
-      </w:r>
-    </w:p>
-    <w:p>
-      <w:pPr>
         <w:pStyle w:val="Heading2"/>
         <w:rPr>
           <w:sz w:val="24"/>
@@ -1606,14 +1377,14 @@
           <w:sz w:val="24"/>
           <w:szCs w:val="24"/>
         </w:rPr>
-        <w:t>💥</w:t>
-      </w:r>
-      <w:r>
-        <w:rPr>
-          <w:sz w:val="24"/>
-          <w:szCs w:val="24"/>
-        </w:rPr>
-        <w:t xml:space="preserve"> 10. </w:t>
+        <w:t>🔗</w:t>
+      </w:r>
+      <w:r>
+        <w:rPr>
+          <w:sz w:val="24"/>
+          <w:szCs w:val="24"/>
+        </w:rPr>
+        <w:t xml:space="preserve"> 13. </w:t>
       </w:r>
       <w:r>
         <w:rPr>
@@ -1623,7 +1394,7 @@
           <w:sz w:val="24"/>
           <w:szCs w:val="24"/>
         </w:rPr>
-        <w:t>Delete Branch</w:t>
+        <w:t>Add Remote Repository</w:t>
       </w:r>
     </w:p>
     <w:p>
@@ -1635,31 +1406,13 @@
           <w:szCs w:val="24"/>
         </w:rPr>
       </w:pPr>
-      <w:proofErr w:type="gramStart"/>
       <w:r>
         <w:rPr>
           <w:rStyle w:val="HTMLCode"/>
           <w:sz w:val="24"/>
           <w:szCs w:val="24"/>
         </w:rPr>
-        <w:t>git</w:t>
-      </w:r>
-      <w:proofErr w:type="gramEnd"/>
-      <w:r>
-        <w:rPr>
-          <w:rStyle w:val="HTMLCode"/>
-          <w:sz w:val="24"/>
-          <w:szCs w:val="24"/>
-        </w:rPr>
-        <w:t xml:space="preserve"> branch -d new-branch        </w:t>
-      </w:r>
-      <w:r>
-        <w:rPr>
-          <w:rStyle w:val="hljs-comment"/>
-          <w:sz w:val="24"/>
-          <w:szCs w:val="24"/>
-        </w:rPr>
-        <w:t># Delete local branch</w:t>
+        <w:t>git remote add origin &lt;repo-url&gt;</w:t>
       </w:r>
     </w:p>
     <w:p>
@@ -1671,31 +1424,13 @@
           <w:szCs w:val="24"/>
         </w:rPr>
       </w:pPr>
-      <w:proofErr w:type="gramStart"/>
       <w:r>
         <w:rPr>
           <w:rStyle w:val="HTMLCode"/>
           <w:sz w:val="24"/>
           <w:szCs w:val="24"/>
         </w:rPr>
-        <w:t>git</w:t>
-      </w:r>
-      <w:proofErr w:type="gramEnd"/>
-      <w:r>
-        <w:rPr>
-          <w:rStyle w:val="HTMLCode"/>
-          <w:sz w:val="24"/>
-          <w:szCs w:val="24"/>
-        </w:rPr>
-        <w:t xml:space="preserve"> push origin --delete branch-name </w:t>
-      </w:r>
-      <w:r>
-        <w:rPr>
-          <w:rStyle w:val="hljs-comment"/>
-          <w:sz w:val="24"/>
-          <w:szCs w:val="24"/>
-        </w:rPr>
-        <w:t># Delete remote branch</w:t>
+        <w:t>git remote -v</w:t>
       </w:r>
     </w:p>
     <w:p>
@@ -1711,7 +1446,7 @@
           <w:szCs w:val="24"/>
         </w:rPr>
         <w:pict>
-          <v:rect id="_x0000_i1035" style="width:0;height:1.5pt" o:hralign="center" o:hrstd="t" o:hr="t" fillcolor="#a0a0a0" stroked="f"/>
+          <v:rect id="_x0000_i1038" style="width:0;height:1.5pt" o:hralign="center" o:hrstd="t" o:hr="t" fillcolor="#a0a0a0" stroked="f"/>
         </w:pict>
       </w:r>
     </w:p>
@@ -1729,14 +1464,14 @@
           <w:sz w:val="24"/>
           <w:szCs w:val="24"/>
         </w:rPr>
-        <w:t>🔁</w:t>
-      </w:r>
-      <w:r>
-        <w:rPr>
-          <w:sz w:val="24"/>
-          <w:szCs w:val="24"/>
-        </w:rPr>
-        <w:t xml:space="preserve"> 11. </w:t>
+        <w:t>📥</w:t>
+      </w:r>
+      <w:r>
+        <w:rPr>
+          <w:sz w:val="24"/>
+          <w:szCs w:val="24"/>
+        </w:rPr>
+        <w:t xml:space="preserve"> 14. </w:t>
       </w:r>
       <w:r>
         <w:rPr>
@@ -1746,7 +1481,7 @@
           <w:sz w:val="24"/>
           <w:szCs w:val="24"/>
         </w:rPr>
-        <w:t>Pull Latest Changes</w:t>
+        <w:t>Fetch from Remote</w:t>
       </w:r>
     </w:p>
     <w:p>
@@ -1758,23 +1493,13 @@
           <w:szCs w:val="24"/>
         </w:rPr>
       </w:pPr>
-      <w:proofErr w:type="gramStart"/>
       <w:r>
         <w:rPr>
           <w:rStyle w:val="HTMLCode"/>
           <w:sz w:val="24"/>
           <w:szCs w:val="24"/>
         </w:rPr>
-        <w:t>git</w:t>
-      </w:r>
-      <w:proofErr w:type="gramEnd"/>
-      <w:r>
-        <w:rPr>
-          <w:rStyle w:val="HTMLCode"/>
-          <w:sz w:val="24"/>
-          <w:szCs w:val="24"/>
-        </w:rPr>
-        <w:t xml:space="preserve"> pull origin main</w:t>
+        <w:t>git fetch origin</w:t>
       </w:r>
     </w:p>
     <w:p>
@@ -1790,7 +1515,7 @@
           <w:szCs w:val="24"/>
         </w:rPr>
         <w:pict>
-          <v:rect id="_x0000_i1036" style="width:0;height:1.5pt" o:hralign="center" o:hrstd="t" o:hr="t" fillcolor="#a0a0a0" stroked="f"/>
+          <v:rect id="_x0000_i1039" style="width:0;height:1.5pt" o:hralign="center" o:hrstd="t" o:hr="t" fillcolor="#a0a0a0" stroked="f"/>
         </w:pict>
       </w:r>
     </w:p>
@@ -1808,14 +1533,14 @@
           <w:sz w:val="24"/>
           <w:szCs w:val="24"/>
         </w:rPr>
-        <w:t>📤</w:t>
-      </w:r>
-      <w:r>
-        <w:rPr>
-          <w:sz w:val="24"/>
-          <w:szCs w:val="24"/>
-        </w:rPr>
-        <w:t xml:space="preserve"> 12. </w:t>
+        <w:t>🔧</w:t>
+      </w:r>
+      <w:r>
+        <w:rPr>
+          <w:sz w:val="24"/>
+          <w:szCs w:val="24"/>
+        </w:rPr>
+        <w:t xml:space="preserve"> 15. </w:t>
       </w:r>
       <w:r>
         <w:rPr>
@@ -1825,7 +1550,7 @@
           <w:sz w:val="24"/>
           <w:szCs w:val="24"/>
         </w:rPr>
-        <w:t>Push Changes</w:t>
+        <w:t>Stash Changes</w:t>
       </w:r>
     </w:p>
     <w:p>
@@ -1837,44 +1562,94 @@
           <w:szCs w:val="24"/>
         </w:rPr>
       </w:pPr>
-      <w:proofErr w:type="gramStart"/>
       <w:r>
         <w:rPr>
           <w:rStyle w:val="HTMLCode"/>
           <w:sz w:val="24"/>
           <w:szCs w:val="24"/>
         </w:rPr>
-        <w:t>git</w:t>
-      </w:r>
-      <w:proofErr w:type="gramEnd"/>
-      <w:r>
-        <w:rPr>
-          <w:rStyle w:val="HTMLCode"/>
-          <w:sz w:val="24"/>
-          <w:szCs w:val="24"/>
-        </w:rPr>
-        <w:t xml:space="preserve"> push origin branch-name</w:t>
+        <w:t xml:space="preserve">git stash              </w:t>
+      </w:r>
+      <w:r>
+        <w:rPr>
+          <w:rStyle w:val="hljs-comment"/>
+          <w:sz w:val="24"/>
+          <w:szCs w:val="24"/>
+        </w:rPr>
+        <w:t># Stash uncommitted changes</w:t>
       </w:r>
     </w:p>
     <w:p>
       <w:pPr>
-        <w:rPr>
-          <w:sz w:val="24"/>
-          <w:szCs w:val="24"/>
-        </w:rPr>
-      </w:pPr>
-      <w:r>
-        <w:rPr>
-          <w:sz w:val="24"/>
-          <w:szCs w:val="24"/>
-        </w:rPr>
-        <w:pict>
-          <v:rect id="_x0000_i1037" style="width:0;height:1.5pt" o:hralign="center" o:hrstd="t" o:hr="t" fillcolor="#a0a0a0" stroked="f"/>
-        </w:pict>
+        <w:pStyle w:val="HTMLPreformatted"/>
+        <w:rPr>
+          <w:rStyle w:val="HTMLCode"/>
+          <w:sz w:val="24"/>
+          <w:szCs w:val="24"/>
+        </w:rPr>
+      </w:pPr>
+      <w:r>
+        <w:rPr>
+          <w:rStyle w:val="HTMLCode"/>
+          <w:sz w:val="24"/>
+          <w:szCs w:val="24"/>
+        </w:rPr>
+        <w:t xml:space="preserve">git stash pop          </w:t>
+      </w:r>
+      <w:r>
+        <w:rPr>
+          <w:rStyle w:val="hljs-comment"/>
+          <w:sz w:val="24"/>
+          <w:szCs w:val="24"/>
+        </w:rPr>
+        <w:t># Reapply the latest stashed changes</w:t>
       </w:r>
     </w:p>
     <w:p>
       <w:pPr>
+        <w:pStyle w:val="HTMLPreformatted"/>
+        <w:rPr>
+          <w:rStyle w:val="HTMLCode"/>
+          <w:sz w:val="24"/>
+          <w:szCs w:val="24"/>
+        </w:rPr>
+      </w:pPr>
+      <w:r>
+        <w:rPr>
+          <w:rStyle w:val="HTMLCode"/>
+          <w:sz w:val="24"/>
+          <w:szCs w:val="24"/>
+        </w:rPr>
+        <w:t xml:space="preserve">git stash list         </w:t>
+      </w:r>
+      <w:r>
+        <w:rPr>
+          <w:rStyle w:val="hljs-comment"/>
+          <w:sz w:val="24"/>
+          <w:szCs w:val="24"/>
+        </w:rPr>
+        <w:t># List all stashes</w:t>
+      </w:r>
+    </w:p>
+    <w:p>
+      <w:pPr>
+        <w:rPr>
+          <w:sz w:val="24"/>
+          <w:szCs w:val="24"/>
+        </w:rPr>
+      </w:pPr>
+      <w:r>
+        <w:rPr>
+          <w:sz w:val="24"/>
+          <w:szCs w:val="24"/>
+        </w:rPr>
+        <w:pict>
+          <v:rect id="_x0000_i1040" style="width:0;height:1.5pt" o:hralign="center" o:hrstd="t" o:hr="t" fillcolor="#a0a0a0" stroked="f"/>
+        </w:pict>
+      </w:r>
+    </w:p>
+    <w:p>
+      <w:pPr>
         <w:pStyle w:val="Heading2"/>
         <w:rPr>
           <w:sz w:val="24"/>
@@ -1887,14 +1662,14 @@
           <w:sz w:val="24"/>
           <w:szCs w:val="24"/>
         </w:rPr>
-        <w:t>🔗</w:t>
-      </w:r>
-      <w:r>
-        <w:rPr>
-          <w:sz w:val="24"/>
-          <w:szCs w:val="24"/>
-        </w:rPr>
-        <w:t xml:space="preserve"> 13. </w:t>
+        <w:t>✅</w:t>
+      </w:r>
+      <w:r>
+        <w:rPr>
+          <w:sz w:val="24"/>
+          <w:szCs w:val="24"/>
+        </w:rPr>
+        <w:t xml:space="preserve"> 16. </w:t>
       </w:r>
       <w:r>
         <w:rPr>
@@ -1904,7 +1679,7 @@
           <w:sz w:val="24"/>
           <w:szCs w:val="24"/>
         </w:rPr>
-        <w:t>Add Remote Repository</w:t>
+        <w:t>Check Difference</w:t>
       </w:r>
     </w:p>
     <w:p>
@@ -1916,41 +1691,21 @@
           <w:szCs w:val="24"/>
         </w:rPr>
       </w:pPr>
-      <w:proofErr w:type="gramStart"/>
       <w:r>
         <w:rPr>
           <w:rStyle w:val="HTMLCode"/>
           <w:sz w:val="24"/>
           <w:szCs w:val="24"/>
         </w:rPr>
-        <w:t>git</w:t>
-      </w:r>
-      <w:proofErr w:type="gramEnd"/>
-      <w:r>
-        <w:rPr>
-          <w:rStyle w:val="HTMLCode"/>
-          <w:sz w:val="24"/>
-          <w:szCs w:val="24"/>
-        </w:rPr>
-        <w:t xml:space="preserve"> remote add origin &lt;repo-</w:t>
-      </w:r>
-      <w:proofErr w:type="spellStart"/>
-      <w:r>
-        <w:rPr>
-          <w:rStyle w:val="HTMLCode"/>
-          <w:sz w:val="24"/>
-          <w:szCs w:val="24"/>
-        </w:rPr>
-        <w:t>url</w:t>
-      </w:r>
-      <w:proofErr w:type="spellEnd"/>
-      <w:r>
-        <w:rPr>
-          <w:rStyle w:val="HTMLCode"/>
-          <w:sz w:val="24"/>
-          <w:szCs w:val="24"/>
-        </w:rPr>
-        <w:t>&gt;</w:t>
+        <w:t xml:space="preserve">git diff                   </w:t>
+      </w:r>
+      <w:r>
+        <w:rPr>
+          <w:rStyle w:val="hljs-comment"/>
+          <w:sz w:val="24"/>
+          <w:szCs w:val="24"/>
+        </w:rPr>
+        <w:t># All unstaged changes</w:t>
       </w:r>
     </w:p>
     <w:p>
@@ -1962,23 +1717,22 @@
           <w:szCs w:val="24"/>
         </w:rPr>
       </w:pPr>
-      <w:proofErr w:type="gramStart"/>
       <w:r>
         <w:rPr>
           <w:rStyle w:val="HTMLCode"/>
           <w:sz w:val="24"/>
           <w:szCs w:val="24"/>
         </w:rPr>
-        <w:t>git</w:t>
-      </w:r>
-      <w:proofErr w:type="gramEnd"/>
-      <w:r>
-        <w:rPr>
-          <w:rStyle w:val="HTMLCode"/>
-          <w:sz w:val="24"/>
-          <w:szCs w:val="24"/>
-        </w:rPr>
-        <w:t xml:space="preserve"> remote -v</w:t>
+        <w:lastRenderedPageBreak/>
+        <w:t xml:space="preserve">git diff --staged          </w:t>
+      </w:r>
+      <w:r>
+        <w:rPr>
+          <w:rStyle w:val="hljs-comment"/>
+          <w:sz w:val="24"/>
+          <w:szCs w:val="24"/>
+        </w:rPr>
+        <w:t># Staged vs latest commit</w:t>
       </w:r>
     </w:p>
     <w:p>
@@ -1994,7 +1748,7 @@
           <w:szCs w:val="24"/>
         </w:rPr>
         <w:pict>
-          <v:rect id="_x0000_i1038" style="width:0;height:1.5pt" o:hralign="center" o:hrstd="t" o:hr="t" fillcolor="#a0a0a0" stroked="f"/>
+          <v:rect id="_x0000_i1041" style="width:0;height:1.5pt" o:hralign="center" o:hrstd="t" o:hr="t" fillcolor="#a0a0a0" stroked="f"/>
         </w:pict>
       </w:r>
     </w:p>
@@ -2008,18 +1762,18 @@
       </w:pPr>
       <w:r>
         <w:rPr>
-          <w:rFonts w:ascii="Segoe UI Symbol" w:hAnsi="Segoe UI Symbol" w:cs="Segoe UI Symbol"/>
-          <w:sz w:val="24"/>
-          <w:szCs w:val="24"/>
-        </w:rPr>
-        <w:t>📥</w:t>
-      </w:r>
-      <w:r>
-        <w:rPr>
-          <w:sz w:val="24"/>
-          <w:szCs w:val="24"/>
-        </w:rPr>
-        <w:t xml:space="preserve"> 14. </w:t>
+          <w:rFonts w:ascii="Calibri" w:hAnsi="Calibri" w:cs="Calibri"/>
+          <w:sz w:val="24"/>
+          <w:szCs w:val="24"/>
+        </w:rPr>
+        <w:t>🧹</w:t>
+      </w:r>
+      <w:r>
+        <w:rPr>
+          <w:sz w:val="24"/>
+          <w:szCs w:val="24"/>
+        </w:rPr>
+        <w:t xml:space="preserve"> 17. </w:t>
       </w:r>
       <w:r>
         <w:rPr>
@@ -2029,7 +1783,7 @@
           <w:sz w:val="24"/>
           <w:szCs w:val="24"/>
         </w:rPr>
-        <w:t>Fetch from Remote</w:t>
+        <w:t>Remove File from Git but Not Local</w:t>
       </w:r>
     </w:p>
     <w:p>
@@ -2041,23 +1795,29 @@
           <w:szCs w:val="24"/>
         </w:rPr>
       </w:pPr>
-      <w:proofErr w:type="gramStart"/>
       <w:r>
         <w:rPr>
           <w:rStyle w:val="HTMLCode"/>
           <w:sz w:val="24"/>
           <w:szCs w:val="24"/>
         </w:rPr>
-        <w:t>git</w:t>
-      </w:r>
-      <w:proofErr w:type="gramEnd"/>
+        <w:t xml:space="preserve">git </w:t>
+      </w:r>
+      <w:r>
+        <w:rPr>
+          <w:rStyle w:val="hljs-builtin"/>
+          <w:sz w:val="24"/>
+          <w:szCs w:val="24"/>
+        </w:rPr>
+        <w:t>rm</w:t>
+      </w:r>
       <w:r>
         <w:rPr>
           <w:rStyle w:val="HTMLCode"/>
           <w:sz w:val="24"/>
           <w:szCs w:val="24"/>
         </w:rPr>
-        <w:t xml:space="preserve"> fetch origin</w:t>
+        <w:t xml:space="preserve"> --cached filename</w:t>
       </w:r>
     </w:p>
     <w:p>
@@ -2073,7 +1833,7 @@
           <w:szCs w:val="24"/>
         </w:rPr>
         <w:pict>
-          <v:rect id="_x0000_i1039" style="width:0;height:1.5pt" o:hralign="center" o:hrstd="t" o:hr="t" fillcolor="#a0a0a0" stroked="f"/>
+          <v:rect id="_x0000_i1042" style="width:0;height:1.5pt" o:hralign="center" o:hrstd="t" o:hr="t" fillcolor="#a0a0a0" stroked="f"/>
         </w:pict>
       </w:r>
     </w:p>
@@ -2091,14 +1851,14 @@
           <w:sz w:val="24"/>
           <w:szCs w:val="24"/>
         </w:rPr>
-        <w:t>🔧</w:t>
-      </w:r>
-      <w:r>
-        <w:rPr>
-          <w:sz w:val="24"/>
-          <w:szCs w:val="24"/>
-        </w:rPr>
-        <w:t xml:space="preserve"> 15. </w:t>
+        <w:t>🗑</w:t>
+      </w:r>
+      <w:r>
+        <w:rPr>
+          <w:sz w:val="24"/>
+          <w:szCs w:val="24"/>
+        </w:rPr>
+        <w:t xml:space="preserve">️ 18. </w:t>
       </w:r>
       <w:r>
         <w:rPr>
@@ -2108,7 +1868,7 @@
           <w:sz w:val="24"/>
           <w:szCs w:val="24"/>
         </w:rPr>
-        <w:t>Stash Changes</w:t>
+        <w:t>Undo Changes</w:t>
       </w:r>
     </w:p>
     <w:p>
@@ -2120,23 +1880,13 @@
           <w:szCs w:val="24"/>
         </w:rPr>
       </w:pPr>
-      <w:proofErr w:type="gramStart"/>
       <w:r>
         <w:rPr>
           <w:rStyle w:val="HTMLCode"/>
           <w:sz w:val="24"/>
           <w:szCs w:val="24"/>
         </w:rPr>
-        <w:t>git</w:t>
-      </w:r>
-      <w:proofErr w:type="gramEnd"/>
-      <w:r>
-        <w:rPr>
-          <w:rStyle w:val="HTMLCode"/>
-          <w:sz w:val="24"/>
-          <w:szCs w:val="24"/>
-        </w:rPr>
-        <w:t xml:space="preserve"> stash              </w:t>
+        <w:t xml:space="preserve">git restore filename             </w:t>
       </w:r>
       <w:r>
         <w:rPr>
@@ -2144,7 +1894,7 @@
           <w:sz w:val="24"/>
           <w:szCs w:val="24"/>
         </w:rPr>
-        <w:t># Stash uncommitted changes</w:t>
+        <w:t># Undo uncommitted changes</w:t>
       </w:r>
     </w:p>
     <w:p>
@@ -2156,23 +1906,13 @@
           <w:szCs w:val="24"/>
         </w:rPr>
       </w:pPr>
-      <w:proofErr w:type="gramStart"/>
       <w:r>
         <w:rPr>
           <w:rStyle w:val="HTMLCode"/>
           <w:sz w:val="24"/>
           <w:szCs w:val="24"/>
         </w:rPr>
-        <w:t>git</w:t>
-      </w:r>
-      <w:proofErr w:type="gramEnd"/>
-      <w:r>
-        <w:rPr>
-          <w:rStyle w:val="HTMLCode"/>
-          <w:sz w:val="24"/>
-          <w:szCs w:val="24"/>
-        </w:rPr>
-        <w:t xml:space="preserve"> stash pop          </w:t>
+        <w:t xml:space="preserve">git restore --staged filename    </w:t>
       </w:r>
       <w:r>
         <w:rPr>
@@ -2180,64 +1920,28 @@
           <w:sz w:val="24"/>
           <w:szCs w:val="24"/>
         </w:rPr>
-        <w:t># Reapply the latest stashed changes</w:t>
+        <w:t># Unstage a file</w:t>
       </w:r>
     </w:p>
     <w:p>
       <w:pPr>
-        <w:pStyle w:val="HTMLPreformatted"/>
-        <w:rPr>
-          <w:rStyle w:val="HTMLCode"/>
-          <w:sz w:val="24"/>
-          <w:szCs w:val="24"/>
-        </w:rPr>
-      </w:pPr>
-      <w:proofErr w:type="gramStart"/>
-      <w:r>
-        <w:rPr>
-          <w:rStyle w:val="HTMLCode"/>
-          <w:sz w:val="24"/>
-          <w:szCs w:val="24"/>
-        </w:rPr>
-        <w:t>git</w:t>
-      </w:r>
-      <w:proofErr w:type="gramEnd"/>
-      <w:r>
-        <w:rPr>
-          <w:rStyle w:val="HTMLCode"/>
-          <w:sz w:val="24"/>
-          <w:szCs w:val="24"/>
-        </w:rPr>
-        <w:t xml:space="preserve"> stash list         </w:t>
-      </w:r>
-      <w:r>
-        <w:rPr>
-          <w:rStyle w:val="hljs-comment"/>
-          <w:sz w:val="24"/>
-          <w:szCs w:val="24"/>
-        </w:rPr>
-        <w:t># List all stashes</w:t>
+        <w:rPr>
+          <w:sz w:val="24"/>
+          <w:szCs w:val="24"/>
+        </w:rPr>
+      </w:pPr>
+      <w:r>
+        <w:rPr>
+          <w:sz w:val="24"/>
+          <w:szCs w:val="24"/>
+        </w:rPr>
+        <w:pict>
+          <v:rect id="_x0000_i1043" style="width:0;height:1.5pt" o:hralign="center" o:hrstd="t" o:hr="t" fillcolor="#a0a0a0" stroked="f"/>
+        </w:pict>
       </w:r>
     </w:p>
     <w:p>
       <w:pPr>
-        <w:rPr>
-          <w:sz w:val="24"/>
-          <w:szCs w:val="24"/>
-        </w:rPr>
-      </w:pPr>
-      <w:r>
-        <w:rPr>
-          <w:sz w:val="24"/>
-          <w:szCs w:val="24"/>
-        </w:rPr>
-        <w:pict>
-          <v:rect id="_x0000_i1040" style="width:0;height:1.5pt" o:hralign="center" o:hrstd="t" o:hr="t" fillcolor="#a0a0a0" stroked="f"/>
-        </w:pict>
-      </w:r>
-    </w:p>
-    <w:p>
-      <w:pPr>
         <w:pStyle w:val="Heading2"/>
         <w:rPr>
           <w:sz w:val="24"/>
@@ -2250,14 +1954,14 @@
           <w:sz w:val="24"/>
           <w:szCs w:val="24"/>
         </w:rPr>
-        <w:t>✅</w:t>
-      </w:r>
-      <w:r>
-        <w:rPr>
-          <w:sz w:val="24"/>
-          <w:szCs w:val="24"/>
-        </w:rPr>
-        <w:t xml:space="preserve"> 16. </w:t>
+        <w:t>🔐</w:t>
+      </w:r>
+      <w:r>
+        <w:rPr>
+          <w:sz w:val="24"/>
+          <w:szCs w:val="24"/>
+        </w:rPr>
+        <w:t xml:space="preserve"> 19. </w:t>
       </w:r>
       <w:r>
         <w:rPr>
@@ -2267,7 +1971,7 @@
           <w:sz w:val="24"/>
           <w:szCs w:val="24"/>
         </w:rPr>
-        <w:t>Check Difference</w:t>
+        <w:t>Tag a Commit</w:t>
       </w:r>
     </w:p>
     <w:p>
@@ -2279,23 +1983,13 @@
           <w:szCs w:val="24"/>
         </w:rPr>
       </w:pPr>
-      <w:proofErr w:type="gramStart"/>
       <w:r>
         <w:rPr>
           <w:rStyle w:val="HTMLCode"/>
           <w:sz w:val="24"/>
           <w:szCs w:val="24"/>
         </w:rPr>
-        <w:t>git</w:t>
-      </w:r>
-      <w:proofErr w:type="gramEnd"/>
-      <w:r>
-        <w:rPr>
-          <w:rStyle w:val="HTMLCode"/>
-          <w:sz w:val="24"/>
-          <w:szCs w:val="24"/>
-        </w:rPr>
-        <w:t xml:space="preserve"> diff                   </w:t>
+        <w:t xml:space="preserve">git tag v1.0               </w:t>
       </w:r>
       <w:r>
         <w:rPr>
@@ -2303,25 +1997,7 @@
           <w:sz w:val="24"/>
           <w:szCs w:val="24"/>
         </w:rPr>
-        <w:t xml:space="preserve"># All </w:t>
-      </w:r>
-      <w:proofErr w:type="spellStart"/>
-      <w:r>
-        <w:rPr>
-          <w:rStyle w:val="hljs-comment"/>
-          <w:sz w:val="24"/>
-          <w:szCs w:val="24"/>
-        </w:rPr>
-        <w:t>unstaged</w:t>
-      </w:r>
-      <w:proofErr w:type="spellEnd"/>
-      <w:r>
-        <w:rPr>
-          <w:rStyle w:val="hljs-comment"/>
-          <w:sz w:val="24"/>
-          <w:szCs w:val="24"/>
-        </w:rPr>
-        <w:t xml:space="preserve"> changes</w:t>
+        <w:t># Lightweight tag</w:t>
       </w:r>
     </w:p>
     <w:p>
@@ -2333,24 +2009,29 @@
           <w:szCs w:val="24"/>
         </w:rPr>
       </w:pPr>
-      <w:proofErr w:type="gramStart"/>
       <w:r>
         <w:rPr>
           <w:rStyle w:val="HTMLCode"/>
           <w:sz w:val="24"/>
           <w:szCs w:val="24"/>
         </w:rPr>
-        <w:lastRenderedPageBreak/>
-        <w:t>git</w:t>
-      </w:r>
-      <w:proofErr w:type="gramEnd"/>
+        <w:t xml:space="preserve">git tag -a v1.0 -m </w:t>
+      </w:r>
+      <w:r>
+        <w:rPr>
+          <w:rStyle w:val="hljs-string"/>
+          <w:sz w:val="24"/>
+          <w:szCs w:val="24"/>
+        </w:rPr>
+        <w:t>"v1.0 release"</w:t>
+      </w:r>
       <w:r>
         <w:rPr>
           <w:rStyle w:val="HTMLCode"/>
           <w:sz w:val="24"/>
           <w:szCs w:val="24"/>
         </w:rPr>
-        <w:t xml:space="preserve"> diff --staged          </w:t>
+        <w:t xml:space="preserve"> </w:t>
       </w:r>
       <w:r>
         <w:rPr>
@@ -2358,28 +2039,46 @@
           <w:sz w:val="24"/>
           <w:szCs w:val="24"/>
         </w:rPr>
-        <w:t># Staged vs latest commit</w:t>
+        <w:t># Annotated tag</w:t>
       </w:r>
     </w:p>
     <w:p>
       <w:pPr>
-        <w:rPr>
-          <w:sz w:val="24"/>
-          <w:szCs w:val="24"/>
-        </w:rPr>
-      </w:pPr>
-      <w:r>
-        <w:rPr>
-          <w:sz w:val="24"/>
-          <w:szCs w:val="24"/>
-        </w:rPr>
-        <w:pict>
-          <v:rect id="_x0000_i1041" style="width:0;height:1.5pt" o:hralign="center" o:hrstd="t" o:hr="t" fillcolor="#a0a0a0" stroked="f"/>
-        </w:pict>
+        <w:pStyle w:val="HTMLPreformatted"/>
+        <w:rPr>
+          <w:rStyle w:val="HTMLCode"/>
+          <w:sz w:val="24"/>
+          <w:szCs w:val="24"/>
+        </w:rPr>
+      </w:pPr>
+      <w:r>
+        <w:rPr>
+          <w:rStyle w:val="HTMLCode"/>
+          <w:sz w:val="24"/>
+          <w:szCs w:val="24"/>
+        </w:rPr>
+        <w:t>git push origin v1.0</w:t>
       </w:r>
     </w:p>
     <w:p>
       <w:pPr>
+        <w:rPr>
+          <w:sz w:val="24"/>
+          <w:szCs w:val="24"/>
+        </w:rPr>
+      </w:pPr>
+      <w:r>
+        <w:rPr>
+          <w:sz w:val="24"/>
+          <w:szCs w:val="24"/>
+        </w:rPr>
+        <w:pict>
+          <v:rect id="_x0000_i1044" style="width:0;height:1.5pt" o:hralign="center" o:hrstd="t" o:hr="t" fillcolor="#a0a0a0" stroked="f"/>
+        </w:pict>
+      </w:r>
+    </w:p>
+    <w:p>
+      <w:pPr>
         <w:pStyle w:val="Heading2"/>
         <w:rPr>
           <w:sz w:val="24"/>
@@ -2388,18 +2087,18 @@
       </w:pPr>
       <w:r>
         <w:rPr>
-          <w:rFonts w:ascii="Calibri" w:hAnsi="Calibri" w:cs="Calibri"/>
-          <w:sz w:val="24"/>
-          <w:szCs w:val="24"/>
-        </w:rPr>
-        <w:t>🧹</w:t>
-      </w:r>
-      <w:r>
-        <w:rPr>
-          <w:sz w:val="24"/>
-          <w:szCs w:val="24"/>
-        </w:rPr>
-        <w:t xml:space="preserve"> 17. </w:t>
+          <w:rFonts w:ascii="Segoe UI Symbol" w:hAnsi="Segoe UI Symbol" w:cs="Segoe UI Symbol"/>
+          <w:sz w:val="24"/>
+          <w:szCs w:val="24"/>
+        </w:rPr>
+        <w:t>🌍</w:t>
+      </w:r>
+      <w:r>
+        <w:rPr>
+          <w:sz w:val="24"/>
+          <w:szCs w:val="24"/>
+        </w:rPr>
+        <w:t xml:space="preserve"> 20. </w:t>
       </w:r>
       <w:r>
         <w:rPr>
@@ -2409,9 +2108,245 @@
           <w:sz w:val="24"/>
           <w:szCs w:val="24"/>
         </w:rPr>
-        <w:t xml:space="preserve">Remove File from </w:t>
-      </w:r>
-      <w:proofErr w:type="spellStart"/>
+        <w:t>Working with .gitignore</w:t>
+      </w:r>
+    </w:p>
+    <w:p>
+      <w:pPr>
+        <w:spacing w:before="100" w:beforeAutospacing="1" w:after="100" w:afterAutospacing="1"/>
+        <w:rPr>
+          <w:sz w:val="24"/>
+          <w:szCs w:val="24"/>
+        </w:rPr>
+      </w:pPr>
+      <w:r>
+        <w:rPr>
+          <w:sz w:val="24"/>
+          <w:szCs w:val="24"/>
+        </w:rPr>
+        <w:t xml:space="preserve">Create a file named </w:t>
+      </w:r>
+      <w:r>
+        <w:rPr>
+          <w:rStyle w:val="HTMLCode"/>
+          <w:rFonts w:eastAsiaTheme="minorEastAsia"/>
+          <w:sz w:val="24"/>
+          <w:szCs w:val="24"/>
+        </w:rPr>
+        <w:t>.gitignore</w:t>
+      </w:r>
+      <w:r>
+        <w:rPr>
+          <w:sz w:val="24"/>
+          <w:szCs w:val="24"/>
+        </w:rPr>
+        <w:t xml:space="preserve"> and add files/folders to ignore:</w:t>
+      </w:r>
+    </w:p>
+    <w:p>
+      <w:pPr>
+        <w:pStyle w:val="HTMLPreformatted"/>
+        <w:rPr>
+          <w:rStyle w:val="HTMLCode"/>
+          <w:sz w:val="24"/>
+          <w:szCs w:val="24"/>
+        </w:rPr>
+      </w:pPr>
+      <w:r>
+        <w:rPr>
+          <w:rStyle w:val="HTMLCode"/>
+          <w:sz w:val="24"/>
+          <w:szCs w:val="24"/>
+        </w:rPr>
+        <w:t>node_modules/</w:t>
+      </w:r>
+    </w:p>
+    <w:p>
+      <w:pPr>
+        <w:pStyle w:val="HTMLPreformatted"/>
+        <w:rPr>
+          <w:rStyle w:val="HTMLCode"/>
+          <w:sz w:val="24"/>
+          <w:szCs w:val="24"/>
+        </w:rPr>
+      </w:pPr>
+      <w:r>
+        <w:rPr>
+          <w:rStyle w:val="HTMLCode"/>
+          <w:sz w:val="24"/>
+          <w:szCs w:val="24"/>
+        </w:rPr>
+        <w:t>.</w:t>
+      </w:r>
+      <w:r>
+        <w:rPr>
+          <w:rStyle w:val="hljs-builtin"/>
+          <w:sz w:val="24"/>
+          <w:szCs w:val="24"/>
+        </w:rPr>
+        <w:t>env</w:t>
+      </w:r>
+    </w:p>
+    <w:p>
+      <w:pPr>
+        <w:pStyle w:val="HTMLPreformatted"/>
+        <w:rPr>
+          <w:rStyle w:val="HTMLCode"/>
+          <w:sz w:val="24"/>
+          <w:szCs w:val="24"/>
+        </w:rPr>
+      </w:pPr>
+      <w:r>
+        <w:rPr>
+          <w:rStyle w:val="HTMLCode"/>
+          <w:sz w:val="24"/>
+          <w:szCs w:val="24"/>
+        </w:rPr>
+        <w:t>*.</w:t>
+      </w:r>
+      <w:r>
+        <w:rPr>
+          <w:rStyle w:val="hljs-builtin"/>
+          <w:sz w:val="24"/>
+          <w:szCs w:val="24"/>
+        </w:rPr>
+        <w:t>log</w:t>
+      </w:r>
+    </w:p>
+    <w:p>
+      <w:pPr>
+        <w:spacing w:before="100" w:beforeAutospacing="1" w:after="100" w:afterAutospacing="1"/>
+        <w:rPr>
+          <w:sz w:val="24"/>
+          <w:szCs w:val="24"/>
+        </w:rPr>
+      </w:pPr>
+      <w:r>
+        <w:rPr>
+          <w:sz w:val="24"/>
+          <w:szCs w:val="24"/>
+        </w:rPr>
+        <w:t>Then:</w:t>
+      </w:r>
+    </w:p>
+    <w:p>
+      <w:pPr>
+        <w:pStyle w:val="HTMLPreformatted"/>
+        <w:rPr>
+          <w:rStyle w:val="HTMLCode"/>
+          <w:sz w:val="24"/>
+          <w:szCs w:val="24"/>
+        </w:rPr>
+      </w:pPr>
+      <w:r>
+        <w:rPr>
+          <w:rStyle w:val="HTMLCode"/>
+          <w:sz w:val="24"/>
+          <w:szCs w:val="24"/>
+        </w:rPr>
+        <w:t xml:space="preserve">git </w:t>
+      </w:r>
+      <w:r>
+        <w:rPr>
+          <w:rStyle w:val="hljs-builtin"/>
+          <w:sz w:val="24"/>
+          <w:szCs w:val="24"/>
+        </w:rPr>
+        <w:t>rm</w:t>
+      </w:r>
+      <w:r>
+        <w:rPr>
+          <w:rStyle w:val="HTMLCode"/>
+          <w:sz w:val="24"/>
+          <w:szCs w:val="24"/>
+        </w:rPr>
+        <w:t xml:space="preserve"> -r --cached .</w:t>
+      </w:r>
+    </w:p>
+    <w:p>
+      <w:pPr>
+        <w:pStyle w:val="HTMLPreformatted"/>
+        <w:rPr>
+          <w:rStyle w:val="HTMLCode"/>
+          <w:sz w:val="24"/>
+          <w:szCs w:val="24"/>
+        </w:rPr>
+      </w:pPr>
+      <w:r>
+        <w:rPr>
+          <w:rStyle w:val="HTMLCode"/>
+          <w:sz w:val="24"/>
+          <w:szCs w:val="24"/>
+        </w:rPr>
+        <w:t>git add .</w:t>
+      </w:r>
+    </w:p>
+    <w:p>
+      <w:pPr>
+        <w:pStyle w:val="HTMLPreformatted"/>
+        <w:rPr>
+          <w:rStyle w:val="HTMLCode"/>
+          <w:sz w:val="24"/>
+          <w:szCs w:val="24"/>
+        </w:rPr>
+      </w:pPr>
+      <w:r>
+        <w:rPr>
+          <w:rStyle w:val="HTMLCode"/>
+          <w:sz w:val="24"/>
+          <w:szCs w:val="24"/>
+        </w:rPr>
+        <w:t xml:space="preserve">git commit -m </w:t>
+      </w:r>
+      <w:r>
+        <w:rPr>
+          <w:rStyle w:val="hljs-string"/>
+          <w:sz w:val="24"/>
+          <w:szCs w:val="24"/>
+        </w:rPr>
+        <w:t>"Apply .gitignore"</w:t>
+      </w:r>
+    </w:p>
+    <w:p>
+      <w:pPr>
+        <w:rPr>
+          <w:sz w:val="24"/>
+          <w:szCs w:val="24"/>
+        </w:rPr>
+      </w:pPr>
+      <w:r>
+        <w:rPr>
+          <w:sz w:val="24"/>
+          <w:szCs w:val="24"/>
+        </w:rPr>
+        <w:pict>
+          <v:rect id="_x0000_i1045" style="width:0;height:1.5pt" o:hralign="center" o:hrstd="t" o:hr="t" fillcolor="#a0a0a0" stroked="f"/>
+        </w:pict>
+      </w:r>
+    </w:p>
+    <w:p>
+      <w:pPr>
+        <w:pStyle w:val="Heading2"/>
+        <w:rPr>
+          <w:sz w:val="24"/>
+          <w:szCs w:val="24"/>
+        </w:rPr>
+      </w:pPr>
+      <w:r>
+        <w:rPr>
+          <w:rFonts w:ascii="Calibri" w:hAnsi="Calibri" w:cs="Calibri"/>
+          <w:sz w:val="24"/>
+          <w:szCs w:val="24"/>
+        </w:rPr>
+        <w:t>🧼</w:t>
+      </w:r>
+      <w:r>
+        <w:rPr>
+          <w:sz w:val="24"/>
+          <w:szCs w:val="24"/>
+        </w:rPr>
+        <w:t xml:space="preserve"> 21. </w:t>
+      </w:r>
       <w:r>
         <w:rPr>
           <w:rStyle w:val="Strong"/>
@@ -2420,18 +2355,7 @@
           <w:sz w:val="24"/>
           <w:szCs w:val="24"/>
         </w:rPr>
-        <w:t>Git</w:t>
-      </w:r>
-      <w:proofErr w:type="spellEnd"/>
-      <w:r>
-        <w:rPr>
-          <w:rStyle w:val="Strong"/>
-          <w:b/>
-          <w:bCs/>
-          <w:sz w:val="24"/>
-          <w:szCs w:val="24"/>
-        </w:rPr>
-        <w:t xml:space="preserve"> but Not Local</w:t>
+        <w:t>Clean Untracked Files</w:t>
       </w:r>
     </w:p>
     <w:p>
@@ -2443,96 +2367,25 @@
           <w:szCs w:val="24"/>
         </w:rPr>
       </w:pPr>
-      <w:proofErr w:type="gramStart"/>
       <w:r>
         <w:rPr>
           <w:rStyle w:val="HTMLCode"/>
           <w:sz w:val="24"/>
           <w:szCs w:val="24"/>
         </w:rPr>
-        <w:t>git</w:t>
-      </w:r>
-      <w:proofErr w:type="gramEnd"/>
-      <w:r>
-        <w:rPr>
-          <w:rStyle w:val="HTMLCode"/>
-          <w:sz w:val="24"/>
-          <w:szCs w:val="24"/>
-        </w:rPr>
-        <w:t xml:space="preserve"> </w:t>
-      </w:r>
-      <w:proofErr w:type="spellStart"/>
-      <w:r>
-        <w:rPr>
-          <w:rStyle w:val="hljs-builtin"/>
-          <w:sz w:val="24"/>
-          <w:szCs w:val="24"/>
-        </w:rPr>
-        <w:t>rm</w:t>
-      </w:r>
-      <w:proofErr w:type="spellEnd"/>
-      <w:r>
-        <w:rPr>
-          <w:rStyle w:val="HTMLCode"/>
-          <w:sz w:val="24"/>
-          <w:szCs w:val="24"/>
-        </w:rPr>
-        <w:t xml:space="preserve"> --cached filename</w:t>
+        <w:t xml:space="preserve">git clean -f        </w:t>
+      </w:r>
+      <w:r>
+        <w:rPr>
+          <w:rStyle w:val="hljs-comment"/>
+          <w:sz w:val="24"/>
+          <w:szCs w:val="24"/>
+        </w:rPr>
+        <w:t># Remove untracked files</w:t>
       </w:r>
     </w:p>
     <w:p>
       <w:pPr>
-        <w:rPr>
-          <w:sz w:val="24"/>
-          <w:szCs w:val="24"/>
-        </w:rPr>
-      </w:pPr>
-      <w:r>
-        <w:rPr>
-          <w:sz w:val="24"/>
-          <w:szCs w:val="24"/>
-        </w:rPr>
-        <w:pict>
-          <v:rect id="_x0000_i1042" style="width:0;height:1.5pt" o:hralign="center" o:hrstd="t" o:hr="t" fillcolor="#a0a0a0" stroked="f"/>
-        </w:pict>
-      </w:r>
-    </w:p>
-    <w:p>
-      <w:pPr>
-        <w:pStyle w:val="Heading2"/>
-        <w:rPr>
-          <w:sz w:val="24"/>
-          <w:szCs w:val="24"/>
-        </w:rPr>
-      </w:pPr>
-      <w:r>
-        <w:rPr>
-          <w:rFonts w:ascii="Segoe UI Symbol" w:hAnsi="Segoe UI Symbol" w:cs="Segoe UI Symbol"/>
-          <w:sz w:val="24"/>
-          <w:szCs w:val="24"/>
-        </w:rPr>
-        <w:t>🗑</w:t>
-      </w:r>
-      <w:r>
-        <w:rPr>
-          <w:sz w:val="24"/>
-          <w:szCs w:val="24"/>
-        </w:rPr>
-        <w:t xml:space="preserve">️ 18. </w:t>
-      </w:r>
-      <w:r>
-        <w:rPr>
-          <w:rStyle w:val="Strong"/>
-          <w:b/>
-          <w:bCs/>
-          <w:sz w:val="24"/>
-          <w:szCs w:val="24"/>
-        </w:rPr>
-        <w:t>Undo Changes</w:t>
-      </w:r>
-    </w:p>
-    <w:p>
-      <w:pPr>
         <w:pStyle w:val="HTMLPreformatted"/>
         <w:rPr>
           <w:rStyle w:val="HTMLCode"/>
@@ -2540,717 +2393,13 @@
           <w:szCs w:val="24"/>
         </w:rPr>
       </w:pPr>
-      <w:proofErr w:type="gramStart"/>
       <w:r>
         <w:rPr>
           <w:rStyle w:val="HTMLCode"/>
           <w:sz w:val="24"/>
           <w:szCs w:val="24"/>
         </w:rPr>
-        <w:t>git</w:t>
-      </w:r>
-      <w:proofErr w:type="gramEnd"/>
-      <w:r>
-        <w:rPr>
-          <w:rStyle w:val="HTMLCode"/>
-          <w:sz w:val="24"/>
-          <w:szCs w:val="24"/>
-        </w:rPr>
-        <w:t xml:space="preserve"> restore filename             </w:t>
-      </w:r>
-      <w:r>
-        <w:rPr>
-          <w:rStyle w:val="hljs-comment"/>
-          <w:sz w:val="24"/>
-          <w:szCs w:val="24"/>
-        </w:rPr>
-        <w:t># Undo uncommitted changes</w:t>
-      </w:r>
-    </w:p>
-    <w:p>
-      <w:pPr>
-        <w:pStyle w:val="HTMLPreformatted"/>
-        <w:rPr>
-          <w:rStyle w:val="HTMLCode"/>
-          <w:sz w:val="24"/>
-          <w:szCs w:val="24"/>
-        </w:rPr>
-      </w:pPr>
-      <w:proofErr w:type="gramStart"/>
-      <w:r>
-        <w:rPr>
-          <w:rStyle w:val="HTMLCode"/>
-          <w:sz w:val="24"/>
-          <w:szCs w:val="24"/>
-        </w:rPr>
-        <w:t>git</w:t>
-      </w:r>
-      <w:proofErr w:type="gramEnd"/>
-      <w:r>
-        <w:rPr>
-          <w:rStyle w:val="HTMLCode"/>
-          <w:sz w:val="24"/>
-          <w:szCs w:val="24"/>
-        </w:rPr>
-        <w:t xml:space="preserve"> restore --staged filename    </w:t>
-      </w:r>
-      <w:r>
-        <w:rPr>
-          <w:rStyle w:val="hljs-comment"/>
-          <w:sz w:val="24"/>
-          <w:szCs w:val="24"/>
-        </w:rPr>
-        <w:t xml:space="preserve"># </w:t>
-      </w:r>
-      <w:proofErr w:type="spellStart"/>
-      <w:r>
-        <w:rPr>
-          <w:rStyle w:val="hljs-comment"/>
-          <w:sz w:val="24"/>
-          <w:szCs w:val="24"/>
-        </w:rPr>
-        <w:t>Unstage</w:t>
-      </w:r>
-      <w:proofErr w:type="spellEnd"/>
-      <w:r>
-        <w:rPr>
-          <w:rStyle w:val="hljs-comment"/>
-          <w:sz w:val="24"/>
-          <w:szCs w:val="24"/>
-        </w:rPr>
-        <w:t xml:space="preserve"> a file</w:t>
-      </w:r>
-    </w:p>
-    <w:p>
-      <w:pPr>
-        <w:rPr>
-          <w:sz w:val="24"/>
-          <w:szCs w:val="24"/>
-        </w:rPr>
-      </w:pPr>
-      <w:r>
-        <w:rPr>
-          <w:sz w:val="24"/>
-          <w:szCs w:val="24"/>
-        </w:rPr>
-        <w:pict>
-          <v:rect id="_x0000_i1043" style="width:0;height:1.5pt" o:hralign="center" o:hrstd="t" o:hr="t" fillcolor="#a0a0a0" stroked="f"/>
-        </w:pict>
-      </w:r>
-    </w:p>
-    <w:p>
-      <w:pPr>
-        <w:pStyle w:val="Heading2"/>
-        <w:rPr>
-          <w:sz w:val="24"/>
-          <w:szCs w:val="24"/>
-        </w:rPr>
-      </w:pPr>
-      <w:r>
-        <w:rPr>
-          <w:rFonts w:ascii="Segoe UI Symbol" w:hAnsi="Segoe UI Symbol" w:cs="Segoe UI Symbol"/>
-          <w:sz w:val="24"/>
-          <w:szCs w:val="24"/>
-        </w:rPr>
-        <w:t>🔐</w:t>
-      </w:r>
-      <w:r>
-        <w:rPr>
-          <w:sz w:val="24"/>
-          <w:szCs w:val="24"/>
-        </w:rPr>
-        <w:t xml:space="preserve"> 19. </w:t>
-      </w:r>
-      <w:r>
-        <w:rPr>
-          <w:rStyle w:val="Strong"/>
-          <w:b/>
-          <w:bCs/>
-          <w:sz w:val="24"/>
-          <w:szCs w:val="24"/>
-        </w:rPr>
-        <w:t>Tag a Commit</w:t>
-      </w:r>
-    </w:p>
-    <w:p>
-      <w:pPr>
-        <w:pStyle w:val="HTMLPreformatted"/>
-        <w:rPr>
-          <w:rStyle w:val="HTMLCode"/>
-          <w:sz w:val="24"/>
-          <w:szCs w:val="24"/>
-        </w:rPr>
-      </w:pPr>
-      <w:proofErr w:type="gramStart"/>
-      <w:r>
-        <w:rPr>
-          <w:rStyle w:val="HTMLCode"/>
-          <w:sz w:val="24"/>
-          <w:szCs w:val="24"/>
-        </w:rPr>
-        <w:t>git</w:t>
-      </w:r>
-      <w:proofErr w:type="gramEnd"/>
-      <w:r>
-        <w:rPr>
-          <w:rStyle w:val="HTMLCode"/>
-          <w:sz w:val="24"/>
-          <w:szCs w:val="24"/>
-        </w:rPr>
-        <w:t xml:space="preserve"> tag v1.0               </w:t>
-      </w:r>
-      <w:r>
-        <w:rPr>
-          <w:rStyle w:val="hljs-comment"/>
-          <w:sz w:val="24"/>
-          <w:szCs w:val="24"/>
-        </w:rPr>
-        <w:t># Lightweight tag</w:t>
-      </w:r>
-    </w:p>
-    <w:p>
-      <w:pPr>
-        <w:pStyle w:val="HTMLPreformatted"/>
-        <w:rPr>
-          <w:rStyle w:val="HTMLCode"/>
-          <w:sz w:val="24"/>
-          <w:szCs w:val="24"/>
-        </w:rPr>
-      </w:pPr>
-      <w:proofErr w:type="gramStart"/>
-      <w:r>
-        <w:rPr>
-          <w:rStyle w:val="HTMLCode"/>
-          <w:sz w:val="24"/>
-          <w:szCs w:val="24"/>
-        </w:rPr>
-        <w:t>git</w:t>
-      </w:r>
-      <w:proofErr w:type="gramEnd"/>
-      <w:r>
-        <w:rPr>
-          <w:rStyle w:val="HTMLCode"/>
-          <w:sz w:val="24"/>
-          <w:szCs w:val="24"/>
-        </w:rPr>
-        <w:t xml:space="preserve"> tag -a v1.0 -m </w:t>
-      </w:r>
-      <w:r>
-        <w:rPr>
-          <w:rStyle w:val="hljs-string"/>
-          <w:sz w:val="24"/>
-          <w:szCs w:val="24"/>
-        </w:rPr>
-        <w:t>"v1.0 release"</w:t>
-      </w:r>
-      <w:r>
-        <w:rPr>
-          <w:rStyle w:val="HTMLCode"/>
-          <w:sz w:val="24"/>
-          <w:szCs w:val="24"/>
-        </w:rPr>
-        <w:t xml:space="preserve"> </w:t>
-      </w:r>
-      <w:r>
-        <w:rPr>
-          <w:rStyle w:val="hljs-comment"/>
-          <w:sz w:val="24"/>
-          <w:szCs w:val="24"/>
-        </w:rPr>
-        <w:t># Annotated tag</w:t>
-      </w:r>
-    </w:p>
-    <w:p>
-      <w:pPr>
-        <w:pStyle w:val="HTMLPreformatted"/>
-        <w:rPr>
-          <w:rStyle w:val="HTMLCode"/>
-          <w:sz w:val="24"/>
-          <w:szCs w:val="24"/>
-        </w:rPr>
-      </w:pPr>
-      <w:proofErr w:type="gramStart"/>
-      <w:r>
-        <w:rPr>
-          <w:rStyle w:val="HTMLCode"/>
-          <w:sz w:val="24"/>
-          <w:szCs w:val="24"/>
-        </w:rPr>
-        <w:t>git</w:t>
-      </w:r>
-      <w:proofErr w:type="gramEnd"/>
-      <w:r>
-        <w:rPr>
-          <w:rStyle w:val="HTMLCode"/>
-          <w:sz w:val="24"/>
-          <w:szCs w:val="24"/>
-        </w:rPr>
-        <w:t xml:space="preserve"> push origin v1.0</w:t>
-      </w:r>
-    </w:p>
-    <w:p>
-      <w:pPr>
-        <w:rPr>
-          <w:sz w:val="24"/>
-          <w:szCs w:val="24"/>
-        </w:rPr>
-      </w:pPr>
-      <w:r>
-        <w:rPr>
-          <w:sz w:val="24"/>
-          <w:szCs w:val="24"/>
-        </w:rPr>
-        <w:pict>
-          <v:rect id="_x0000_i1044" style="width:0;height:1.5pt" o:hralign="center" o:hrstd="t" o:hr="t" fillcolor="#a0a0a0" stroked="f"/>
-        </w:pict>
-      </w:r>
-    </w:p>
-    <w:p>
-      <w:pPr>
-        <w:pStyle w:val="Heading2"/>
-        <w:rPr>
-          <w:sz w:val="24"/>
-          <w:szCs w:val="24"/>
-        </w:rPr>
-      </w:pPr>
-      <w:r>
-        <w:rPr>
-          <w:rFonts w:ascii="Segoe UI Symbol" w:hAnsi="Segoe UI Symbol" w:cs="Segoe UI Symbol"/>
-          <w:sz w:val="24"/>
-          <w:szCs w:val="24"/>
-        </w:rPr>
-        <w:t>🌍</w:t>
-      </w:r>
-      <w:r>
-        <w:rPr>
-          <w:sz w:val="24"/>
-          <w:szCs w:val="24"/>
-        </w:rPr>
-        <w:t xml:space="preserve"> 20. </w:t>
-      </w:r>
-      <w:r>
-        <w:rPr>
-          <w:rStyle w:val="Strong"/>
-          <w:b/>
-          <w:bCs/>
-          <w:sz w:val="24"/>
-          <w:szCs w:val="24"/>
-        </w:rPr>
-        <w:t>Working with .</w:t>
-      </w:r>
-      <w:proofErr w:type="spellStart"/>
-      <w:r>
-        <w:rPr>
-          <w:rStyle w:val="Strong"/>
-          <w:b/>
-          <w:bCs/>
-          <w:sz w:val="24"/>
-          <w:szCs w:val="24"/>
-        </w:rPr>
-        <w:t>gitignore</w:t>
-      </w:r>
-      <w:proofErr w:type="spellEnd"/>
-    </w:p>
-    <w:p>
-      <w:pPr>
-        <w:spacing w:before="100" w:beforeAutospacing="1" w:after="100" w:afterAutospacing="1"/>
-        <w:rPr>
-          <w:sz w:val="24"/>
-          <w:szCs w:val="24"/>
-        </w:rPr>
-      </w:pPr>
-      <w:r>
-        <w:rPr>
-          <w:sz w:val="24"/>
-          <w:szCs w:val="24"/>
-        </w:rPr>
-        <w:t xml:space="preserve">Create a file named </w:t>
-      </w:r>
-      <w:r>
-        <w:rPr>
-          <w:rStyle w:val="HTMLCode"/>
-          <w:rFonts w:eastAsiaTheme="minorEastAsia"/>
-          <w:sz w:val="24"/>
-          <w:szCs w:val="24"/>
-        </w:rPr>
-        <w:t>.</w:t>
-      </w:r>
-      <w:proofErr w:type="spellStart"/>
-      <w:r>
-        <w:rPr>
-          <w:rStyle w:val="HTMLCode"/>
-          <w:rFonts w:eastAsiaTheme="minorEastAsia"/>
-          <w:sz w:val="24"/>
-          <w:szCs w:val="24"/>
-        </w:rPr>
-        <w:t>gitignore</w:t>
-      </w:r>
-      <w:proofErr w:type="spellEnd"/>
-      <w:r>
-        <w:rPr>
-          <w:sz w:val="24"/>
-          <w:szCs w:val="24"/>
-        </w:rPr>
-        <w:t xml:space="preserve"> and add files/folders to ignore:</w:t>
-      </w:r>
-    </w:p>
-    <w:p>
-      <w:pPr>
-        <w:pStyle w:val="HTMLPreformatted"/>
-        <w:rPr>
-          <w:rStyle w:val="HTMLCode"/>
-          <w:sz w:val="24"/>
-          <w:szCs w:val="24"/>
-        </w:rPr>
-      </w:pPr>
-      <w:proofErr w:type="spellStart"/>
-      <w:r>
-        <w:rPr>
-          <w:rStyle w:val="HTMLCode"/>
-          <w:sz w:val="24"/>
-          <w:szCs w:val="24"/>
-        </w:rPr>
-        <w:t>node_modules</w:t>
-      </w:r>
-      <w:proofErr w:type="spellEnd"/>
-      <w:r>
-        <w:rPr>
-          <w:rStyle w:val="HTMLCode"/>
-          <w:sz w:val="24"/>
-          <w:szCs w:val="24"/>
-        </w:rPr>
-        <w:t>/</w:t>
-      </w:r>
-    </w:p>
-    <w:p>
-      <w:pPr>
-        <w:pStyle w:val="HTMLPreformatted"/>
-        <w:rPr>
-          <w:rStyle w:val="HTMLCode"/>
-          <w:sz w:val="24"/>
-          <w:szCs w:val="24"/>
-        </w:rPr>
-      </w:pPr>
-      <w:r>
-        <w:rPr>
-          <w:rStyle w:val="HTMLCode"/>
-          <w:sz w:val="24"/>
-          <w:szCs w:val="24"/>
-        </w:rPr>
-        <w:t>.</w:t>
-      </w:r>
-      <w:proofErr w:type="spellStart"/>
-      <w:r>
-        <w:rPr>
-          <w:rStyle w:val="hljs-builtin"/>
-          <w:sz w:val="24"/>
-          <w:szCs w:val="24"/>
-        </w:rPr>
-        <w:t>env</w:t>
-      </w:r>
-      <w:proofErr w:type="spellEnd"/>
-    </w:p>
-    <w:p>
-      <w:pPr>
-        <w:pStyle w:val="HTMLPreformatted"/>
-        <w:rPr>
-          <w:rStyle w:val="HTMLCode"/>
-          <w:sz w:val="24"/>
-          <w:szCs w:val="24"/>
-        </w:rPr>
-      </w:pPr>
-      <w:r>
-        <w:rPr>
-          <w:rStyle w:val="HTMLCode"/>
-          <w:sz w:val="24"/>
-          <w:szCs w:val="24"/>
-        </w:rPr>
-        <w:t>*.</w:t>
-      </w:r>
-      <w:r>
-        <w:rPr>
-          <w:rStyle w:val="hljs-builtin"/>
-          <w:sz w:val="24"/>
-          <w:szCs w:val="24"/>
-        </w:rPr>
-        <w:t>log</w:t>
-      </w:r>
-    </w:p>
-    <w:p>
-      <w:pPr>
-        <w:spacing w:before="100" w:beforeAutospacing="1" w:after="100" w:afterAutospacing="1"/>
-        <w:rPr>
-          <w:sz w:val="24"/>
-          <w:szCs w:val="24"/>
-        </w:rPr>
-      </w:pPr>
-      <w:r>
-        <w:rPr>
-          <w:sz w:val="24"/>
-          <w:szCs w:val="24"/>
-        </w:rPr>
-        <w:t>Then:</w:t>
-      </w:r>
-    </w:p>
-    <w:p>
-      <w:pPr>
-        <w:pStyle w:val="HTMLPreformatted"/>
-        <w:rPr>
-          <w:rStyle w:val="HTMLCode"/>
-          <w:sz w:val="24"/>
-          <w:szCs w:val="24"/>
-        </w:rPr>
-      </w:pPr>
-      <w:proofErr w:type="gramStart"/>
-      <w:r>
-        <w:rPr>
-          <w:rStyle w:val="HTMLCode"/>
-          <w:sz w:val="24"/>
-          <w:szCs w:val="24"/>
-        </w:rPr>
-        <w:t>git</w:t>
-      </w:r>
-      <w:proofErr w:type="gramEnd"/>
-      <w:r>
-        <w:rPr>
-          <w:rStyle w:val="HTMLCode"/>
-          <w:sz w:val="24"/>
-          <w:szCs w:val="24"/>
-        </w:rPr>
-        <w:t xml:space="preserve"> </w:t>
-      </w:r>
-      <w:proofErr w:type="spellStart"/>
-      <w:r>
-        <w:rPr>
-          <w:rStyle w:val="hljs-builtin"/>
-          <w:sz w:val="24"/>
-          <w:szCs w:val="24"/>
-        </w:rPr>
-        <w:t>rm</w:t>
-      </w:r>
-      <w:proofErr w:type="spellEnd"/>
-      <w:r>
-        <w:rPr>
-          <w:rStyle w:val="HTMLCode"/>
-          <w:sz w:val="24"/>
-          <w:szCs w:val="24"/>
-        </w:rPr>
-        <w:t xml:space="preserve"> -r --cached .</w:t>
-      </w:r>
-    </w:p>
-    <w:p>
-      <w:pPr>
-        <w:pStyle w:val="HTMLPreformatted"/>
-        <w:rPr>
-          <w:rStyle w:val="HTMLCode"/>
-          <w:sz w:val="24"/>
-          <w:szCs w:val="24"/>
-        </w:rPr>
-      </w:pPr>
-      <w:proofErr w:type="gramStart"/>
-      <w:r>
-        <w:rPr>
-          <w:rStyle w:val="HTMLCode"/>
-          <w:sz w:val="24"/>
-          <w:szCs w:val="24"/>
-        </w:rPr>
-        <w:t>git</w:t>
-      </w:r>
-      <w:proofErr w:type="gramEnd"/>
-      <w:r>
-        <w:rPr>
-          <w:rStyle w:val="HTMLCode"/>
-          <w:sz w:val="24"/>
-          <w:szCs w:val="24"/>
-        </w:rPr>
-        <w:t xml:space="preserve"> add .</w:t>
-      </w:r>
-    </w:p>
-    <w:p>
-      <w:pPr>
-        <w:pStyle w:val="HTMLPreformatted"/>
-        <w:rPr>
-          <w:rStyle w:val="HTMLCode"/>
-          <w:sz w:val="24"/>
-          <w:szCs w:val="24"/>
-        </w:rPr>
-      </w:pPr>
-      <w:proofErr w:type="gramStart"/>
-      <w:r>
-        <w:rPr>
-          <w:rStyle w:val="HTMLCode"/>
-          <w:sz w:val="24"/>
-          <w:szCs w:val="24"/>
-        </w:rPr>
-        <w:t>git</w:t>
-      </w:r>
-      <w:proofErr w:type="gramEnd"/>
-      <w:r>
-        <w:rPr>
-          <w:rStyle w:val="HTMLCode"/>
-          <w:sz w:val="24"/>
-          <w:szCs w:val="24"/>
-        </w:rPr>
-        <w:t xml:space="preserve"> commit -m </w:t>
-      </w:r>
-      <w:r>
-        <w:rPr>
-          <w:rStyle w:val="hljs-string"/>
-          <w:sz w:val="24"/>
-          <w:szCs w:val="24"/>
-        </w:rPr>
-        <w:t>"Apply .</w:t>
-      </w:r>
-      <w:proofErr w:type="spellStart"/>
-      <w:r>
-        <w:rPr>
-          <w:rStyle w:val="hljs-string"/>
-          <w:sz w:val="24"/>
-          <w:szCs w:val="24"/>
-        </w:rPr>
-        <w:t>gitignore</w:t>
-      </w:r>
-      <w:proofErr w:type="spellEnd"/>
-      <w:r>
-        <w:rPr>
-          <w:rStyle w:val="hljs-string"/>
-          <w:sz w:val="24"/>
-          <w:szCs w:val="24"/>
-        </w:rPr>
-        <w:t>"</w:t>
-      </w:r>
-    </w:p>
-    <w:p>
-      <w:pPr>
-        <w:rPr>
-          <w:sz w:val="24"/>
-          <w:szCs w:val="24"/>
-        </w:rPr>
-      </w:pPr>
-      <w:r>
-        <w:rPr>
-          <w:sz w:val="24"/>
-          <w:szCs w:val="24"/>
-        </w:rPr>
-        <w:pict>
-          <v:rect id="_x0000_i1045" style="width:0;height:1.5pt" o:hralign="center" o:hrstd="t" o:hr="t" fillcolor="#a0a0a0" stroked="f"/>
-        </w:pict>
-      </w:r>
-    </w:p>
-    <w:p>
-      <w:pPr>
-        <w:pStyle w:val="Heading2"/>
-        <w:rPr>
-          <w:sz w:val="24"/>
-          <w:szCs w:val="24"/>
-        </w:rPr>
-      </w:pPr>
-      <w:r>
-        <w:rPr>
-          <w:rFonts w:ascii="Calibri" w:hAnsi="Calibri" w:cs="Calibri"/>
-          <w:sz w:val="24"/>
-          <w:szCs w:val="24"/>
-        </w:rPr>
-        <w:t>🧼</w:t>
-      </w:r>
-      <w:r>
-        <w:rPr>
-          <w:sz w:val="24"/>
-          <w:szCs w:val="24"/>
-        </w:rPr>
-        <w:t xml:space="preserve"> 21. </w:t>
-      </w:r>
-      <w:r>
-        <w:rPr>
-          <w:rStyle w:val="Strong"/>
-          <w:b/>
-          <w:bCs/>
-          <w:sz w:val="24"/>
-          <w:szCs w:val="24"/>
-        </w:rPr>
-        <w:t>Clean Untracked Files</w:t>
-      </w:r>
-    </w:p>
-    <w:p>
-      <w:pPr>
-        <w:pStyle w:val="HTMLPreformatted"/>
-        <w:rPr>
-          <w:rStyle w:val="HTMLCode"/>
-          <w:sz w:val="24"/>
-          <w:szCs w:val="24"/>
-        </w:rPr>
-      </w:pPr>
-      <w:proofErr w:type="gramStart"/>
-      <w:r>
-        <w:rPr>
-          <w:rStyle w:val="HTMLCode"/>
-          <w:sz w:val="24"/>
-          <w:szCs w:val="24"/>
-        </w:rPr>
-        <w:t>git</w:t>
-      </w:r>
-      <w:proofErr w:type="gramEnd"/>
-      <w:r>
-        <w:rPr>
-          <w:rStyle w:val="HTMLCode"/>
-          <w:sz w:val="24"/>
-          <w:szCs w:val="24"/>
-        </w:rPr>
-        <w:t xml:space="preserve"> clean -f        </w:t>
-      </w:r>
-      <w:r>
-        <w:rPr>
-          <w:rStyle w:val="hljs-comment"/>
-          <w:sz w:val="24"/>
-          <w:szCs w:val="24"/>
-        </w:rPr>
-        <w:t># Remove untracked files</w:t>
-      </w:r>
-    </w:p>
-    <w:p>
-      <w:pPr>
-        <w:pStyle w:val="HTMLPreformatted"/>
-        <w:rPr>
-          <w:rStyle w:val="HTMLCode"/>
-          <w:sz w:val="24"/>
-          <w:szCs w:val="24"/>
-        </w:rPr>
-      </w:pPr>
-      <w:proofErr w:type="gramStart"/>
-      <w:r>
-        <w:rPr>
-          <w:rStyle w:val="HTMLCode"/>
-          <w:sz w:val="24"/>
-          <w:szCs w:val="24"/>
-        </w:rPr>
-        <w:t>git</w:t>
-      </w:r>
-      <w:proofErr w:type="gramEnd"/>
-      <w:r>
-        <w:rPr>
-          <w:rStyle w:val="HTMLCode"/>
-          <w:sz w:val="24"/>
-          <w:szCs w:val="24"/>
-        </w:rPr>
-        <w:t xml:space="preserve"> clean -</w:t>
-      </w:r>
-      <w:proofErr w:type="spellStart"/>
-      <w:r>
-        <w:rPr>
-          <w:rStyle w:val="HTMLCode"/>
-          <w:sz w:val="24"/>
-          <w:szCs w:val="24"/>
-        </w:rPr>
-        <w:t>fd</w:t>
-      </w:r>
-      <w:proofErr w:type="spellEnd"/>
-      <w:r>
-        <w:rPr>
-          <w:rStyle w:val="HTMLCode"/>
-          <w:sz w:val="24"/>
-          <w:szCs w:val="24"/>
-        </w:rPr>
-        <w:t xml:space="preserve">       </w:t>
+        <w:t xml:space="preserve">git clean -fd       </w:t>
       </w:r>
       <w:r>
         <w:rPr>
@@ -3311,41 +2460,13 @@
           <w:szCs w:val="24"/>
         </w:rPr>
       </w:pPr>
-      <w:proofErr w:type="gramStart"/>
       <w:r>
         <w:rPr>
           <w:rStyle w:val="HTMLCode"/>
           <w:sz w:val="24"/>
           <w:szCs w:val="24"/>
         </w:rPr>
-        <w:t>git</w:t>
-      </w:r>
-      <w:proofErr w:type="gramEnd"/>
-      <w:r>
-        <w:rPr>
-          <w:rStyle w:val="HTMLCode"/>
-          <w:sz w:val="24"/>
-          <w:szCs w:val="24"/>
-        </w:rPr>
-        <w:t xml:space="preserve"> </w:t>
-      </w:r>
-      <w:proofErr w:type="spellStart"/>
-      <w:r>
-        <w:rPr>
-          <w:rStyle w:val="HTMLCode"/>
-          <w:sz w:val="24"/>
-          <w:szCs w:val="24"/>
-        </w:rPr>
-        <w:t>config</w:t>
-      </w:r>
-      <w:proofErr w:type="spellEnd"/>
-      <w:r>
-        <w:rPr>
-          <w:rStyle w:val="HTMLCode"/>
-          <w:sz w:val="24"/>
-          <w:szCs w:val="24"/>
-        </w:rPr>
-        <w:t xml:space="preserve"> --global alias.co checkout</w:t>
+        <w:t>git config --global alias.co checkout</w:t>
       </w:r>
     </w:p>
     <w:p>
@@ -3357,41 +2478,13 @@
           <w:szCs w:val="24"/>
         </w:rPr>
       </w:pPr>
-      <w:proofErr w:type="gramStart"/>
       <w:r>
         <w:rPr>
           <w:rStyle w:val="HTMLCode"/>
           <w:sz w:val="24"/>
           <w:szCs w:val="24"/>
         </w:rPr>
-        <w:t>git</w:t>
-      </w:r>
-      <w:proofErr w:type="gramEnd"/>
-      <w:r>
-        <w:rPr>
-          <w:rStyle w:val="HTMLCode"/>
-          <w:sz w:val="24"/>
-          <w:szCs w:val="24"/>
-        </w:rPr>
-        <w:t xml:space="preserve"> </w:t>
-      </w:r>
-      <w:proofErr w:type="spellStart"/>
-      <w:r>
-        <w:rPr>
-          <w:rStyle w:val="HTMLCode"/>
-          <w:sz w:val="24"/>
-          <w:szCs w:val="24"/>
-        </w:rPr>
-        <w:t>config</w:t>
-      </w:r>
-      <w:proofErr w:type="spellEnd"/>
-      <w:r>
-        <w:rPr>
-          <w:rStyle w:val="HTMLCode"/>
-          <w:sz w:val="24"/>
-          <w:szCs w:val="24"/>
-        </w:rPr>
-        <w:t xml:space="preserve"> --global alias.br branch</w:t>
+        <w:t>git config --global alias.br branch</w:t>
       </w:r>
     </w:p>
     <w:p>
@@ -3403,41 +2496,13 @@
           <w:szCs w:val="24"/>
         </w:rPr>
       </w:pPr>
-      <w:proofErr w:type="gramStart"/>
       <w:r>
         <w:rPr>
           <w:rStyle w:val="HTMLCode"/>
           <w:sz w:val="24"/>
           <w:szCs w:val="24"/>
         </w:rPr>
-        <w:t>git</w:t>
-      </w:r>
-      <w:proofErr w:type="gramEnd"/>
-      <w:r>
-        <w:rPr>
-          <w:rStyle w:val="HTMLCode"/>
-          <w:sz w:val="24"/>
-          <w:szCs w:val="24"/>
-        </w:rPr>
-        <w:t xml:space="preserve"> </w:t>
-      </w:r>
-      <w:proofErr w:type="spellStart"/>
-      <w:r>
-        <w:rPr>
-          <w:rStyle w:val="HTMLCode"/>
-          <w:sz w:val="24"/>
-          <w:szCs w:val="24"/>
-        </w:rPr>
-        <w:t>config</w:t>
-      </w:r>
-      <w:proofErr w:type="spellEnd"/>
-      <w:r>
-        <w:rPr>
-          <w:rStyle w:val="HTMLCode"/>
-          <w:sz w:val="24"/>
-          <w:szCs w:val="24"/>
-        </w:rPr>
-        <w:t xml:space="preserve"> --global alias.cm commit</w:t>
+        <w:t>git config --global alias.cm commit</w:t>
       </w:r>
     </w:p>
     <w:p>
@@ -3449,41 +2514,13 @@
           <w:szCs w:val="24"/>
         </w:rPr>
       </w:pPr>
-      <w:proofErr w:type="gramStart"/>
       <w:r>
         <w:rPr>
           <w:rStyle w:val="HTMLCode"/>
           <w:sz w:val="24"/>
           <w:szCs w:val="24"/>
         </w:rPr>
-        <w:t>git</w:t>
-      </w:r>
-      <w:proofErr w:type="gramEnd"/>
-      <w:r>
-        <w:rPr>
-          <w:rStyle w:val="HTMLCode"/>
-          <w:sz w:val="24"/>
-          <w:szCs w:val="24"/>
-        </w:rPr>
-        <w:t xml:space="preserve"> </w:t>
-      </w:r>
-      <w:proofErr w:type="spellStart"/>
-      <w:r>
-        <w:rPr>
-          <w:rStyle w:val="HTMLCode"/>
-          <w:sz w:val="24"/>
-          <w:szCs w:val="24"/>
-        </w:rPr>
-        <w:t>config</w:t>
-      </w:r>
-      <w:proofErr w:type="spellEnd"/>
-      <w:r>
-        <w:rPr>
-          <w:rStyle w:val="HTMLCode"/>
-          <w:sz w:val="24"/>
-          <w:szCs w:val="24"/>
-        </w:rPr>
-        <w:t xml:space="preserve"> --global alias.st status</w:t>
+        <w:t>git config --global alias.st status</w:t>
       </w:r>
     </w:p>
     <w:p>
@@ -3511,7 +2548,6 @@
           <w:szCs w:val="24"/>
         </w:rPr>
       </w:pPr>
-      <w:proofErr w:type="gramStart"/>
       <w:r>
         <w:rPr>
           <w:rStyle w:val="HTMLCode"/>
@@ -3519,16 +2555,7 @@
           <w:szCs w:val="24"/>
         </w:rPr>
         <w:lastRenderedPageBreak/>
-        <w:t>git</w:t>
-      </w:r>
-      <w:proofErr w:type="gramEnd"/>
-      <w:r>
-        <w:rPr>
-          <w:rStyle w:val="HTMLCode"/>
-          <w:sz w:val="24"/>
-          <w:szCs w:val="24"/>
-        </w:rPr>
-        <w:t xml:space="preserve"> co main</w:t>
+        <w:t>git co main</w:t>
       </w:r>
     </w:p>
     <w:p>
@@ -3540,34 +2567,14 @@
           <w:szCs w:val="24"/>
         </w:rPr>
       </w:pPr>
-      <w:proofErr w:type="gramStart"/>
       <w:r>
         <w:rPr>
           <w:rStyle w:val="HTMLCode"/>
           <w:sz w:val="24"/>
           <w:szCs w:val="24"/>
         </w:rPr>
-        <w:t>git</w:t>
-      </w:r>
-      <w:proofErr w:type="gramEnd"/>
-      <w:r>
-        <w:rPr>
-          <w:rStyle w:val="HTMLCode"/>
-          <w:sz w:val="24"/>
-          <w:szCs w:val="24"/>
-        </w:rPr>
-        <w:t xml:space="preserve"> </w:t>
-      </w:r>
-      <w:proofErr w:type="spellStart"/>
-      <w:r>
-        <w:rPr>
-          <w:rStyle w:val="HTMLCode"/>
-          <w:sz w:val="24"/>
-          <w:szCs w:val="24"/>
-        </w:rPr>
-        <w:t>br</w:t>
-      </w:r>
-      <w:proofErr w:type="spellEnd"/>
+        <w:t>git br</w:t>
+      </w:r>
     </w:p>
     <w:p>
       <w:pPr>
@@ -3578,23 +2585,13 @@
           <w:szCs w:val="24"/>
         </w:rPr>
       </w:pPr>
-      <w:proofErr w:type="gramStart"/>
       <w:r>
         <w:rPr>
           <w:rStyle w:val="HTMLCode"/>
           <w:sz w:val="24"/>
           <w:szCs w:val="24"/>
         </w:rPr>
-        <w:t>git</w:t>
-      </w:r>
-      <w:proofErr w:type="gramEnd"/>
-      <w:r>
-        <w:rPr>
-          <w:rStyle w:val="HTMLCode"/>
-          <w:sz w:val="24"/>
-          <w:szCs w:val="24"/>
-        </w:rPr>
-        <w:t xml:space="preserve"> cm -m </w:t>
+        <w:t xml:space="preserve">git cm -m </w:t>
       </w:r>
       <w:r>
         <w:rPr>
@@ -3614,34 +2611,14 @@
           <w:szCs w:val="24"/>
         </w:rPr>
       </w:pPr>
-      <w:proofErr w:type="gramStart"/>
       <w:r>
         <w:rPr>
           <w:rStyle w:val="HTMLCode"/>
           <w:sz w:val="24"/>
           <w:szCs w:val="24"/>
         </w:rPr>
-        <w:t>git</w:t>
-      </w:r>
-      <w:proofErr w:type="gramEnd"/>
-      <w:r>
-        <w:rPr>
-          <w:rStyle w:val="HTMLCode"/>
-          <w:sz w:val="24"/>
-          <w:szCs w:val="24"/>
-        </w:rPr>
-        <w:t xml:space="preserve"> </w:t>
-      </w:r>
-      <w:proofErr w:type="spellStart"/>
-      <w:r>
-        <w:rPr>
-          <w:rStyle w:val="HTMLCode"/>
-          <w:sz w:val="24"/>
-          <w:szCs w:val="24"/>
-        </w:rPr>
-        <w:t>st</w:t>
-      </w:r>
-      <w:proofErr w:type="spellEnd"/>
+        <w:t>git st</w:t>
+      </w:r>
     </w:p>
     <w:p>
       <w:pPr>
@@ -3682,19 +2659,8 @@
           <w:sz w:val="24"/>
           <w:szCs w:val="24"/>
         </w:rPr>
-        <w:t>.</w:t>
-      </w:r>
-      <w:proofErr w:type="spellStart"/>
-      <w:r>
-        <w:rPr>
-          <w:rStyle w:val="HTMLCode"/>
-          <w:rFonts w:eastAsiaTheme="minorEastAsia"/>
-          <w:sz w:val="24"/>
-          <w:szCs w:val="24"/>
-        </w:rPr>
-        <w:t>sh</w:t>
-      </w:r>
-      <w:proofErr w:type="spellEnd"/>
+        <w:t>.sh</w:t>
+      </w:r>
       <w:r>
         <w:rPr>
           <w:sz w:val="24"/>
@@ -3726,55 +2692,12 @@
           <w:szCs w:val="24"/>
         </w:rPr>
       </w:pPr>
-      <w:proofErr w:type="spellStart"/>
-      <w:proofErr w:type="gramStart"/>
-      <w:r>
-        <w:rPr>
-          <w:sz w:val="24"/>
-          <w:szCs w:val="24"/>
-        </w:rPr>
-        <w:t>git</w:t>
-      </w:r>
-      <w:proofErr w:type="spellEnd"/>
-      <w:proofErr w:type="gramEnd"/>
-      <w:r>
-        <w:rPr>
-          <w:sz w:val="24"/>
-          <w:szCs w:val="24"/>
-        </w:rPr>
-        <w:t xml:space="preserve"> and </w:t>
-      </w:r>
-      <w:proofErr w:type="spellStart"/>
-      <w:r>
-        <w:rPr>
-          <w:sz w:val="24"/>
-          <w:szCs w:val="24"/>
-        </w:rPr>
-        <w:t>git</w:t>
-      </w:r>
-      <w:proofErr w:type="spellEnd"/>
-      <w:r>
-        <w:rPr>
-          <w:sz w:val="24"/>
-          <w:szCs w:val="24"/>
-        </w:rPr>
-        <w:t xml:space="preserve"> hub all commends with </w:t>
-      </w:r>
-      <w:proofErr w:type="spellStart"/>
-      <w:r>
-        <w:rPr>
-          <w:sz w:val="24"/>
-          <w:szCs w:val="24"/>
-        </w:rPr>
-        <w:t>expalin</w:t>
-      </w:r>
-      <w:proofErr w:type="spellEnd"/>
-      <w:r>
-        <w:rPr>
-          <w:sz w:val="24"/>
-          <w:szCs w:val="24"/>
-        </w:rPr>
-        <w:t xml:space="preserve"> give chat cheat notes</w:t>
+      <w:r>
+        <w:rPr>
+          <w:sz w:val="24"/>
+          <w:szCs w:val="24"/>
+        </w:rPr>
+        <w:t>git and git hub all commends with expalin give chat cheat notes</w:t>
       </w:r>
     </w:p>
     <w:p>
@@ -3785,21 +2708,12 @@
           <w:szCs w:val="24"/>
         </w:rPr>
       </w:pPr>
-      <w:proofErr w:type="spellStart"/>
-      <w:r>
-        <w:rPr>
-          <w:sz w:val="24"/>
-          <w:szCs w:val="24"/>
-        </w:rPr>
-        <w:t>ChatGPT</w:t>
-      </w:r>
-      <w:proofErr w:type="spellEnd"/>
-      <w:r>
-        <w:rPr>
-          <w:sz w:val="24"/>
-          <w:szCs w:val="24"/>
-        </w:rPr>
-        <w:t xml:space="preserve"> said:</w:t>
+      <w:r>
+        <w:rPr>
+          <w:sz w:val="24"/>
+          <w:szCs w:val="24"/>
+        </w:rPr>
+        <w:t>ChatGPT said:</w:t>
       </w:r>
     </w:p>
     <w:p>
@@ -3817,23 +2731,13 @@
         </w:rPr>
         <w:t xml:space="preserve">Here’s a </w:t>
       </w:r>
-      <w:proofErr w:type="spellStart"/>
       <w:r>
         <w:rPr>
           <w:rStyle w:val="Strong"/>
           <w:sz w:val="24"/>
           <w:szCs w:val="24"/>
         </w:rPr>
-        <w:t>Git</w:t>
-      </w:r>
-      <w:proofErr w:type="spellEnd"/>
-      <w:r>
-        <w:rPr>
-          <w:rStyle w:val="Strong"/>
-          <w:sz w:val="24"/>
-          <w:szCs w:val="24"/>
-        </w:rPr>
-        <w:t xml:space="preserve"> &amp; GitHub Cheat Sheet</w:t>
+        <w:t>Git &amp; GitHub Cheat Sheet</w:t>
       </w:r>
       <w:r>
         <w:rPr>
@@ -4059,7 +2963,6 @@
                 <w:szCs w:val="24"/>
               </w:rPr>
             </w:pPr>
-            <w:proofErr w:type="spellStart"/>
             <w:r>
               <w:rPr>
                 <w:rStyle w:val="HTMLCode"/>
@@ -4067,37 +2970,7 @@
                 <w:sz w:val="24"/>
                 <w:szCs w:val="24"/>
               </w:rPr>
-              <w:t>git</w:t>
-            </w:r>
-            <w:proofErr w:type="spellEnd"/>
-            <w:r>
-              <w:rPr>
-                <w:rStyle w:val="HTMLCode"/>
-                <w:rFonts w:eastAsiaTheme="minorEastAsia"/>
-                <w:sz w:val="24"/>
-                <w:szCs w:val="24"/>
-              </w:rPr>
-              <w:t xml:space="preserve"> </w:t>
-            </w:r>
-            <w:proofErr w:type="spellStart"/>
-            <w:r>
-              <w:rPr>
-                <w:rStyle w:val="HTMLCode"/>
-                <w:rFonts w:eastAsiaTheme="minorEastAsia"/>
-                <w:sz w:val="24"/>
-                <w:szCs w:val="24"/>
-              </w:rPr>
-              <w:t>config</w:t>
-            </w:r>
-            <w:proofErr w:type="spellEnd"/>
-            <w:r>
-              <w:rPr>
-                <w:rStyle w:val="HTMLCode"/>
-                <w:rFonts w:eastAsiaTheme="minorEastAsia"/>
-                <w:sz w:val="24"/>
-                <w:szCs w:val="24"/>
-              </w:rPr>
-              <w:t xml:space="preserve"> --global user.name "Your Name"</w:t>
+              <w:t>git config --global user.name "Your Name"</w:t>
             </w:r>
           </w:p>
         </w:tc>
@@ -4119,23 +2992,7 @@
                 <w:sz w:val="24"/>
                 <w:szCs w:val="24"/>
               </w:rPr>
-              <w:t xml:space="preserve">Set your </w:t>
-            </w:r>
-            <w:proofErr w:type="spellStart"/>
-            <w:r>
-              <w:rPr>
-                <w:sz w:val="24"/>
-                <w:szCs w:val="24"/>
-              </w:rPr>
-              <w:t>Git</w:t>
-            </w:r>
-            <w:proofErr w:type="spellEnd"/>
-            <w:r>
-              <w:rPr>
-                <w:sz w:val="24"/>
-                <w:szCs w:val="24"/>
-              </w:rPr>
-              <w:t xml:space="preserve"> username</w:t>
+              <w:t>Set your Git username</w:t>
             </w:r>
           </w:p>
         </w:tc>
@@ -4157,7 +3014,6 @@
                 <w:szCs w:val="24"/>
               </w:rPr>
             </w:pPr>
-            <w:proofErr w:type="spellStart"/>
             <w:r>
               <w:rPr>
                 <w:rStyle w:val="HTMLCode"/>
@@ -4165,57 +3021,7 @@
                 <w:sz w:val="24"/>
                 <w:szCs w:val="24"/>
               </w:rPr>
-              <w:t>git</w:t>
-            </w:r>
-            <w:proofErr w:type="spellEnd"/>
-            <w:r>
-              <w:rPr>
-                <w:rStyle w:val="HTMLCode"/>
-                <w:rFonts w:eastAsiaTheme="minorEastAsia"/>
-                <w:sz w:val="24"/>
-                <w:szCs w:val="24"/>
-              </w:rPr>
-              <w:t xml:space="preserve"> </w:t>
-            </w:r>
-            <w:proofErr w:type="spellStart"/>
-            <w:r>
-              <w:rPr>
-                <w:rStyle w:val="HTMLCode"/>
-                <w:rFonts w:eastAsiaTheme="minorEastAsia"/>
-                <w:sz w:val="24"/>
-                <w:szCs w:val="24"/>
-              </w:rPr>
-              <w:t>config</w:t>
-            </w:r>
-            <w:proofErr w:type="spellEnd"/>
-            <w:r>
-              <w:rPr>
-                <w:rStyle w:val="HTMLCode"/>
-                <w:rFonts w:eastAsiaTheme="minorEastAsia"/>
-                <w:sz w:val="24"/>
-                <w:szCs w:val="24"/>
-              </w:rPr>
-              <w:t xml:space="preserve"> --global </w:t>
-            </w:r>
-            <w:proofErr w:type="spellStart"/>
-            <w:r>
-              <w:rPr>
-                <w:rStyle w:val="HTMLCode"/>
-                <w:rFonts w:eastAsiaTheme="minorEastAsia"/>
-                <w:sz w:val="24"/>
-                <w:szCs w:val="24"/>
-              </w:rPr>
-              <w:t>user.email</w:t>
-            </w:r>
-            <w:proofErr w:type="spellEnd"/>
-            <w:r>
-              <w:rPr>
-                <w:rStyle w:val="HTMLCode"/>
-                <w:rFonts w:eastAsiaTheme="minorEastAsia"/>
-                <w:sz w:val="24"/>
-                <w:szCs w:val="24"/>
-              </w:rPr>
-              <w:t xml:space="preserve"> "you@example.com"</w:t>
+              <w:t>git config --global user.email "you@example.com"</w:t>
             </w:r>
           </w:p>
         </w:tc>
@@ -4237,23 +3043,7 @@
                 <w:sz w:val="24"/>
                 <w:szCs w:val="24"/>
               </w:rPr>
-              <w:t xml:space="preserve">Set your </w:t>
-            </w:r>
-            <w:proofErr w:type="spellStart"/>
-            <w:r>
-              <w:rPr>
-                <w:sz w:val="24"/>
-                <w:szCs w:val="24"/>
-              </w:rPr>
-              <w:t>Git</w:t>
-            </w:r>
-            <w:proofErr w:type="spellEnd"/>
-            <w:r>
-              <w:rPr>
-                <w:sz w:val="24"/>
-                <w:szCs w:val="24"/>
-              </w:rPr>
-              <w:t xml:space="preserve"> email</w:t>
+              <w:t>Set your Git email</w:t>
             </w:r>
           </w:p>
         </w:tc>
@@ -4275,7 +3065,6 @@
                 <w:szCs w:val="24"/>
               </w:rPr>
             </w:pPr>
-            <w:proofErr w:type="spellStart"/>
             <w:r>
               <w:rPr>
                 <w:rStyle w:val="HTMLCode"/>
@@ -4283,37 +3072,7 @@
                 <w:sz w:val="24"/>
                 <w:szCs w:val="24"/>
               </w:rPr>
-              <w:t>git</w:t>
-            </w:r>
-            <w:proofErr w:type="spellEnd"/>
-            <w:r>
-              <w:rPr>
-                <w:rStyle w:val="HTMLCode"/>
-                <w:rFonts w:eastAsiaTheme="minorEastAsia"/>
-                <w:sz w:val="24"/>
-                <w:szCs w:val="24"/>
-              </w:rPr>
-              <w:t xml:space="preserve"> </w:t>
-            </w:r>
-            <w:proofErr w:type="spellStart"/>
-            <w:r>
-              <w:rPr>
-                <w:rStyle w:val="HTMLCode"/>
-                <w:rFonts w:eastAsiaTheme="minorEastAsia"/>
-                <w:sz w:val="24"/>
-                <w:szCs w:val="24"/>
-              </w:rPr>
-              <w:t>config</w:t>
-            </w:r>
-            <w:proofErr w:type="spellEnd"/>
-            <w:r>
-              <w:rPr>
-                <w:rStyle w:val="HTMLCode"/>
-                <w:rFonts w:eastAsiaTheme="minorEastAsia"/>
-                <w:sz w:val="24"/>
-                <w:szCs w:val="24"/>
-              </w:rPr>
-              <w:t xml:space="preserve"> --list</w:t>
+              <w:t>git config --list</w:t>
             </w:r>
           </w:p>
         </w:tc>
@@ -4335,39 +3094,7 @@
                 <w:sz w:val="24"/>
                 <w:szCs w:val="24"/>
               </w:rPr>
-              <w:t xml:space="preserve">Show all </w:t>
-            </w:r>
-            <w:proofErr w:type="spellStart"/>
-            <w:r>
-              <w:rPr>
-                <w:sz w:val="24"/>
-                <w:szCs w:val="24"/>
-              </w:rPr>
-              <w:t>Git</w:t>
-            </w:r>
-            <w:proofErr w:type="spellEnd"/>
-            <w:r>
-              <w:rPr>
-                <w:sz w:val="24"/>
-                <w:szCs w:val="24"/>
-              </w:rPr>
-              <w:t xml:space="preserve"> </w:t>
-            </w:r>
-            <w:proofErr w:type="spellStart"/>
-            <w:r>
-              <w:rPr>
-                <w:sz w:val="24"/>
-                <w:szCs w:val="24"/>
-              </w:rPr>
-              <w:t>config</w:t>
-            </w:r>
-            <w:proofErr w:type="spellEnd"/>
-            <w:r>
-              <w:rPr>
-                <w:sz w:val="24"/>
-                <w:szCs w:val="24"/>
-              </w:rPr>
-              <w:t xml:space="preserve"> settings</w:t>
+              <w:t>Show all Git config settings</w:t>
             </w:r>
           </w:p>
         </w:tc>
@@ -4507,7 +3234,6 @@
                 <w:szCs w:val="24"/>
               </w:rPr>
             </w:pPr>
-            <w:proofErr w:type="spellStart"/>
             <w:r>
               <w:rPr>
                 <w:rStyle w:val="HTMLCode"/>
@@ -4515,29 +3241,8 @@
                 <w:sz w:val="24"/>
                 <w:szCs w:val="24"/>
               </w:rPr>
-              <w:t>git</w:t>
+              <w:t>git init</w:t>
             </w:r>
-            <w:proofErr w:type="spellEnd"/>
-            <w:r>
-              <w:rPr>
-                <w:rStyle w:val="HTMLCode"/>
-                <w:rFonts w:eastAsiaTheme="minorEastAsia"/>
-                <w:sz w:val="24"/>
-                <w:szCs w:val="24"/>
-              </w:rPr>
-              <w:t xml:space="preserve"> </w:t>
-            </w:r>
-            <w:proofErr w:type="spellStart"/>
-            <w:r>
-              <w:rPr>
-                <w:rStyle w:val="HTMLCode"/>
-                <w:rFonts w:eastAsiaTheme="minorEastAsia"/>
-                <w:sz w:val="24"/>
-                <w:szCs w:val="24"/>
-              </w:rPr>
-              <w:t>init</w:t>
-            </w:r>
-            <w:proofErr w:type="spellEnd"/>
           </w:p>
         </w:tc>
         <w:tc>
@@ -4558,23 +3263,7 @@
                 <w:sz w:val="24"/>
                 <w:szCs w:val="24"/>
               </w:rPr>
-              <w:t xml:space="preserve">Initialize a new </w:t>
-            </w:r>
-            <w:proofErr w:type="spellStart"/>
-            <w:r>
-              <w:rPr>
-                <w:sz w:val="24"/>
-                <w:szCs w:val="24"/>
-              </w:rPr>
-              <w:t>Git</w:t>
-            </w:r>
-            <w:proofErr w:type="spellEnd"/>
-            <w:r>
-              <w:rPr>
-                <w:sz w:val="24"/>
-                <w:szCs w:val="24"/>
-              </w:rPr>
-              <w:t xml:space="preserve"> repository</w:t>
+              <w:t>Initialize a new Git repository</w:t>
             </w:r>
           </w:p>
         </w:tc>
@@ -4596,7 +3285,6 @@
                 <w:szCs w:val="24"/>
               </w:rPr>
             </w:pPr>
-            <w:proofErr w:type="spellStart"/>
             <w:r>
               <w:rPr>
                 <w:rStyle w:val="HTMLCode"/>
@@ -4605,37 +3293,7 @@
                 <w:szCs w:val="24"/>
               </w:rPr>
               <w:lastRenderedPageBreak/>
-              <w:t>git</w:t>
-            </w:r>
-            <w:proofErr w:type="spellEnd"/>
-            <w:r>
-              <w:rPr>
-                <w:rStyle w:val="HTMLCode"/>
-                <w:rFonts w:eastAsiaTheme="minorEastAsia"/>
-                <w:sz w:val="24"/>
-                <w:szCs w:val="24"/>
-              </w:rPr>
-              <w:t xml:space="preserve"> clone &lt;repo-</w:t>
-            </w:r>
-            <w:proofErr w:type="spellStart"/>
-            <w:r>
-              <w:rPr>
-                <w:rStyle w:val="HTMLCode"/>
-                <w:rFonts w:eastAsiaTheme="minorEastAsia"/>
-                <w:sz w:val="24"/>
-                <w:szCs w:val="24"/>
-              </w:rPr>
-              <w:t>url</w:t>
-            </w:r>
-            <w:proofErr w:type="spellEnd"/>
-            <w:r>
-              <w:rPr>
-                <w:rStyle w:val="HTMLCode"/>
-                <w:rFonts w:eastAsiaTheme="minorEastAsia"/>
-                <w:sz w:val="24"/>
-                <w:szCs w:val="24"/>
-              </w:rPr>
-              <w:t>&gt;</w:t>
+              <w:t>git clone &lt;repo-url&gt;</w:t>
             </w:r>
           </w:p>
         </w:tc>
@@ -4679,7 +3337,6 @@
                 <w:szCs w:val="24"/>
               </w:rPr>
             </w:pPr>
-            <w:proofErr w:type="spellStart"/>
             <w:r>
               <w:rPr>
                 <w:rStyle w:val="HTMLCode"/>
@@ -4687,17 +3344,7 @@
                 <w:sz w:val="24"/>
                 <w:szCs w:val="24"/>
               </w:rPr>
-              <w:t>git</w:t>
-            </w:r>
-            <w:proofErr w:type="spellEnd"/>
-            <w:r>
-              <w:rPr>
-                <w:rStyle w:val="HTMLCode"/>
-                <w:rFonts w:eastAsiaTheme="minorEastAsia"/>
-                <w:sz w:val="24"/>
-                <w:szCs w:val="24"/>
-              </w:rPr>
-              <w:t xml:space="preserve"> remote -v</w:t>
+              <w:t>git remote -v</w:t>
             </w:r>
           </w:p>
         </w:tc>
@@ -4741,7 +3388,6 @@
                 <w:szCs w:val="24"/>
               </w:rPr>
             </w:pPr>
-            <w:proofErr w:type="spellStart"/>
             <w:r>
               <w:rPr>
                 <w:rStyle w:val="HTMLCode"/>
@@ -4749,37 +3395,7 @@
                 <w:sz w:val="24"/>
                 <w:szCs w:val="24"/>
               </w:rPr>
-              <w:t>git</w:t>
-            </w:r>
-            <w:proofErr w:type="spellEnd"/>
-            <w:r>
-              <w:rPr>
-                <w:rStyle w:val="HTMLCode"/>
-                <w:rFonts w:eastAsiaTheme="minorEastAsia"/>
-                <w:sz w:val="24"/>
-                <w:szCs w:val="24"/>
-              </w:rPr>
-              <w:t xml:space="preserve"> remote add origin &lt;repo-</w:t>
-            </w:r>
-            <w:proofErr w:type="spellStart"/>
-            <w:r>
-              <w:rPr>
-                <w:rStyle w:val="HTMLCode"/>
-                <w:rFonts w:eastAsiaTheme="minorEastAsia"/>
-                <w:sz w:val="24"/>
-                <w:szCs w:val="24"/>
-              </w:rPr>
-              <w:t>url</w:t>
-            </w:r>
-            <w:proofErr w:type="spellEnd"/>
-            <w:r>
-              <w:rPr>
-                <w:rStyle w:val="HTMLCode"/>
-                <w:rFonts w:eastAsiaTheme="minorEastAsia"/>
-                <w:sz w:val="24"/>
-                <w:szCs w:val="24"/>
-              </w:rPr>
-              <w:t>&gt;</w:t>
+              <w:t>git remote add origin &lt;repo-url&gt;</w:t>
             </w:r>
           </w:p>
         </w:tc>
@@ -4848,23 +3464,13 @@
           <w:szCs w:val="24"/>
         </w:rPr>
       </w:pPr>
-      <w:proofErr w:type="gramStart"/>
       <w:r>
         <w:rPr>
           <w:rStyle w:val="HTMLCode"/>
           <w:sz w:val="24"/>
           <w:szCs w:val="24"/>
         </w:rPr>
-        <w:t>git</w:t>
-      </w:r>
-      <w:proofErr w:type="gramEnd"/>
-      <w:r>
-        <w:rPr>
-          <w:rStyle w:val="HTMLCode"/>
-          <w:sz w:val="24"/>
-          <w:szCs w:val="24"/>
-        </w:rPr>
-        <w:t xml:space="preserve"> </w:t>
+        <w:t xml:space="preserve">git </w:t>
       </w:r>
       <w:r>
         <w:rPr>
@@ -5017,7 +3623,6 @@
                 <w:szCs w:val="24"/>
               </w:rPr>
             </w:pPr>
-            <w:proofErr w:type="spellStart"/>
             <w:r>
               <w:rPr>
                 <w:rStyle w:val="HTMLCode"/>
@@ -5025,17 +3630,7 @@
                 <w:sz w:val="24"/>
                 <w:szCs w:val="24"/>
               </w:rPr>
-              <w:t>git</w:t>
-            </w:r>
-            <w:proofErr w:type="spellEnd"/>
-            <w:r>
-              <w:rPr>
-                <w:rStyle w:val="HTMLCode"/>
-                <w:rFonts w:eastAsiaTheme="minorEastAsia"/>
-                <w:sz w:val="24"/>
-                <w:szCs w:val="24"/>
-              </w:rPr>
-              <w:t xml:space="preserve"> status</w:t>
+              <w:t>git status</w:t>
             </w:r>
           </w:p>
         </w:tc>
@@ -5079,7 +3674,6 @@
                 <w:szCs w:val="24"/>
               </w:rPr>
             </w:pPr>
-            <w:proofErr w:type="spellStart"/>
             <w:r>
               <w:rPr>
                 <w:rStyle w:val="HTMLCode"/>
@@ -5087,17 +3681,7 @@
                 <w:sz w:val="24"/>
                 <w:szCs w:val="24"/>
               </w:rPr>
-              <w:t>git</w:t>
-            </w:r>
-            <w:proofErr w:type="spellEnd"/>
-            <w:r>
-              <w:rPr>
-                <w:rStyle w:val="HTMLCode"/>
-                <w:rFonts w:eastAsiaTheme="minorEastAsia"/>
-                <w:sz w:val="24"/>
-                <w:szCs w:val="24"/>
-              </w:rPr>
-              <w:t xml:space="preserve"> add file.txt</w:t>
+              <w:t>git add file.txt</w:t>
             </w:r>
           </w:p>
         </w:tc>
@@ -5141,8 +3725,6 @@
                 <w:szCs w:val="24"/>
               </w:rPr>
             </w:pPr>
-            <w:proofErr w:type="spellStart"/>
-            <w:proofErr w:type="gramStart"/>
             <w:r>
               <w:rPr>
                 <w:rStyle w:val="HTMLCode"/>
@@ -5150,18 +3732,7 @@
                 <w:sz w:val="24"/>
                 <w:szCs w:val="24"/>
               </w:rPr>
-              <w:t>git</w:t>
-            </w:r>
-            <w:proofErr w:type="spellEnd"/>
-            <w:proofErr w:type="gramEnd"/>
-            <w:r>
-              <w:rPr>
-                <w:rStyle w:val="HTMLCode"/>
-                <w:rFonts w:eastAsiaTheme="minorEastAsia"/>
-                <w:sz w:val="24"/>
-                <w:szCs w:val="24"/>
-              </w:rPr>
-              <w:t xml:space="preserve"> add .</w:t>
+              <w:t>git add .</w:t>
             </w:r>
           </w:p>
         </w:tc>
@@ -5205,7 +3776,6 @@
                 <w:szCs w:val="24"/>
               </w:rPr>
             </w:pPr>
-            <w:proofErr w:type="spellStart"/>
             <w:r>
               <w:rPr>
                 <w:rStyle w:val="HTMLCode"/>
@@ -5213,17 +3783,7 @@
                 <w:sz w:val="24"/>
                 <w:szCs w:val="24"/>
               </w:rPr>
-              <w:t>git</w:t>
-            </w:r>
-            <w:proofErr w:type="spellEnd"/>
-            <w:r>
-              <w:rPr>
-                <w:rStyle w:val="HTMLCode"/>
-                <w:rFonts w:eastAsiaTheme="minorEastAsia"/>
-                <w:sz w:val="24"/>
-                <w:szCs w:val="24"/>
-              </w:rPr>
-              <w:t xml:space="preserve"> commit -m "message"</w:t>
+              <w:t>git commit -m "message"</w:t>
             </w:r>
           </w:p>
         </w:tc>
@@ -5267,7 +3827,6 @@
                 <w:szCs w:val="24"/>
               </w:rPr>
             </w:pPr>
-            <w:proofErr w:type="spellStart"/>
             <w:r>
               <w:rPr>
                 <w:rStyle w:val="HTMLCode"/>
@@ -5275,17 +3834,7 @@
                 <w:sz w:val="24"/>
                 <w:szCs w:val="24"/>
               </w:rPr>
-              <w:t>git</w:t>
-            </w:r>
-            <w:proofErr w:type="spellEnd"/>
-            <w:r>
-              <w:rPr>
-                <w:rStyle w:val="HTMLCode"/>
-                <w:rFonts w:eastAsiaTheme="minorEastAsia"/>
-                <w:sz w:val="24"/>
-                <w:szCs w:val="24"/>
-              </w:rPr>
-              <w:t xml:space="preserve"> commit --amend</w:t>
+              <w:t>git commit --amend</w:t>
             </w:r>
           </w:p>
         </w:tc>
@@ -5447,7 +3996,6 @@
                 <w:szCs w:val="24"/>
               </w:rPr>
             </w:pPr>
-            <w:proofErr w:type="spellStart"/>
             <w:r>
               <w:rPr>
                 <w:rStyle w:val="HTMLCode"/>
@@ -5455,17 +4003,7 @@
                 <w:sz w:val="24"/>
                 <w:szCs w:val="24"/>
               </w:rPr>
-              <w:t>git</w:t>
-            </w:r>
-            <w:proofErr w:type="spellEnd"/>
-            <w:r>
-              <w:rPr>
-                <w:rStyle w:val="HTMLCode"/>
-                <w:rFonts w:eastAsiaTheme="minorEastAsia"/>
-                <w:sz w:val="24"/>
-                <w:szCs w:val="24"/>
-              </w:rPr>
-              <w:t xml:space="preserve"> log</w:t>
+              <w:t>git log</w:t>
             </w:r>
           </w:p>
         </w:tc>
@@ -5509,7 +4047,6 @@
                 <w:szCs w:val="24"/>
               </w:rPr>
             </w:pPr>
-            <w:proofErr w:type="spellStart"/>
             <w:r>
               <w:rPr>
                 <w:rStyle w:val="HTMLCode"/>
@@ -5517,29 +4054,8 @@
                 <w:sz w:val="24"/>
                 <w:szCs w:val="24"/>
               </w:rPr>
-              <w:t>git</w:t>
+              <w:t>git log --oneline</w:t>
             </w:r>
-            <w:proofErr w:type="spellEnd"/>
-            <w:r>
-              <w:rPr>
-                <w:rStyle w:val="HTMLCode"/>
-                <w:rFonts w:eastAsiaTheme="minorEastAsia"/>
-                <w:sz w:val="24"/>
-                <w:szCs w:val="24"/>
-              </w:rPr>
-              <w:t xml:space="preserve"> log --</w:t>
-            </w:r>
-            <w:proofErr w:type="spellStart"/>
-            <w:r>
-              <w:rPr>
-                <w:rStyle w:val="HTMLCode"/>
-                <w:rFonts w:eastAsiaTheme="minorEastAsia"/>
-                <w:sz w:val="24"/>
-                <w:szCs w:val="24"/>
-              </w:rPr>
-              <w:t>oneline</w:t>
-            </w:r>
-            <w:proofErr w:type="spellEnd"/>
           </w:p>
         </w:tc>
         <w:tc>
@@ -5582,7 +4098,6 @@
                 <w:szCs w:val="24"/>
               </w:rPr>
             </w:pPr>
-            <w:proofErr w:type="spellStart"/>
             <w:r>
               <w:rPr>
                 <w:rStyle w:val="HTMLCode"/>
@@ -5590,17 +4105,7 @@
                 <w:sz w:val="24"/>
                 <w:szCs w:val="24"/>
               </w:rPr>
-              <w:t>git</w:t>
-            </w:r>
-            <w:proofErr w:type="spellEnd"/>
-            <w:r>
-              <w:rPr>
-                <w:rStyle w:val="HTMLCode"/>
-                <w:rFonts w:eastAsiaTheme="minorEastAsia"/>
-                <w:sz w:val="24"/>
-                <w:szCs w:val="24"/>
-              </w:rPr>
-              <w:t xml:space="preserve"> diff</w:t>
+              <w:t>git diff</w:t>
             </w:r>
           </w:p>
         </w:tc>
@@ -5622,23 +4127,7 @@
                 <w:sz w:val="24"/>
                 <w:szCs w:val="24"/>
               </w:rPr>
-              <w:t xml:space="preserve">View </w:t>
-            </w:r>
-            <w:proofErr w:type="spellStart"/>
-            <w:r>
-              <w:rPr>
-                <w:sz w:val="24"/>
-                <w:szCs w:val="24"/>
-              </w:rPr>
-              <w:t>unstaged</w:t>
-            </w:r>
-            <w:proofErr w:type="spellEnd"/>
-            <w:r>
-              <w:rPr>
-                <w:sz w:val="24"/>
-                <w:szCs w:val="24"/>
-              </w:rPr>
-              <w:t xml:space="preserve"> changes</w:t>
+              <w:t>View unstaged changes</w:t>
             </w:r>
           </w:p>
         </w:tc>
@@ -5660,7 +4149,6 @@
                 <w:szCs w:val="24"/>
               </w:rPr>
             </w:pPr>
-            <w:proofErr w:type="spellStart"/>
             <w:r>
               <w:rPr>
                 <w:rStyle w:val="HTMLCode"/>
@@ -5668,17 +4156,7 @@
                 <w:sz w:val="24"/>
                 <w:szCs w:val="24"/>
               </w:rPr>
-              <w:t>git</w:t>
-            </w:r>
-            <w:proofErr w:type="spellEnd"/>
-            <w:r>
-              <w:rPr>
-                <w:rStyle w:val="HTMLCode"/>
-                <w:rFonts w:eastAsiaTheme="minorEastAsia"/>
-                <w:sz w:val="24"/>
-                <w:szCs w:val="24"/>
-              </w:rPr>
-              <w:t xml:space="preserve"> diff --staged</w:t>
+              <w:t>git diff --staged</w:t>
             </w:r>
           </w:p>
         </w:tc>
@@ -5841,7 +4319,6 @@
                 <w:szCs w:val="24"/>
               </w:rPr>
             </w:pPr>
-            <w:proofErr w:type="spellStart"/>
             <w:r>
               <w:rPr>
                 <w:rStyle w:val="HTMLCode"/>
@@ -5849,17 +4326,7 @@
                 <w:sz w:val="24"/>
                 <w:szCs w:val="24"/>
               </w:rPr>
-              <w:t>git</w:t>
-            </w:r>
-            <w:proofErr w:type="spellEnd"/>
-            <w:r>
-              <w:rPr>
-                <w:rStyle w:val="HTMLCode"/>
-                <w:rFonts w:eastAsiaTheme="minorEastAsia"/>
-                <w:sz w:val="24"/>
-                <w:szCs w:val="24"/>
-              </w:rPr>
-              <w:t xml:space="preserve"> branch</w:t>
+              <w:t>git branch</w:t>
             </w:r>
           </w:p>
         </w:tc>
@@ -5903,7 +4370,6 @@
                 <w:szCs w:val="24"/>
               </w:rPr>
             </w:pPr>
-            <w:proofErr w:type="spellStart"/>
             <w:r>
               <w:rPr>
                 <w:rStyle w:val="HTMLCode"/>
@@ -5911,17 +4377,7 @@
                 <w:sz w:val="24"/>
                 <w:szCs w:val="24"/>
               </w:rPr>
-              <w:t>git</w:t>
-            </w:r>
-            <w:proofErr w:type="spellEnd"/>
-            <w:r>
-              <w:rPr>
-                <w:rStyle w:val="HTMLCode"/>
-                <w:rFonts w:eastAsiaTheme="minorEastAsia"/>
-                <w:sz w:val="24"/>
-                <w:szCs w:val="24"/>
-              </w:rPr>
-              <w:t xml:space="preserve"> branch new-branch</w:t>
+              <w:t>git branch new-branch</w:t>
             </w:r>
           </w:p>
         </w:tc>
@@ -5965,7 +4421,6 @@
                 <w:szCs w:val="24"/>
               </w:rPr>
             </w:pPr>
-            <w:proofErr w:type="spellStart"/>
             <w:r>
               <w:rPr>
                 <w:rStyle w:val="HTMLCode"/>
@@ -5973,17 +4428,7 @@
                 <w:sz w:val="24"/>
                 <w:szCs w:val="24"/>
               </w:rPr>
-              <w:t>git</w:t>
-            </w:r>
-            <w:proofErr w:type="spellEnd"/>
-            <w:r>
-              <w:rPr>
-                <w:rStyle w:val="HTMLCode"/>
-                <w:rFonts w:eastAsiaTheme="minorEastAsia"/>
-                <w:sz w:val="24"/>
-                <w:szCs w:val="24"/>
-              </w:rPr>
-              <w:t xml:space="preserve"> checkout new-branch</w:t>
+              <w:t>git checkout new-branch</w:t>
             </w:r>
           </w:p>
         </w:tc>
@@ -6027,7 +4472,6 @@
                 <w:szCs w:val="24"/>
               </w:rPr>
             </w:pPr>
-            <w:proofErr w:type="spellStart"/>
             <w:r>
               <w:rPr>
                 <w:rStyle w:val="HTMLCode"/>
@@ -6035,17 +4479,7 @@
                 <w:sz w:val="24"/>
                 <w:szCs w:val="24"/>
               </w:rPr>
-              <w:t>git</w:t>
-            </w:r>
-            <w:proofErr w:type="spellEnd"/>
-            <w:r>
-              <w:rPr>
-                <w:rStyle w:val="HTMLCode"/>
-                <w:rFonts w:eastAsiaTheme="minorEastAsia"/>
-                <w:sz w:val="24"/>
-                <w:szCs w:val="24"/>
-              </w:rPr>
-              <w:t xml:space="preserve"> checkout -b new-branch</w:t>
+              <w:t>git checkout -b new-branch</w:t>
             </w:r>
           </w:p>
         </w:tc>
@@ -6089,7 +4523,6 @@
                 <w:szCs w:val="24"/>
               </w:rPr>
             </w:pPr>
-            <w:proofErr w:type="spellStart"/>
             <w:r>
               <w:rPr>
                 <w:rStyle w:val="HTMLCode"/>
@@ -6097,17 +4530,7 @@
                 <w:sz w:val="24"/>
                 <w:szCs w:val="24"/>
               </w:rPr>
-              <w:t>git</w:t>
-            </w:r>
-            <w:proofErr w:type="spellEnd"/>
-            <w:r>
-              <w:rPr>
-                <w:rStyle w:val="HTMLCode"/>
-                <w:rFonts w:eastAsiaTheme="minorEastAsia"/>
-                <w:sz w:val="24"/>
-                <w:szCs w:val="24"/>
-              </w:rPr>
-              <w:t xml:space="preserve"> merge branch</w:t>
+              <w:t>git merge branch</w:t>
             </w:r>
           </w:p>
         </w:tc>
@@ -6151,7 +4574,6 @@
                 <w:szCs w:val="24"/>
               </w:rPr>
             </w:pPr>
-            <w:proofErr w:type="spellStart"/>
             <w:r>
               <w:rPr>
                 <w:rStyle w:val="HTMLCode"/>
@@ -6159,17 +4581,7 @@
                 <w:sz w:val="24"/>
                 <w:szCs w:val="24"/>
               </w:rPr>
-              <w:t>git</w:t>
-            </w:r>
-            <w:proofErr w:type="spellEnd"/>
-            <w:r>
-              <w:rPr>
-                <w:rStyle w:val="HTMLCode"/>
-                <w:rFonts w:eastAsiaTheme="minorEastAsia"/>
-                <w:sz w:val="24"/>
-                <w:szCs w:val="24"/>
-              </w:rPr>
-              <w:t xml:space="preserve"> branch -d branch</w:t>
+              <w:t>git branch -d branch</w:t>
             </w:r>
           </w:p>
         </w:tc>
@@ -6331,7 +4743,6 @@
                 <w:szCs w:val="24"/>
               </w:rPr>
             </w:pPr>
-            <w:proofErr w:type="spellStart"/>
             <w:r>
               <w:rPr>
                 <w:rStyle w:val="HTMLCode"/>
@@ -6339,17 +4750,7 @@
                 <w:sz w:val="24"/>
                 <w:szCs w:val="24"/>
               </w:rPr>
-              <w:t>git</w:t>
-            </w:r>
-            <w:proofErr w:type="spellEnd"/>
-            <w:r>
-              <w:rPr>
-                <w:rStyle w:val="HTMLCode"/>
-                <w:rFonts w:eastAsiaTheme="minorEastAsia"/>
-                <w:sz w:val="24"/>
-                <w:szCs w:val="24"/>
-              </w:rPr>
-              <w:t xml:space="preserve"> pull origin main</w:t>
+              <w:t>git pull origin main</w:t>
             </w:r>
           </w:p>
         </w:tc>
@@ -6393,7 +4794,6 @@
                 <w:szCs w:val="24"/>
               </w:rPr>
             </w:pPr>
-            <w:proofErr w:type="spellStart"/>
             <w:r>
               <w:rPr>
                 <w:rStyle w:val="HTMLCode"/>
@@ -6401,17 +4801,7 @@
                 <w:sz w:val="24"/>
                 <w:szCs w:val="24"/>
               </w:rPr>
-              <w:t>git</w:t>
-            </w:r>
-            <w:proofErr w:type="spellEnd"/>
-            <w:r>
-              <w:rPr>
-                <w:rStyle w:val="HTMLCode"/>
-                <w:rFonts w:eastAsiaTheme="minorEastAsia"/>
-                <w:sz w:val="24"/>
-                <w:szCs w:val="24"/>
-              </w:rPr>
-              <w:t xml:space="preserve"> push origin branch-name</w:t>
+              <w:t>git push origin branch-name</w:t>
             </w:r>
           </w:p>
         </w:tc>
@@ -6455,7 +4845,6 @@
                 <w:szCs w:val="24"/>
               </w:rPr>
             </w:pPr>
-            <w:proofErr w:type="spellStart"/>
             <w:r>
               <w:rPr>
                 <w:rStyle w:val="HTMLCode"/>
@@ -6463,17 +4852,7 @@
                 <w:sz w:val="24"/>
                 <w:szCs w:val="24"/>
               </w:rPr>
-              <w:t>git</w:t>
-            </w:r>
-            <w:proofErr w:type="spellEnd"/>
-            <w:r>
-              <w:rPr>
-                <w:rStyle w:val="HTMLCode"/>
-                <w:rFonts w:eastAsiaTheme="minorEastAsia"/>
-                <w:sz w:val="24"/>
-                <w:szCs w:val="24"/>
-              </w:rPr>
-              <w:t xml:space="preserve"> fetch</w:t>
+              <w:t>git fetch</w:t>
             </w:r>
           </w:p>
         </w:tc>
@@ -6635,7 +5014,6 @@
                 <w:szCs w:val="24"/>
               </w:rPr>
             </w:pPr>
-            <w:proofErr w:type="spellStart"/>
             <w:r>
               <w:rPr>
                 <w:rStyle w:val="HTMLCode"/>
@@ -6643,17 +5021,7 @@
                 <w:sz w:val="24"/>
                 <w:szCs w:val="24"/>
               </w:rPr>
-              <w:t>git</w:t>
-            </w:r>
-            <w:proofErr w:type="spellEnd"/>
-            <w:r>
-              <w:rPr>
-                <w:rStyle w:val="HTMLCode"/>
-                <w:rFonts w:eastAsiaTheme="minorEastAsia"/>
-                <w:sz w:val="24"/>
-                <w:szCs w:val="24"/>
-              </w:rPr>
-              <w:t xml:space="preserve"> stash</w:t>
+              <w:t>git stash</w:t>
             </w:r>
           </w:p>
         </w:tc>
@@ -6697,7 +5065,6 @@
                 <w:szCs w:val="24"/>
               </w:rPr>
             </w:pPr>
-            <w:proofErr w:type="spellStart"/>
             <w:r>
               <w:rPr>
                 <w:rStyle w:val="HTMLCode"/>
@@ -6705,17 +5072,7 @@
                 <w:sz w:val="24"/>
                 <w:szCs w:val="24"/>
               </w:rPr>
-              <w:t>git</w:t>
-            </w:r>
-            <w:proofErr w:type="spellEnd"/>
-            <w:r>
-              <w:rPr>
-                <w:rStyle w:val="HTMLCode"/>
-                <w:rFonts w:eastAsiaTheme="minorEastAsia"/>
-                <w:sz w:val="24"/>
-                <w:szCs w:val="24"/>
-              </w:rPr>
-              <w:t xml:space="preserve"> stash pop</w:t>
+              <w:t>git stash pop</w:t>
             </w:r>
           </w:p>
         </w:tc>
@@ -6759,7 +5116,6 @@
                 <w:szCs w:val="24"/>
               </w:rPr>
             </w:pPr>
-            <w:proofErr w:type="spellStart"/>
             <w:r>
               <w:rPr>
                 <w:rStyle w:val="HTMLCode"/>
@@ -6767,17 +5123,7 @@
                 <w:sz w:val="24"/>
                 <w:szCs w:val="24"/>
               </w:rPr>
-              <w:t>git</w:t>
-            </w:r>
-            <w:proofErr w:type="spellEnd"/>
-            <w:r>
-              <w:rPr>
-                <w:rStyle w:val="HTMLCode"/>
-                <w:rFonts w:eastAsiaTheme="minorEastAsia"/>
-                <w:sz w:val="24"/>
-                <w:szCs w:val="24"/>
-              </w:rPr>
-              <w:t xml:space="preserve"> stash list</w:t>
+              <w:t>git stash list</w:t>
             </w:r>
           </w:p>
         </w:tc>
@@ -6794,7 +5140,6 @@
                 <w:szCs w:val="24"/>
               </w:rPr>
             </w:pPr>
-            <w:bookmarkStart w:id="0" w:name="_GoBack"/>
             <w:r>
               <w:rPr>
                 <w:sz w:val="24"/>
@@ -6802,7 +5147,6 @@
               </w:rPr>
               <w:t>List all stashes</w:t>
             </w:r>
-            <w:bookmarkEnd w:id="0"/>
           </w:p>
         </w:tc>
       </w:tr>
@@ -6941,7 +5285,6 @@
                 <w:szCs w:val="24"/>
               </w:rPr>
             </w:pPr>
-            <w:proofErr w:type="spellStart"/>
             <w:r>
               <w:rPr>
                 <w:rStyle w:val="HTMLCode"/>
@@ -6950,17 +5293,7 @@
                 <w:szCs w:val="24"/>
               </w:rPr>
               <w:lastRenderedPageBreak/>
-              <w:t>git</w:t>
-            </w:r>
-            <w:proofErr w:type="spellEnd"/>
-            <w:r>
-              <w:rPr>
-                <w:rStyle w:val="HTMLCode"/>
-                <w:rFonts w:eastAsiaTheme="minorEastAsia"/>
-                <w:sz w:val="24"/>
-                <w:szCs w:val="24"/>
-              </w:rPr>
-              <w:t xml:space="preserve"> restore file.txt</w:t>
+              <w:t>git restore file.txt</w:t>
             </w:r>
           </w:p>
         </w:tc>
@@ -7004,7 +5337,6 @@
                 <w:szCs w:val="24"/>
               </w:rPr>
             </w:pPr>
-            <w:proofErr w:type="spellStart"/>
             <w:r>
               <w:rPr>
                 <w:rStyle w:val="HTMLCode"/>
@@ -7012,17 +5344,7 @@
                 <w:sz w:val="24"/>
                 <w:szCs w:val="24"/>
               </w:rPr>
-              <w:t>git</w:t>
-            </w:r>
-            <w:proofErr w:type="spellEnd"/>
-            <w:r>
-              <w:rPr>
-                <w:rStyle w:val="HTMLCode"/>
-                <w:rFonts w:eastAsiaTheme="minorEastAsia"/>
-                <w:sz w:val="24"/>
-                <w:szCs w:val="24"/>
-              </w:rPr>
-              <w:t xml:space="preserve"> restore --staged file.txt</w:t>
+              <w:t>git restore --staged file.txt</w:t>
             </w:r>
           </w:p>
         </w:tc>
@@ -7039,21 +5361,12 @@
                 <w:szCs w:val="24"/>
               </w:rPr>
             </w:pPr>
-            <w:proofErr w:type="spellStart"/>
             <w:r>
               <w:rPr>
                 <w:sz w:val="24"/>
                 <w:szCs w:val="24"/>
               </w:rPr>
-              <w:t>Unstage</w:t>
-            </w:r>
-            <w:proofErr w:type="spellEnd"/>
-            <w:r>
-              <w:rPr>
-                <w:sz w:val="24"/>
-                <w:szCs w:val="24"/>
-              </w:rPr>
-              <w:t xml:space="preserve"> file</w:t>
+              <w:t>Unstage file</w:t>
             </w:r>
           </w:p>
         </w:tc>
@@ -7075,7 +5388,6 @@
                 <w:szCs w:val="24"/>
               </w:rPr>
             </w:pPr>
-            <w:proofErr w:type="spellStart"/>
             <w:r>
               <w:rPr>
                 <w:rStyle w:val="HTMLCode"/>
@@ -7083,17 +5395,7 @@
                 <w:sz w:val="24"/>
                 <w:szCs w:val="24"/>
               </w:rPr>
-              <w:t>git</w:t>
-            </w:r>
-            <w:proofErr w:type="spellEnd"/>
-            <w:r>
-              <w:rPr>
-                <w:rStyle w:val="HTMLCode"/>
-                <w:rFonts w:eastAsiaTheme="minorEastAsia"/>
-                <w:sz w:val="24"/>
-                <w:szCs w:val="24"/>
-              </w:rPr>
-              <w:t xml:space="preserve"> reset HEAD~1</w:t>
+              <w:t>git reset HEAD~1</w:t>
             </w:r>
           </w:p>
         </w:tc>
@@ -7137,7 +5439,6 @@
                 <w:szCs w:val="24"/>
               </w:rPr>
             </w:pPr>
-            <w:proofErr w:type="spellStart"/>
             <w:r>
               <w:rPr>
                 <w:rStyle w:val="HTMLCode"/>
@@ -7145,17 +5446,7 @@
                 <w:sz w:val="24"/>
                 <w:szCs w:val="24"/>
               </w:rPr>
-              <w:t>git</w:t>
-            </w:r>
-            <w:proofErr w:type="spellEnd"/>
-            <w:r>
-              <w:rPr>
-                <w:rStyle w:val="HTMLCode"/>
-                <w:rFonts w:eastAsiaTheme="minorEastAsia"/>
-                <w:sz w:val="24"/>
-                <w:szCs w:val="24"/>
-              </w:rPr>
-              <w:t xml:space="preserve"> reset --hard HEAD~1</w:t>
+              <w:t>git reset --hard HEAD~1</w:t>
             </w:r>
           </w:p>
         </w:tc>
@@ -7317,7 +5608,6 @@
                 <w:szCs w:val="24"/>
               </w:rPr>
             </w:pPr>
-            <w:proofErr w:type="spellStart"/>
             <w:r>
               <w:rPr>
                 <w:rStyle w:val="HTMLCode"/>
@@ -7325,17 +5615,7 @@
                 <w:sz w:val="24"/>
                 <w:szCs w:val="24"/>
               </w:rPr>
-              <w:t>git</w:t>
-            </w:r>
-            <w:proofErr w:type="spellEnd"/>
-            <w:r>
-              <w:rPr>
-                <w:rStyle w:val="HTMLCode"/>
-                <w:rFonts w:eastAsiaTheme="minorEastAsia"/>
-                <w:sz w:val="24"/>
-                <w:szCs w:val="24"/>
-              </w:rPr>
-              <w:t xml:space="preserve"> tag v1.0</w:t>
+              <w:t>git tag v1.0</w:t>
             </w:r>
           </w:p>
         </w:tc>
@@ -7379,7 +5659,6 @@
                 <w:szCs w:val="24"/>
               </w:rPr>
             </w:pPr>
-            <w:proofErr w:type="spellStart"/>
             <w:r>
               <w:rPr>
                 <w:rStyle w:val="HTMLCode"/>
@@ -7387,37 +5666,7 @@
                 <w:sz w:val="24"/>
                 <w:szCs w:val="24"/>
               </w:rPr>
-              <w:t>git</w:t>
-            </w:r>
-            <w:proofErr w:type="spellEnd"/>
-            <w:r>
-              <w:rPr>
-                <w:rStyle w:val="HTMLCode"/>
-                <w:rFonts w:eastAsiaTheme="minorEastAsia"/>
-                <w:sz w:val="24"/>
-                <w:szCs w:val="24"/>
-              </w:rPr>
-              <w:t xml:space="preserve"> tag -a v1.0 -m "</w:t>
-            </w:r>
-            <w:proofErr w:type="spellStart"/>
-            <w:r>
-              <w:rPr>
-                <w:rStyle w:val="HTMLCode"/>
-                <w:rFonts w:eastAsiaTheme="minorEastAsia"/>
-                <w:sz w:val="24"/>
-                <w:szCs w:val="24"/>
-              </w:rPr>
-              <w:t>msg</w:t>
-            </w:r>
-            <w:proofErr w:type="spellEnd"/>
-            <w:r>
-              <w:rPr>
-                <w:rStyle w:val="HTMLCode"/>
-                <w:rFonts w:eastAsiaTheme="minorEastAsia"/>
-                <w:sz w:val="24"/>
-                <w:szCs w:val="24"/>
-              </w:rPr>
-              <w:t>"</w:t>
+              <w:t>git tag -a v1.0 -m "msg"</w:t>
             </w:r>
           </w:p>
         </w:tc>
@@ -7461,7 +5710,6 @@
                 <w:szCs w:val="24"/>
               </w:rPr>
             </w:pPr>
-            <w:proofErr w:type="spellStart"/>
             <w:r>
               <w:rPr>
                 <w:rStyle w:val="HTMLCode"/>
@@ -7469,17 +5717,7 @@
                 <w:sz w:val="24"/>
                 <w:szCs w:val="24"/>
               </w:rPr>
-              <w:t>git</w:t>
-            </w:r>
-            <w:proofErr w:type="spellEnd"/>
-            <w:r>
-              <w:rPr>
-                <w:rStyle w:val="HTMLCode"/>
-                <w:rFonts w:eastAsiaTheme="minorEastAsia"/>
-                <w:sz w:val="24"/>
-                <w:szCs w:val="24"/>
-              </w:rPr>
-              <w:t xml:space="preserve"> push origin v1.0</w:t>
+              <w:t>git push origin v1.0</w:t>
             </w:r>
           </w:p>
         </w:tc>
@@ -7620,7 +5858,6 @@
               </w:rPr>
               <w:t xml:space="preserve">Used to ignore files like </w:t>
             </w:r>
-            <w:proofErr w:type="spellStart"/>
             <w:r>
               <w:rPr>
                 <w:rStyle w:val="HTMLCode"/>
@@ -7630,7 +5867,6 @@
               </w:rPr>
               <w:t>node_modules</w:t>
             </w:r>
-            <w:proofErr w:type="spellEnd"/>
             <w:r>
               <w:rPr>
                 <w:sz w:val="24"/>
@@ -7645,19 +5881,8 @@
                 <w:sz w:val="24"/>
                 <w:szCs w:val="24"/>
               </w:rPr>
-              <w:t>.</w:t>
+              <w:t>.env</w:t>
             </w:r>
-            <w:proofErr w:type="spellStart"/>
-            <w:r>
-              <w:rPr>
-                <w:rStyle w:val="HTMLCode"/>
-                <w:rFonts w:eastAsiaTheme="minorEastAsia"/>
-                <w:sz w:val="24"/>
-                <w:szCs w:val="24"/>
-              </w:rPr>
-              <w:t>env</w:t>
-            </w:r>
-            <w:proofErr w:type="spellEnd"/>
             <w:r>
               <w:rPr>
                 <w:sz w:val="24"/>
@@ -7699,9 +5924,109 @@
           <w:sz w:val="24"/>
           <w:szCs w:val="24"/>
         </w:rPr>
+        <w:t>.gitignore</w:t>
+      </w:r>
+      <w:r>
+        <w:rPr>
+          <w:sz w:val="24"/>
+          <w:szCs w:val="24"/>
+        </w:rPr>
+        <w:t>:</w:t>
+      </w:r>
+    </w:p>
+    <w:p>
+      <w:pPr>
+        <w:pStyle w:val="HTMLPreformatted"/>
+        <w:rPr>
+          <w:rStyle w:val="HTMLCode"/>
+          <w:sz w:val="24"/>
+          <w:szCs w:val="24"/>
+        </w:rPr>
+      </w:pPr>
+      <w:r>
+        <w:rPr>
+          <w:rStyle w:val="HTMLCode"/>
+          <w:sz w:val="24"/>
+          <w:szCs w:val="24"/>
+        </w:rPr>
+        <w:t>node_modules/</w:t>
+      </w:r>
+    </w:p>
+    <w:p>
+      <w:pPr>
+        <w:pStyle w:val="HTMLPreformatted"/>
+        <w:rPr>
+          <w:rStyle w:val="HTMLCode"/>
+          <w:sz w:val="24"/>
+          <w:szCs w:val="24"/>
+        </w:rPr>
+      </w:pPr>
+      <w:r>
+        <w:rPr>
+          <w:rStyle w:val="HTMLCode"/>
+          <w:sz w:val="24"/>
+          <w:szCs w:val="24"/>
+        </w:rPr>
         <w:t>.</w:t>
       </w:r>
-      <w:proofErr w:type="spellStart"/>
+      <w:r>
+        <w:rPr>
+          <w:rStyle w:val="hljs-builtin"/>
+          <w:sz w:val="24"/>
+          <w:szCs w:val="24"/>
+        </w:rPr>
+        <w:t>env</w:t>
+      </w:r>
+    </w:p>
+    <w:p>
+      <w:pPr>
+        <w:pStyle w:val="HTMLPreformatted"/>
+        <w:rPr>
+          <w:rStyle w:val="HTMLCode"/>
+          <w:sz w:val="24"/>
+          <w:szCs w:val="24"/>
+        </w:rPr>
+      </w:pPr>
+      <w:r>
+        <w:rPr>
+          <w:rStyle w:val="HTMLCode"/>
+          <w:sz w:val="24"/>
+          <w:szCs w:val="24"/>
+        </w:rPr>
+        <w:t>*.</w:t>
+      </w:r>
+      <w:r>
+        <w:rPr>
+          <w:rStyle w:val="hljs-builtin"/>
+          <w:sz w:val="24"/>
+          <w:szCs w:val="24"/>
+        </w:rPr>
+        <w:t>log</w:t>
+      </w:r>
+    </w:p>
+    <w:p>
+      <w:pPr>
+        <w:spacing w:before="100" w:beforeAutospacing="1" w:after="100" w:afterAutospacing="1"/>
+        <w:rPr>
+          <w:sz w:val="24"/>
+          <w:szCs w:val="24"/>
+        </w:rPr>
+      </w:pPr>
+      <w:r>
+        <w:rPr>
+          <w:rFonts w:ascii="Segoe UI Symbol" w:hAnsi="Segoe UI Symbol" w:cs="Segoe UI Symbol"/>
+          <w:sz w:val="24"/>
+          <w:szCs w:val="24"/>
+        </w:rPr>
+        <w:t>🔸</w:t>
+      </w:r>
+      <w:r>
+        <w:rPr>
+          <w:sz w:val="24"/>
+          <w:szCs w:val="24"/>
+        </w:rPr>
+        <w:t xml:space="preserve"> Apply </w:t>
+      </w:r>
       <w:r>
         <w:rPr>
           <w:rStyle w:val="HTMLCode"/>
@@ -7709,9 +6034,8 @@
           <w:sz w:val="24"/>
           <w:szCs w:val="24"/>
         </w:rPr>
-        <w:t>gitignore</w:t>
-      </w:r>
-      <w:proofErr w:type="spellEnd"/>
+        <w:t>.gitignore</w:t>
+      </w:r>
       <w:r>
         <w:rPr>
           <w:sz w:val="24"/>
@@ -7729,23 +6053,29 @@
           <w:szCs w:val="24"/>
         </w:rPr>
       </w:pPr>
-      <w:proofErr w:type="spellStart"/>
       <w:r>
         <w:rPr>
           <w:rStyle w:val="HTMLCode"/>
           <w:sz w:val="24"/>
           <w:szCs w:val="24"/>
         </w:rPr>
-        <w:t>node_modules</w:t>
-      </w:r>
-      <w:proofErr w:type="spellEnd"/>
+        <w:t xml:space="preserve">git </w:t>
+      </w:r>
+      <w:r>
+        <w:rPr>
+          <w:rStyle w:val="hljs-builtin"/>
+          <w:sz w:val="24"/>
+          <w:szCs w:val="24"/>
+        </w:rPr>
+        <w:t>rm</w:t>
+      </w:r>
       <w:r>
         <w:rPr>
           <w:rStyle w:val="HTMLCode"/>
           <w:sz w:val="24"/>
           <w:szCs w:val="24"/>
         </w:rPr>
-        <w:t>/</w:t>
+        <w:t xml:space="preserve"> -r --cached .</w:t>
       </w:r>
     </w:p>
     <w:p>
@@ -7763,18 +6093,8 @@
           <w:sz w:val="24"/>
           <w:szCs w:val="24"/>
         </w:rPr>
-        <w:t>.</w:t>
-      </w:r>
-      <w:proofErr w:type="spellStart"/>
-      <w:r>
-        <w:rPr>
-          <w:rStyle w:val="hljs-builtin"/>
-          <w:sz w:val="24"/>
-          <w:szCs w:val="24"/>
-        </w:rPr>
-        <w:t>env</w:t>
-      </w:r>
-      <w:proofErr w:type="spellEnd"/>
+        <w:t>git add .</w:t>
+      </w:r>
     </w:p>
     <w:p>
       <w:pPr>
@@ -7791,168 +6111,7 @@
           <w:sz w:val="24"/>
           <w:szCs w:val="24"/>
         </w:rPr>
-        <w:t>*.</w:t>
-      </w:r>
-      <w:r>
-        <w:rPr>
-          <w:rStyle w:val="hljs-builtin"/>
-          <w:sz w:val="24"/>
-          <w:szCs w:val="24"/>
-        </w:rPr>
-        <w:t>log</w:t>
-      </w:r>
-    </w:p>
-    <w:p>
-      <w:pPr>
-        <w:spacing w:before="100" w:beforeAutospacing="1" w:after="100" w:afterAutospacing="1"/>
-        <w:rPr>
-          <w:sz w:val="24"/>
-          <w:szCs w:val="24"/>
-        </w:rPr>
-      </w:pPr>
-      <w:r>
-        <w:rPr>
-          <w:rFonts w:ascii="Segoe UI Symbol" w:hAnsi="Segoe UI Symbol" w:cs="Segoe UI Symbol"/>
-          <w:sz w:val="24"/>
-          <w:szCs w:val="24"/>
-        </w:rPr>
-        <w:t>🔸</w:t>
-      </w:r>
-      <w:r>
-        <w:rPr>
-          <w:sz w:val="24"/>
-          <w:szCs w:val="24"/>
-        </w:rPr>
-        <w:t xml:space="preserve"> Apply </w:t>
-      </w:r>
-      <w:r>
-        <w:rPr>
-          <w:rStyle w:val="HTMLCode"/>
-          <w:rFonts w:eastAsiaTheme="minorEastAsia"/>
-          <w:sz w:val="24"/>
-          <w:szCs w:val="24"/>
-        </w:rPr>
-        <w:t>.</w:t>
-      </w:r>
-      <w:proofErr w:type="spellStart"/>
-      <w:r>
-        <w:rPr>
-          <w:rStyle w:val="HTMLCode"/>
-          <w:rFonts w:eastAsiaTheme="minorEastAsia"/>
-          <w:sz w:val="24"/>
-          <w:szCs w:val="24"/>
-        </w:rPr>
-        <w:t>gitignore</w:t>
-      </w:r>
-      <w:proofErr w:type="spellEnd"/>
-      <w:r>
-        <w:rPr>
-          <w:sz w:val="24"/>
-          <w:szCs w:val="24"/>
-        </w:rPr>
-        <w:t>:</w:t>
-      </w:r>
-    </w:p>
-    <w:p>
-      <w:pPr>
-        <w:pStyle w:val="HTMLPreformatted"/>
-        <w:rPr>
-          <w:rStyle w:val="HTMLCode"/>
-          <w:sz w:val="24"/>
-          <w:szCs w:val="24"/>
-        </w:rPr>
-      </w:pPr>
-      <w:proofErr w:type="gramStart"/>
-      <w:r>
-        <w:rPr>
-          <w:rStyle w:val="HTMLCode"/>
-          <w:sz w:val="24"/>
-          <w:szCs w:val="24"/>
-        </w:rPr>
-        <w:t>git</w:t>
-      </w:r>
-      <w:proofErr w:type="gramEnd"/>
-      <w:r>
-        <w:rPr>
-          <w:rStyle w:val="HTMLCode"/>
-          <w:sz w:val="24"/>
-          <w:szCs w:val="24"/>
-        </w:rPr>
-        <w:t xml:space="preserve"> </w:t>
-      </w:r>
-      <w:proofErr w:type="spellStart"/>
-      <w:r>
-        <w:rPr>
-          <w:rStyle w:val="hljs-builtin"/>
-          <w:sz w:val="24"/>
-          <w:szCs w:val="24"/>
-        </w:rPr>
-        <w:t>rm</w:t>
-      </w:r>
-      <w:proofErr w:type="spellEnd"/>
-      <w:r>
-        <w:rPr>
-          <w:rStyle w:val="HTMLCode"/>
-          <w:sz w:val="24"/>
-          <w:szCs w:val="24"/>
-        </w:rPr>
-        <w:t xml:space="preserve"> -r --cached .</w:t>
-      </w:r>
-    </w:p>
-    <w:p>
-      <w:pPr>
-        <w:pStyle w:val="HTMLPreformatted"/>
-        <w:rPr>
-          <w:rStyle w:val="HTMLCode"/>
-          <w:sz w:val="24"/>
-          <w:szCs w:val="24"/>
-        </w:rPr>
-      </w:pPr>
-      <w:proofErr w:type="gramStart"/>
-      <w:r>
-        <w:rPr>
-          <w:rStyle w:val="HTMLCode"/>
-          <w:sz w:val="24"/>
-          <w:szCs w:val="24"/>
-        </w:rPr>
-        <w:t>git</w:t>
-      </w:r>
-      <w:proofErr w:type="gramEnd"/>
-      <w:r>
-        <w:rPr>
-          <w:rStyle w:val="HTMLCode"/>
-          <w:sz w:val="24"/>
-          <w:szCs w:val="24"/>
-        </w:rPr>
-        <w:t xml:space="preserve"> add .</w:t>
-      </w:r>
-    </w:p>
-    <w:p>
-      <w:pPr>
-        <w:pStyle w:val="HTMLPreformatted"/>
-        <w:rPr>
-          <w:rStyle w:val="HTMLCode"/>
-          <w:sz w:val="24"/>
-          <w:szCs w:val="24"/>
-        </w:rPr>
-      </w:pPr>
-      <w:proofErr w:type="gramStart"/>
-      <w:r>
-        <w:rPr>
-          <w:rStyle w:val="HTMLCode"/>
-          <w:sz w:val="24"/>
-          <w:szCs w:val="24"/>
-        </w:rPr>
-        <w:t>git</w:t>
-      </w:r>
-      <w:proofErr w:type="gramEnd"/>
-      <w:r>
-        <w:rPr>
-          <w:rStyle w:val="HTMLCode"/>
-          <w:sz w:val="24"/>
-          <w:szCs w:val="24"/>
-        </w:rPr>
-        <w:t xml:space="preserve"> commit -m </w:t>
+        <w:t xml:space="preserve">git commit -m </w:t>
       </w:r>
       <w:r>
         <w:rPr>
@@ -7960,25 +6119,7 @@
           <w:sz w:val="24"/>
           <w:szCs w:val="24"/>
         </w:rPr>
-        <w:t>"Apply .</w:t>
-      </w:r>
-      <w:proofErr w:type="spellStart"/>
-      <w:r>
-        <w:rPr>
-          <w:rStyle w:val="hljs-string"/>
-          <w:sz w:val="24"/>
-          <w:szCs w:val="24"/>
-        </w:rPr>
-        <w:t>gitignore</w:t>
-      </w:r>
-      <w:proofErr w:type="spellEnd"/>
-      <w:r>
-        <w:rPr>
-          <w:rStyle w:val="hljs-string"/>
-          <w:sz w:val="24"/>
-          <w:szCs w:val="24"/>
-        </w:rPr>
-        <w:t>"</w:t>
+        <w:t>"Apply .gitignore"</w:t>
       </w:r>
     </w:p>
     <w:p>
@@ -8031,23 +6172,13 @@
           <w:szCs w:val="24"/>
         </w:rPr>
       </w:pPr>
-      <w:proofErr w:type="gramStart"/>
       <w:r>
         <w:rPr>
           <w:rStyle w:val="HTMLCode"/>
           <w:sz w:val="24"/>
           <w:szCs w:val="24"/>
         </w:rPr>
-        <w:t>git</w:t>
-      </w:r>
-      <w:proofErr w:type="gramEnd"/>
-      <w:r>
-        <w:rPr>
-          <w:rStyle w:val="HTMLCode"/>
-          <w:sz w:val="24"/>
-          <w:szCs w:val="24"/>
-        </w:rPr>
-        <w:t xml:space="preserve"> clean -f      </w:t>
+        <w:t xml:space="preserve">git clean -f      </w:t>
       </w:r>
       <w:r>
         <w:rPr>
@@ -8067,7 +6198,6 @@
           <w:szCs w:val="24"/>
         </w:rPr>
       </w:pPr>
-      <w:proofErr w:type="gramStart"/>
       <w:r>
         <w:rPr>
           <w:rStyle w:val="HTMLCode"/>
@@ -8075,34 +6205,7 @@
           <w:szCs w:val="24"/>
         </w:rPr>
         <w:lastRenderedPageBreak/>
-        <w:t>git</w:t>
-      </w:r>
-      <w:proofErr w:type="gramEnd"/>
-      <w:r>
-        <w:rPr>
-          <w:rStyle w:val="HTMLCode"/>
-          <w:sz w:val="24"/>
-          <w:szCs w:val="24"/>
-        </w:rPr>
-        <w:t xml:space="preserve"> clean -</w:t>
-      </w:r>
-      <w:proofErr w:type="spellStart"/>
-      <w:r>
-        <w:rPr>
-          <w:rStyle w:val="HTMLCode"/>
-          <w:sz w:val="24"/>
-          <w:szCs w:val="24"/>
-        </w:rPr>
-        <w:t>fd</w:t>
-      </w:r>
-      <w:proofErr w:type="spellEnd"/>
-      <w:r>
-        <w:rPr>
-          <w:rStyle w:val="HTMLCode"/>
-          <w:sz w:val="24"/>
-          <w:szCs w:val="24"/>
-        </w:rPr>
-        <w:t xml:space="preserve">     </w:t>
+        <w:t xml:space="preserve">git clean -fd     </w:t>
       </w:r>
       <w:r>
         <w:rPr>
@@ -8217,7 +6320,6 @@
         </w:rPr>
         <w:t xml:space="preserve"> </w:t>
       </w:r>
-      <w:proofErr w:type="spellStart"/>
       <w:r>
         <w:rPr>
           <w:rStyle w:val="HTMLCode"/>
@@ -8225,29 +6327,8 @@
           <w:sz w:val="24"/>
           <w:szCs w:val="24"/>
         </w:rPr>
-        <w:t>git</w:t>
-      </w:r>
-      <w:proofErr w:type="spellEnd"/>
-      <w:r>
-        <w:rPr>
-          <w:rStyle w:val="HTMLCode"/>
-          <w:rFonts w:eastAsiaTheme="minorEastAsia"/>
-          <w:sz w:val="24"/>
-          <w:szCs w:val="24"/>
-        </w:rPr>
-        <w:t xml:space="preserve"> </w:t>
-      </w:r>
-      <w:proofErr w:type="spellStart"/>
-      <w:r>
-        <w:rPr>
-          <w:rStyle w:val="HTMLCode"/>
-          <w:rFonts w:eastAsiaTheme="minorEastAsia"/>
-          <w:sz w:val="24"/>
-          <w:szCs w:val="24"/>
-        </w:rPr>
-        <w:t>init</w:t>
-      </w:r>
-      <w:proofErr w:type="spellEnd"/>
+        <w:t>git init</w:t>
+      </w:r>
       <w:r>
         <w:rPr>
           <w:sz w:val="24"/>
@@ -8283,8 +6364,6 @@
         </w:rPr>
         <w:t xml:space="preserve"> </w:t>
       </w:r>
-      <w:proofErr w:type="spellStart"/>
-      <w:proofErr w:type="gramStart"/>
       <w:r>
         <w:rPr>
           <w:rStyle w:val="HTMLCode"/>
@@ -8292,10 +6371,15 @@
           <w:sz w:val="24"/>
           <w:szCs w:val="24"/>
         </w:rPr>
-        <w:t>git</w:t>
-      </w:r>
-      <w:proofErr w:type="spellEnd"/>
-      <w:proofErr w:type="gramEnd"/>
+        <w:t>git add .</w:t>
+      </w:r>
+      <w:r>
+        <w:rPr>
+          <w:sz w:val="24"/>
+          <w:szCs w:val="24"/>
+        </w:rPr>
+        <w:t xml:space="preserve"> and </w:t>
+      </w:r>
       <w:r>
         <w:rPr>
           <w:rStyle w:val="HTMLCode"/>
@@ -8303,34 +6387,7 @@
           <w:sz w:val="24"/>
           <w:szCs w:val="24"/>
         </w:rPr>
-        <w:t xml:space="preserve"> add .</w:t>
-      </w:r>
-      <w:r>
-        <w:rPr>
-          <w:sz w:val="24"/>
-          <w:szCs w:val="24"/>
-        </w:rPr>
-        <w:t xml:space="preserve"> and </w:t>
-      </w:r>
-      <w:proofErr w:type="spellStart"/>
-      <w:r>
-        <w:rPr>
-          <w:rStyle w:val="HTMLCode"/>
-          <w:rFonts w:eastAsiaTheme="minorEastAsia"/>
-          <w:sz w:val="24"/>
-          <w:szCs w:val="24"/>
-        </w:rPr>
-        <w:t>git</w:t>
-      </w:r>
-      <w:proofErr w:type="spellEnd"/>
-      <w:r>
-        <w:rPr>
-          <w:rStyle w:val="HTMLCode"/>
-          <w:rFonts w:eastAsiaTheme="minorEastAsia"/>
-          <w:sz w:val="24"/>
-          <w:szCs w:val="24"/>
-        </w:rPr>
-        <w:t xml:space="preserve"> commit -m "first commit"</w:t>
+        <w:t>git commit -m "first commit"</w:t>
       </w:r>
     </w:p>
     <w:p>
@@ -8360,7 +6417,6 @@
         </w:rPr>
         <w:t xml:space="preserve"> </w:t>
       </w:r>
-      <w:proofErr w:type="spellStart"/>
       <w:r>
         <w:rPr>
           <w:rStyle w:val="HTMLCode"/>
@@ -8368,37 +6424,7 @@
           <w:sz w:val="24"/>
           <w:szCs w:val="24"/>
         </w:rPr>
-        <w:t>git</w:t>
-      </w:r>
-      <w:proofErr w:type="spellEnd"/>
-      <w:r>
-        <w:rPr>
-          <w:rStyle w:val="HTMLCode"/>
-          <w:rFonts w:eastAsiaTheme="minorEastAsia"/>
-          <w:sz w:val="24"/>
-          <w:szCs w:val="24"/>
-        </w:rPr>
-        <w:t xml:space="preserve"> remote add origin &lt;repo-</w:t>
-      </w:r>
-      <w:proofErr w:type="spellStart"/>
-      <w:r>
-        <w:rPr>
-          <w:rStyle w:val="HTMLCode"/>
-          <w:rFonts w:eastAsiaTheme="minorEastAsia"/>
-          <w:sz w:val="24"/>
-          <w:szCs w:val="24"/>
-        </w:rPr>
-        <w:t>url</w:t>
-      </w:r>
-      <w:proofErr w:type="spellEnd"/>
-      <w:r>
-        <w:rPr>
-          <w:rStyle w:val="HTMLCode"/>
-          <w:rFonts w:eastAsiaTheme="minorEastAsia"/>
-          <w:sz w:val="24"/>
-          <w:szCs w:val="24"/>
-        </w:rPr>
-        <w:t>&gt;</w:t>
+        <w:t>git remote add origin &lt;repo-url&gt;</w:t>
       </w:r>
     </w:p>
     <w:p>
@@ -8428,7 +6454,6 @@
         </w:rPr>
         <w:t xml:space="preserve"> </w:t>
       </w:r>
-      <w:proofErr w:type="spellStart"/>
       <w:r>
         <w:rPr>
           <w:rStyle w:val="HTMLCode"/>
@@ -8436,17 +6461,7 @@
           <w:sz w:val="24"/>
           <w:szCs w:val="24"/>
         </w:rPr>
-        <w:t>git</w:t>
-      </w:r>
-      <w:proofErr w:type="spellEnd"/>
-      <w:r>
-        <w:rPr>
-          <w:rStyle w:val="HTMLCode"/>
-          <w:rFonts w:eastAsiaTheme="minorEastAsia"/>
-          <w:sz w:val="24"/>
-          <w:szCs w:val="24"/>
-        </w:rPr>
-        <w:t xml:space="preserve"> push -u origin main</w:t>
+        <w:t>git push -u origin main</w:t>
       </w:r>
     </w:p>
     <w:p>
@@ -8500,41 +6515,13 @@
           <w:szCs w:val="24"/>
         </w:rPr>
       </w:pPr>
-      <w:proofErr w:type="gramStart"/>
       <w:r>
         <w:rPr>
           <w:rStyle w:val="HTMLCode"/>
           <w:sz w:val="24"/>
           <w:szCs w:val="24"/>
         </w:rPr>
-        <w:t>git</w:t>
-      </w:r>
-      <w:proofErr w:type="gramEnd"/>
-      <w:r>
-        <w:rPr>
-          <w:rStyle w:val="HTMLCode"/>
-          <w:sz w:val="24"/>
-          <w:szCs w:val="24"/>
-        </w:rPr>
-        <w:t xml:space="preserve"> </w:t>
-      </w:r>
-      <w:proofErr w:type="spellStart"/>
-      <w:r>
-        <w:rPr>
-          <w:rStyle w:val="HTMLCode"/>
-          <w:sz w:val="24"/>
-          <w:szCs w:val="24"/>
-        </w:rPr>
-        <w:t>config</w:t>
-      </w:r>
-      <w:proofErr w:type="spellEnd"/>
-      <w:r>
-        <w:rPr>
-          <w:rStyle w:val="HTMLCode"/>
-          <w:sz w:val="24"/>
-          <w:szCs w:val="24"/>
-        </w:rPr>
-        <w:t xml:space="preserve"> --global alias.st status</w:t>
+        <w:t>git config --global alias.st status</w:t>
       </w:r>
     </w:p>
     <w:p>
@@ -8546,41 +6533,13 @@
           <w:szCs w:val="24"/>
         </w:rPr>
       </w:pPr>
-      <w:proofErr w:type="gramStart"/>
       <w:r>
         <w:rPr>
           <w:rStyle w:val="HTMLCode"/>
           <w:sz w:val="24"/>
           <w:szCs w:val="24"/>
         </w:rPr>
-        <w:t>git</w:t>
-      </w:r>
-      <w:proofErr w:type="gramEnd"/>
-      <w:r>
-        <w:rPr>
-          <w:rStyle w:val="HTMLCode"/>
-          <w:sz w:val="24"/>
-          <w:szCs w:val="24"/>
-        </w:rPr>
-        <w:t xml:space="preserve"> </w:t>
-      </w:r>
-      <w:proofErr w:type="spellStart"/>
-      <w:r>
-        <w:rPr>
-          <w:rStyle w:val="HTMLCode"/>
-          <w:sz w:val="24"/>
-          <w:szCs w:val="24"/>
-        </w:rPr>
-        <w:t>config</w:t>
-      </w:r>
-      <w:proofErr w:type="spellEnd"/>
-      <w:r>
-        <w:rPr>
-          <w:rStyle w:val="HTMLCode"/>
-          <w:sz w:val="24"/>
-          <w:szCs w:val="24"/>
-        </w:rPr>
-        <w:t xml:space="preserve"> --global alias.co checkout</w:t>
+        <w:t>git config --global alias.co checkout</w:t>
       </w:r>
     </w:p>
     <w:p>
@@ -8592,41 +6551,13 @@
           <w:szCs w:val="24"/>
         </w:rPr>
       </w:pPr>
-      <w:proofErr w:type="gramStart"/>
       <w:r>
         <w:rPr>
           <w:rStyle w:val="HTMLCode"/>
           <w:sz w:val="24"/>
           <w:szCs w:val="24"/>
         </w:rPr>
-        <w:t>git</w:t>
-      </w:r>
-      <w:proofErr w:type="gramEnd"/>
-      <w:r>
-        <w:rPr>
-          <w:rStyle w:val="HTMLCode"/>
-          <w:sz w:val="24"/>
-          <w:szCs w:val="24"/>
-        </w:rPr>
-        <w:t xml:space="preserve"> </w:t>
-      </w:r>
-      <w:proofErr w:type="spellStart"/>
-      <w:r>
-        <w:rPr>
-          <w:rStyle w:val="HTMLCode"/>
-          <w:sz w:val="24"/>
-          <w:szCs w:val="24"/>
-        </w:rPr>
-        <w:t>config</w:t>
-      </w:r>
-      <w:proofErr w:type="spellEnd"/>
-      <w:r>
-        <w:rPr>
-          <w:rStyle w:val="HTMLCode"/>
-          <w:sz w:val="24"/>
-          <w:szCs w:val="24"/>
-        </w:rPr>
-        <w:t xml:space="preserve"> --global alias.br branch</w:t>
+        <w:t>git config --global alias.br branch</w:t>
       </w:r>
     </w:p>
     <w:p>
@@ -8638,41 +6569,13 @@
           <w:szCs w:val="24"/>
         </w:rPr>
       </w:pPr>
-      <w:proofErr w:type="gramStart"/>
       <w:r>
         <w:rPr>
           <w:rStyle w:val="HTMLCode"/>
           <w:sz w:val="24"/>
           <w:szCs w:val="24"/>
         </w:rPr>
-        <w:t>git</w:t>
-      </w:r>
-      <w:proofErr w:type="gramEnd"/>
-      <w:r>
-        <w:rPr>
-          <w:rStyle w:val="HTMLCode"/>
-          <w:sz w:val="24"/>
-          <w:szCs w:val="24"/>
-        </w:rPr>
-        <w:t xml:space="preserve"> </w:t>
-      </w:r>
-      <w:proofErr w:type="spellStart"/>
-      <w:r>
-        <w:rPr>
-          <w:rStyle w:val="HTMLCode"/>
-          <w:sz w:val="24"/>
-          <w:szCs w:val="24"/>
-        </w:rPr>
-        <w:t>config</w:t>
-      </w:r>
-      <w:proofErr w:type="spellEnd"/>
-      <w:r>
-        <w:rPr>
-          <w:rStyle w:val="HTMLCode"/>
-          <w:sz w:val="24"/>
-          <w:szCs w:val="24"/>
-        </w:rPr>
-        <w:t xml:space="preserve"> --global alias.cm commit</w:t>
+        <w:t>git config --global alias.cm commit</w:t>
       </w:r>
     </w:p>
     <w:p>
@@ -8700,41 +6603,13 @@
           <w:szCs w:val="24"/>
         </w:rPr>
       </w:pPr>
-      <w:proofErr w:type="gramStart"/>
       <w:r>
         <w:rPr>
           <w:rStyle w:val="HTMLCode"/>
           <w:sz w:val="24"/>
           <w:szCs w:val="24"/>
         </w:rPr>
-        <w:t>git</w:t>
-      </w:r>
-      <w:proofErr w:type="gramEnd"/>
-      <w:r>
-        <w:rPr>
-          <w:rStyle w:val="HTMLCode"/>
-          <w:sz w:val="24"/>
-          <w:szCs w:val="24"/>
-        </w:rPr>
-        <w:t xml:space="preserve"> </w:t>
-      </w:r>
-      <w:proofErr w:type="spellStart"/>
-      <w:r>
-        <w:rPr>
-          <w:rStyle w:val="HTMLCode"/>
-          <w:sz w:val="24"/>
-          <w:szCs w:val="24"/>
-        </w:rPr>
-        <w:t>st</w:t>
-      </w:r>
-      <w:proofErr w:type="spellEnd"/>
-      <w:r>
-        <w:rPr>
-          <w:rStyle w:val="HTMLCode"/>
-          <w:sz w:val="24"/>
-          <w:szCs w:val="24"/>
-        </w:rPr>
-        <w:t xml:space="preserve">       </w:t>
+        <w:t xml:space="preserve">git st       </w:t>
       </w:r>
       <w:r>
         <w:rPr>
@@ -8754,23 +6629,13 @@
           <w:szCs w:val="24"/>
         </w:rPr>
       </w:pPr>
-      <w:proofErr w:type="gramStart"/>
       <w:r>
         <w:rPr>
           <w:rStyle w:val="HTMLCode"/>
           <w:sz w:val="24"/>
           <w:szCs w:val="24"/>
         </w:rPr>
-        <w:t>git</w:t>
-      </w:r>
-      <w:proofErr w:type="gramEnd"/>
-      <w:r>
-        <w:rPr>
-          <w:rStyle w:val="HTMLCode"/>
-          <w:sz w:val="24"/>
-          <w:szCs w:val="24"/>
-        </w:rPr>
-        <w:t xml:space="preserve"> co main  </w:t>
+        <w:t xml:space="preserve">git co main  </w:t>
       </w:r>
       <w:r>
         <w:rPr>
@@ -8790,41 +6655,13 @@
           <w:szCs w:val="24"/>
         </w:rPr>
       </w:pPr>
-      <w:proofErr w:type="gramStart"/>
       <w:r>
         <w:rPr>
           <w:rStyle w:val="HTMLCode"/>
           <w:sz w:val="24"/>
           <w:szCs w:val="24"/>
         </w:rPr>
-        <w:t>git</w:t>
-      </w:r>
-      <w:proofErr w:type="gramEnd"/>
-      <w:r>
-        <w:rPr>
-          <w:rStyle w:val="HTMLCode"/>
-          <w:sz w:val="24"/>
-          <w:szCs w:val="24"/>
-        </w:rPr>
-        <w:t xml:space="preserve"> </w:t>
-      </w:r>
-      <w:proofErr w:type="spellStart"/>
-      <w:r>
-        <w:rPr>
-          <w:rStyle w:val="HTMLCode"/>
-          <w:sz w:val="24"/>
-          <w:szCs w:val="24"/>
-        </w:rPr>
-        <w:t>br</w:t>
-      </w:r>
-      <w:proofErr w:type="spellEnd"/>
-      <w:r>
-        <w:rPr>
-          <w:rStyle w:val="HTMLCode"/>
-          <w:sz w:val="24"/>
-          <w:szCs w:val="24"/>
-        </w:rPr>
-        <w:t xml:space="preserve">       </w:t>
+        <w:t xml:space="preserve">git br       </w:t>
       </w:r>
       <w:r>
         <w:rPr>
@@ -8844,23 +6681,13 @@
           <w:szCs w:val="24"/>
         </w:rPr>
       </w:pPr>
-      <w:proofErr w:type="gramStart"/>
       <w:r>
         <w:rPr>
           <w:rStyle w:val="HTMLCode"/>
           <w:sz w:val="24"/>
           <w:szCs w:val="24"/>
         </w:rPr>
-        <w:t>git</w:t>
-      </w:r>
-      <w:proofErr w:type="gramEnd"/>
-      <w:r>
-        <w:rPr>
-          <w:rStyle w:val="HTMLCode"/>
-          <w:sz w:val="24"/>
-          <w:szCs w:val="24"/>
-        </w:rPr>
-        <w:t xml:space="preserve"> cm -m </w:t>
+        <w:t xml:space="preserve">git cm -m </w:t>
       </w:r>
       <w:r>
         <w:rPr>
@@ -9037,19 +6864,8 @@
           <w:sz w:val="24"/>
           <w:szCs w:val="24"/>
         </w:rPr>
-        <w:t>.</w:t>
-      </w:r>
-      <w:proofErr w:type="spellStart"/>
-      <w:r>
-        <w:rPr>
-          <w:rStyle w:val="HTMLCode"/>
-          <w:rFonts w:eastAsiaTheme="minorEastAsia"/>
-          <w:sz w:val="24"/>
-          <w:szCs w:val="24"/>
-        </w:rPr>
-        <w:t>gitignore</w:t>
-      </w:r>
-      <w:proofErr w:type="spellEnd"/>
+        <w:t>.gitignore</w:t>
+      </w:r>
       <w:r>
         <w:rPr>
           <w:sz w:val="24"/>
@@ -9145,69 +6961,12 @@
           <w:szCs w:val="24"/>
         </w:rPr>
       </w:pPr>
-      <w:proofErr w:type="gramStart"/>
-      <w:r>
-        <w:rPr>
-          <w:sz w:val="24"/>
-          <w:szCs w:val="24"/>
-        </w:rPr>
-        <w:t>can</w:t>
-      </w:r>
-      <w:proofErr w:type="gramEnd"/>
-      <w:r>
-        <w:rPr>
-          <w:sz w:val="24"/>
-          <w:szCs w:val="24"/>
-        </w:rPr>
-        <w:t xml:space="preserve"> you give pdf or </w:t>
-      </w:r>
-      <w:proofErr w:type="spellStart"/>
-      <w:r>
-        <w:rPr>
-          <w:sz w:val="24"/>
-          <w:szCs w:val="24"/>
-        </w:rPr>
-        <w:t>wor</w:t>
-      </w:r>
-      <w:proofErr w:type="spellEnd"/>
-      <w:r>
-        <w:rPr>
-          <w:sz w:val="24"/>
-          <w:szCs w:val="24"/>
-        </w:rPr>
-        <w:t xml:space="preserve"> </w:t>
-      </w:r>
-      <w:proofErr w:type="spellStart"/>
-      <w:r>
-        <w:rPr>
-          <w:sz w:val="24"/>
-          <w:szCs w:val="24"/>
-        </w:rPr>
-        <w:t>fomrate</w:t>
-      </w:r>
-      <w:proofErr w:type="spellEnd"/>
-      <w:r>
-        <w:rPr>
-          <w:sz w:val="24"/>
-          <w:szCs w:val="24"/>
-        </w:rPr>
-        <w:t xml:space="preserve"> with </w:t>
-      </w:r>
-      <w:proofErr w:type="spellStart"/>
-      <w:r>
-        <w:rPr>
-          <w:sz w:val="24"/>
-          <w:szCs w:val="24"/>
-        </w:rPr>
-        <w:t>interviw</w:t>
-      </w:r>
-      <w:proofErr w:type="spellEnd"/>
-      <w:r>
-        <w:rPr>
-          <w:sz w:val="24"/>
-          <w:szCs w:val="24"/>
-        </w:rPr>
-        <w:t xml:space="preserve"> questions</w:t>
+      <w:r>
+        <w:rPr>
+          <w:sz w:val="24"/>
+          <w:szCs w:val="24"/>
+        </w:rPr>
+        <w:t>can you give pdf or wor fomrate with interviw questions</w:t>
       </w:r>
     </w:p>
     <w:p>
@@ -9218,22 +6977,13 @@
           <w:szCs w:val="24"/>
         </w:rPr>
       </w:pPr>
-      <w:proofErr w:type="spellStart"/>
       <w:r>
         <w:rPr>
           <w:sz w:val="24"/>
           <w:szCs w:val="24"/>
         </w:rPr>
         <w:lastRenderedPageBreak/>
-        <w:t>ChatGPT</w:t>
-      </w:r>
-      <w:proofErr w:type="spellEnd"/>
-      <w:r>
-        <w:rPr>
-          <w:sz w:val="24"/>
-          <w:szCs w:val="24"/>
-        </w:rPr>
-        <w:t xml:space="preserve"> said:</w:t>
+        <w:t>ChatGPT said:</w:t>
       </w:r>
     </w:p>
     <w:p>
@@ -9309,23 +7059,7 @@
           <w:sz w:val="24"/>
           <w:szCs w:val="24"/>
         </w:rPr>
-        <w:t xml:space="preserve">A full </w:t>
-      </w:r>
-      <w:proofErr w:type="spellStart"/>
-      <w:r>
-        <w:rPr>
-          <w:sz w:val="24"/>
-          <w:szCs w:val="24"/>
-        </w:rPr>
-        <w:t>Git</w:t>
-      </w:r>
-      <w:proofErr w:type="spellEnd"/>
-      <w:r>
-        <w:rPr>
-          <w:sz w:val="24"/>
-          <w:szCs w:val="24"/>
-        </w:rPr>
-        <w:t xml:space="preserve"> &amp; GitHub command cheat sheet with explanations</w:t>
+        <w:t>A full Git &amp; GitHub command cheat sheet with explanations</w:t>
       </w:r>
     </w:p>
     <w:p>
@@ -9345,157 +7079,10 @@
           <w:sz w:val="24"/>
           <w:szCs w:val="24"/>
         </w:rPr>
-        <w:t xml:space="preserve">Top </w:t>
-      </w:r>
-      <w:proofErr w:type="spellStart"/>
-      <w:r>
-        <w:rPr>
-          <w:sz w:val="24"/>
-          <w:szCs w:val="24"/>
-        </w:rPr>
-        <w:t>Git</w:t>
-      </w:r>
-      <w:proofErr w:type="spellEnd"/>
-      <w:r>
-        <w:rPr>
-          <w:sz w:val="24"/>
-          <w:szCs w:val="24"/>
-        </w:rPr>
-        <w:t xml:space="preserve"> &amp; GitHub interview questions</w:t>
-      </w:r>
-    </w:p>
-    <w:p>
-      <w:pPr>
-        <w:spacing w:before="100" w:beforeAutospacing="1" w:after="100" w:afterAutospacing="1"/>
-        <w:rPr>
-          <w:sz w:val="24"/>
-          <w:szCs w:val="24"/>
-        </w:rPr>
-      </w:pPr>
-      <w:r>
-        <w:rPr>
-          <w:sz w:val="24"/>
-          <w:szCs w:val="24"/>
-        </w:rPr>
-        <w:t>Let me know if you'd like this exported as a PDF or need additional topics added! ​</w:t>
-      </w:r>
-    </w:p>
-    <w:p>
-      <w:pPr>
-        <w:spacing w:before="100" w:beforeAutospacing="1" w:after="100" w:afterAutospacing="1"/>
-        <w:rPr>
-          <w:sz w:val="24"/>
-          <w:szCs w:val="24"/>
-        </w:rPr>
-      </w:pPr>
-      <w:r>
-        <w:rPr>
-          <w:sz w:val="24"/>
-          <w:szCs w:val="24"/>
-        </w:rPr>
-        <w:t>​</w:t>
-      </w:r>
-    </w:p>
-    <w:p>
-      <w:pPr>
-        <w:pStyle w:val="z-TopofForm"/>
-        <w:rPr>
-          <w:sz w:val="24"/>
-          <w:szCs w:val="24"/>
-        </w:rPr>
-      </w:pPr>
-      <w:r>
-        <w:rPr>
-          <w:sz w:val="24"/>
-          <w:szCs w:val="24"/>
-        </w:rPr>
-        <w:t>Top of Form</w:t>
-      </w:r>
-    </w:p>
-    <w:p>
-      <w:pPr>
-        <w:pStyle w:val="placeholder"/>
-      </w:pPr>
-    </w:p>
-    <w:p>
-      <w:pPr>
-        <w:pStyle w:val="z-BottomofForm"/>
-        <w:rPr>
-          <w:sz w:val="24"/>
-          <w:szCs w:val="24"/>
-        </w:rPr>
-      </w:pPr>
-      <w:r>
-        <w:rPr>
-          <w:sz w:val="24"/>
-          <w:szCs w:val="24"/>
-        </w:rPr>
-        <w:t>Bottom of Form</w:t>
-      </w:r>
-    </w:p>
-    <w:p>
-      <w:pPr>
-        <w:pStyle w:val="z-TopofForm"/>
-        <w:rPr>
-          <w:sz w:val="24"/>
-          <w:szCs w:val="24"/>
-        </w:rPr>
-      </w:pPr>
-      <w:r>
-        <w:rPr>
-          <w:sz w:val="24"/>
-          <w:szCs w:val="24"/>
-        </w:rPr>
-        <w:t>Top of Form</w:t>
-      </w:r>
-    </w:p>
-    <w:p>
-      <w:pPr>
-        <w:pStyle w:val="z-BottomofForm"/>
-        <w:rPr>
-          <w:sz w:val="24"/>
-          <w:szCs w:val="24"/>
-        </w:rPr>
-      </w:pPr>
-      <w:r>
-        <w:rPr>
-          <w:sz w:val="24"/>
-          <w:szCs w:val="24"/>
-        </w:rPr>
-        <w:t>Bottom of Form</w:t>
-      </w:r>
-    </w:p>
-    <w:p>
-      <w:pPr>
-        <w:rPr>
-          <w:sz w:val="24"/>
-          <w:szCs w:val="24"/>
-        </w:rPr>
-      </w:pPr>
-      <w:proofErr w:type="spellStart"/>
-      <w:r>
-        <w:rPr>
-          <w:sz w:val="24"/>
-          <w:szCs w:val="24"/>
-        </w:rPr>
-        <w:t>ChatGPT</w:t>
-      </w:r>
-      <w:proofErr w:type="spellEnd"/>
-      <w:r>
-        <w:rPr>
-          <w:sz w:val="24"/>
-          <w:szCs w:val="24"/>
-        </w:rPr>
-        <w:t xml:space="preserve"> can make mistakes. Check important info. See Cookie Preferences.</w:t>
-      </w:r>
-    </w:p>
-    <w:p>
-      <w:pPr>
-        <w:rPr>
-          <w:sz w:val="24"/>
-          <w:szCs w:val="24"/>
-        </w:rPr>
-      </w:pPr>
+        <w:t>Top Git &amp; GitHub interview questions</w:t>
+      </w:r>
+      <w:bookmarkStart w:id="0" w:name="_GoBack"/>
+      <w:bookmarkEnd w:id="0"/>
     </w:p>
     <w:sectPr>
       <w:pgSz w:w="12240" w:h="15840"/>
@@ -22679,7 +20266,7 @@
 </file>
 
 <file path=customXml/itemProps1.xml><?xml version="1.0" encoding="utf-8"?>
-<ds:datastoreItem xmlns:ds="http://schemas.openxmlformats.org/officeDocument/2006/customXml" ds:itemID="{BB2F57E3-3EA5-4206-8EC7-1FEA6DFB3D38}">
+<ds:datastoreItem xmlns:ds="http://schemas.openxmlformats.org/officeDocument/2006/customXml" ds:itemID="{1230EC59-5AB4-4C27-8B66-606096ABB28C}">
   <ds:schemaRefs>
     <ds:schemaRef ds:uri="http://schemas.openxmlformats.org/officeDocument/2006/bibliography"/>
   </ds:schemaRefs>
